--- a/fuentes/contenidos/grado05/guion01/CS_05_01_CO_REC30.docx
+++ b/fuentes/contenidos/grado05/guion01/CS_05_01_CO_REC30.docx
@@ -4,209 +4,807 @@
   <w:body>
     <w:p>
       <w:pPr>
-        <w:rPr>
-          <w:color w:val="FF0000"/>
+        <w:jc w:val="center"/>
+        <w:rPr>
+          <w:rFonts w:ascii="Arial" w:hAnsi="Arial"/>
+          <w:b/>
+          <w:lang w:val="es-ES_tradnl"/>
         </w:rPr>
       </w:pPr>
       <w:bookmarkStart w:id="0" w:name="_GoBack"/>
       <w:bookmarkEnd w:id="0"/>
-    </w:p>
-    <w:p>
-      <w:pPr>
-        <w:rPr>
+      <w:r>
+        <w:rPr>
+          <w:rFonts w:ascii="Arial" w:hAnsi="Arial"/>
+          <w:b/>
+          <w:lang w:val="es-ES_tradnl"/>
+        </w:rPr>
+        <w:t>Interactivo F10</w:t>
+      </w:r>
+      <w:r>
+        <w:rPr>
+          <w:rFonts w:ascii="Arial" w:hAnsi="Arial"/>
+          <w:b/>
+          <w:lang w:val="es-ES_tradnl"/>
+        </w:rPr>
+        <w:t xml:space="preserve">: </w:t>
+      </w:r>
+      <w:r>
+        <w:rPr>
+          <w:rFonts w:ascii="Arial" w:hAnsi="Arial"/>
+          <w:b/>
+          <w:lang w:val="es-ES_tradnl"/>
+        </w:rPr>
+        <w:t>Trabajar un texto</w:t>
+      </w:r>
+    </w:p>
+    <w:p>
+      <w:pPr>
+        <w:rPr>
+          <w:rFonts w:ascii="Arial" w:hAnsi="Arial"/>
+          <w:lang w:val="es-ES_tradnl"/>
+        </w:rPr>
+      </w:pPr>
+    </w:p>
+    <w:p>
+      <w:pPr>
+        <w:rPr>
+          <w:rFonts w:ascii="Arial" w:hAnsi="Arial"/>
+          <w:sz w:val="18"/>
+          <w:szCs w:val="18"/>
+          <w:lang w:val="es-ES_tradnl"/>
+        </w:rPr>
+      </w:pPr>
+      <w:r>
+        <w:rPr>
+          <w:rFonts w:ascii="Arial" w:hAnsi="Arial"/>
+          <w:b/>
           <w:color w:val="FF0000"/>
-        </w:rPr>
-      </w:pPr>
+          <w:sz w:val="18"/>
+          <w:szCs w:val="18"/>
+          <w:lang w:val="es-ES_tradnl"/>
+        </w:rPr>
+        <w:t>*</w:t>
+      </w:r>
+      <w:r>
+        <w:rPr>
+          <w:rFonts w:ascii="Arial" w:hAnsi="Arial"/>
+          <w:sz w:val="18"/>
+          <w:szCs w:val="18"/>
+          <w:lang w:val="es-ES_tradnl"/>
+        </w:rPr>
+        <w:t xml:space="preserve"> </w:t>
+      </w:r>
+      <w:r>
+        <w:rPr>
+          <w:rFonts w:ascii="Arial" w:hAnsi="Arial"/>
+          <w:sz w:val="18"/>
+          <w:szCs w:val="18"/>
+          <w:highlight w:val="green"/>
+          <w:lang w:val="es-ES_tradnl"/>
+        </w:rPr>
+        <w:t>Nombre del guión a que corresponde el ejercicio</w:t>
+      </w:r>
+    </w:p>
+    <w:p>
+      <w:pPr>
+        <w:rPr>
+          <w:rFonts w:ascii="Arial" w:hAnsi="Arial"/>
+          <w:sz w:val="18"/>
+          <w:szCs w:val="18"/>
+          <w:lang w:val="es-ES_tradnl"/>
+        </w:rPr>
+      </w:pPr>
+    </w:p>
+    <w:p>
+      <w:pPr>
+        <w:rPr>
+          <w:lang w:val="es-CO"/>
+        </w:rPr>
+      </w:pPr>
+      <w:r>
+        <w:rPr>
+          <w:lang w:val="es-CO"/>
+        </w:rPr>
+        <w:t xml:space="preserve">[GUION CS_05_01_CO] </w:t>
+      </w:r>
+    </w:p>
+    <w:p>
+      <w:pPr>
+        <w:rPr>
+          <w:rFonts w:ascii="Arial" w:hAnsi="Arial"/>
+          <w:sz w:val="18"/>
+          <w:szCs w:val="18"/>
+          <w:lang w:val="es-ES_tradnl"/>
+        </w:rPr>
+      </w:pPr>
+    </w:p>
+    <w:p>
+      <w:pPr>
+        <w:rPr>
+          <w:rFonts w:ascii="Arial" w:hAnsi="Arial"/>
+          <w:b/>
+          <w:sz w:val="18"/>
+          <w:szCs w:val="18"/>
+          <w:lang w:val="es-ES_tradnl"/>
+        </w:rPr>
+      </w:pPr>
+      <w:r>
+        <w:rPr>
+          <w:rFonts w:ascii="Arial" w:hAnsi="Arial"/>
+          <w:b/>
+          <w:sz w:val="18"/>
+          <w:szCs w:val="18"/>
+          <w:lang w:val="es-ES_tradnl"/>
+        </w:rPr>
+        <w:t>DATOS DEL RECURSO</w:t>
+      </w:r>
+    </w:p>
+    <w:p>
+      <w:pPr>
+        <w:rPr>
+          <w:rFonts w:ascii="Arial" w:hAnsi="Arial" w:cs="Arial"/>
+          <w:sz w:val="18"/>
+          <w:szCs w:val="18"/>
+          <w:lang w:val="es-ES_tradnl"/>
+        </w:rPr>
+      </w:pPr>
+    </w:p>
+    <w:p>
+      <w:pPr>
+        <w:rPr>
+          <w:rFonts w:ascii="Arial" w:hAnsi="Arial"/>
+          <w:sz w:val="18"/>
+          <w:szCs w:val="18"/>
+          <w:lang w:val="es-ES_tradnl"/>
+        </w:rPr>
+      </w:pPr>
+      <w:r>
+        <w:rPr>
+          <w:rFonts w:ascii="Arial" w:hAnsi="Arial"/>
+          <w:b/>
+          <w:color w:val="FF0000"/>
+          <w:sz w:val="18"/>
+          <w:szCs w:val="18"/>
+          <w:lang w:val="es-ES_tradnl"/>
+        </w:rPr>
+        <w:t>*</w:t>
+      </w:r>
+      <w:r>
+        <w:rPr>
+          <w:rFonts w:ascii="Arial" w:hAnsi="Arial"/>
+          <w:sz w:val="18"/>
+          <w:szCs w:val="18"/>
+          <w:lang w:val="es-ES_tradnl"/>
+        </w:rPr>
+        <w:t xml:space="preserve"> </w:t>
+      </w:r>
+      <w:r>
+        <w:rPr>
+          <w:rFonts w:ascii="Arial" w:hAnsi="Arial"/>
+          <w:sz w:val="18"/>
+          <w:szCs w:val="18"/>
+          <w:highlight w:val="green"/>
+          <w:lang w:val="es-ES_tradnl"/>
+        </w:rPr>
+        <w:t>Título del recurso</w:t>
+      </w:r>
+      <w:r>
+        <w:rPr>
+          <w:rFonts w:ascii="Arial" w:hAnsi="Arial"/>
+          <w:sz w:val="18"/>
+          <w:szCs w:val="18"/>
+          <w:highlight w:val="green"/>
+          <w:lang w:val="es-ES_tradnl"/>
+        </w:rPr>
+        <w:t xml:space="preserve"> </w:t>
+      </w:r>
+      <w:r>
+        <w:rPr>
+          <w:rFonts w:ascii="Arial" w:hAnsi="Arial"/>
+          <w:sz w:val="18"/>
+          <w:szCs w:val="18"/>
+          <w:highlight w:val="green"/>
+          <w:lang w:val="es-ES_tradnl"/>
+        </w:rPr>
+        <w:t>(</w:t>
+      </w:r>
+      <w:r>
+        <w:rPr>
+          <w:rFonts w:ascii="Arial" w:hAnsi="Arial"/>
+          <w:b/>
+          <w:sz w:val="18"/>
+          <w:szCs w:val="18"/>
+          <w:highlight w:val="green"/>
+          <w:lang w:val="es-ES_tradnl"/>
+        </w:rPr>
+        <w:t>65</w:t>
+      </w:r>
+      <w:r>
+        <w:rPr>
+          <w:rFonts w:ascii="Arial" w:hAnsi="Arial"/>
+          <w:sz w:val="18"/>
+          <w:szCs w:val="18"/>
+          <w:highlight w:val="green"/>
+          <w:lang w:val="es-ES_tradnl"/>
+        </w:rPr>
+        <w:t xml:space="preserve"> caracteres máx.)</w:t>
+      </w:r>
+    </w:p>
+    <w:p>
+      <w:pPr>
+        <w:rPr>
+          <w:rFonts w:ascii="Arial" w:hAnsi="Arial" w:cs="Arial"/>
+          <w:sz w:val="18"/>
+          <w:szCs w:val="18"/>
+          <w:lang w:val="es-ES_tradnl"/>
+        </w:rPr>
+      </w:pPr>
+    </w:p>
+    <w:p>
+      <w:pPr>
+        <w:rPr>
+          <w:rFonts w:ascii="Times New Roman" w:hAnsi="Times New Roman" w:cs="Times New Roman"/>
+          <w:color w:val="000000"/>
+          <w:lang w:val="es-CO"/>
+        </w:rPr>
+      </w:pPr>
+      <w:r>
+        <w:rPr>
+          <w:rFonts w:ascii="Times New Roman" w:hAnsi="Times New Roman" w:cs="Times New Roman"/>
+          <w:color w:val="000000"/>
+          <w:lang w:val="es-CO"/>
+        </w:rPr>
+        <w:t xml:space="preserve">Antonio Nariño </w:t>
+      </w:r>
+      <w:r>
+        <w:rPr>
+          <w:rFonts w:ascii="Times New Roman" w:hAnsi="Times New Roman" w:cs="Times New Roman"/>
+          <w:color w:val="000000"/>
+          <w:lang w:val="es-CO"/>
+        </w:rPr>
+        <w:t xml:space="preserve">“El </w:t>
+      </w:r>
+      <w:r>
+        <w:rPr>
+          <w:rFonts w:ascii="Times New Roman" w:hAnsi="Times New Roman" w:cs="Times New Roman"/>
+          <w:color w:val="000000"/>
+          <w:lang w:val="es-CO"/>
+        </w:rPr>
+        <w:t>Precursor de la Independencia</w:t>
+      </w:r>
+      <w:r>
+        <w:rPr>
+          <w:rFonts w:ascii="Times New Roman" w:hAnsi="Times New Roman" w:cs="Times New Roman"/>
+          <w:color w:val="000000"/>
+          <w:lang w:val="es-CO"/>
+        </w:rPr>
+        <w:t>”</w:t>
+      </w:r>
+    </w:p>
+    <w:p>
+      <w:pPr>
+        <w:rPr>
+          <w:rFonts w:ascii="Times New Roman" w:hAnsi="Times New Roman" w:cs="Times New Roman"/>
+          <w:color w:val="000000"/>
+          <w:lang w:val="es-CO"/>
+        </w:rPr>
+      </w:pPr>
+    </w:p>
+    <w:p>
+      <w:pPr>
+        <w:rPr>
+          <w:rFonts w:ascii="Arial" w:hAnsi="Arial"/>
+          <w:sz w:val="18"/>
+          <w:szCs w:val="18"/>
+          <w:lang w:val="es-ES_tradnl"/>
+        </w:rPr>
+      </w:pPr>
+      <w:r>
+        <w:rPr>
+          <w:rFonts w:ascii="Arial" w:hAnsi="Arial"/>
+          <w:b/>
+          <w:color w:val="FF0000"/>
+          <w:sz w:val="18"/>
+          <w:szCs w:val="18"/>
+          <w:lang w:val="es-ES_tradnl"/>
+        </w:rPr>
+        <w:t>*</w:t>
+      </w:r>
+      <w:r>
+        <w:rPr>
+          <w:rFonts w:ascii="Arial" w:hAnsi="Arial"/>
+          <w:sz w:val="18"/>
+          <w:szCs w:val="18"/>
+          <w:lang w:val="es-ES_tradnl"/>
+        </w:rPr>
+        <w:t xml:space="preserve"> </w:t>
+      </w:r>
+      <w:r>
+        <w:rPr>
+          <w:rFonts w:ascii="Arial" w:hAnsi="Arial"/>
+          <w:sz w:val="18"/>
+          <w:szCs w:val="18"/>
+          <w:highlight w:val="green"/>
+          <w:lang w:val="es-ES_tradnl"/>
+        </w:rPr>
+        <w:t>Descripción del recurso</w:t>
+      </w:r>
+    </w:p>
+    <w:p>
+      <w:pPr>
+        <w:rPr>
+          <w:rFonts w:ascii="Arial" w:hAnsi="Arial"/>
+          <w:sz w:val="18"/>
+          <w:szCs w:val="18"/>
+          <w:lang w:val="es-ES_tradnl"/>
+        </w:rPr>
+      </w:pPr>
+    </w:p>
+    <w:p>
+      <w:pPr>
+        <w:rPr>
+          <w:rFonts w:ascii="Arial" w:hAnsi="Arial" w:cs="Arial"/>
+          <w:sz w:val="18"/>
+          <w:szCs w:val="18"/>
+          <w:lang w:val="es-ES_tradnl"/>
+        </w:rPr>
+      </w:pPr>
+      <w:r>
+        <w:rPr>
+          <w:rFonts w:ascii="Arial" w:hAnsi="Arial" w:cs="Arial"/>
+          <w:sz w:val="18"/>
+          <w:szCs w:val="18"/>
+          <w:lang w:val="es-ES_tradnl"/>
+        </w:rPr>
+        <w:t>Comprensión de t</w:t>
+      </w:r>
+      <w:r>
+        <w:rPr>
+          <w:rFonts w:ascii="Arial" w:hAnsi="Arial" w:cs="Arial"/>
+          <w:sz w:val="18"/>
+          <w:szCs w:val="18"/>
+          <w:lang w:val="es-ES_tradnl"/>
+        </w:rPr>
+        <w:t xml:space="preserve">extos cortos </w:t>
+      </w:r>
+    </w:p>
+    <w:p>
+      <w:pPr>
+        <w:rPr>
+          <w:rFonts w:ascii="Arial" w:hAnsi="Arial" w:cs="Arial"/>
+          <w:sz w:val="18"/>
+          <w:szCs w:val="18"/>
+          <w:lang w:val="es-ES_tradnl"/>
+        </w:rPr>
+      </w:pPr>
+    </w:p>
+    <w:p>
+      <w:pPr>
+        <w:rPr>
+          <w:rFonts w:ascii="Arial" w:hAnsi="Arial"/>
+          <w:sz w:val="18"/>
+          <w:szCs w:val="18"/>
+          <w:lang w:val="es-ES_tradnl"/>
+        </w:rPr>
+      </w:pPr>
+      <w:r>
+        <w:rPr>
+          <w:rFonts w:ascii="Arial" w:hAnsi="Arial"/>
+          <w:b/>
+          <w:color w:val="FF0000"/>
+          <w:sz w:val="18"/>
+          <w:szCs w:val="18"/>
+          <w:lang w:val="es-ES_tradnl"/>
+        </w:rPr>
+        <w:t>*</w:t>
+      </w:r>
+      <w:r>
+        <w:rPr>
+          <w:rFonts w:ascii="Arial" w:hAnsi="Arial"/>
+          <w:sz w:val="18"/>
+          <w:szCs w:val="18"/>
+          <w:lang w:val="es-ES_tradnl"/>
+        </w:rPr>
+        <w:t xml:space="preserve"> </w:t>
+      </w:r>
+      <w:r>
+        <w:rPr>
+          <w:rFonts w:ascii="Arial" w:hAnsi="Arial"/>
+          <w:sz w:val="18"/>
+          <w:szCs w:val="18"/>
+          <w:highlight w:val="green"/>
+          <w:lang w:val="es-ES_tradnl"/>
+        </w:rPr>
+        <w:t>Palabras clave del recurso (separadas por comas ",")</w:t>
+      </w:r>
+    </w:p>
+    <w:p>
+      <w:pPr>
+        <w:rPr>
+          <w:rFonts w:ascii="Arial" w:hAnsi="Arial" w:cs="Arial"/>
+          <w:sz w:val="18"/>
+          <w:szCs w:val="18"/>
+          <w:lang w:val="es-ES_tradnl"/>
+        </w:rPr>
+      </w:pPr>
+    </w:p>
+    <w:p>
+      <w:pPr>
+        <w:rPr>
+          <w:rFonts w:ascii="Arial" w:hAnsi="Arial" w:cs="Arial"/>
+          <w:sz w:val="18"/>
+          <w:szCs w:val="18"/>
+          <w:lang w:val="es-ES_tradnl"/>
+        </w:rPr>
+      </w:pPr>
+      <w:r>
+        <w:rPr>
+          <w:rFonts w:ascii="Arial" w:hAnsi="Arial" w:cs="Arial"/>
+          <w:sz w:val="18"/>
+          <w:szCs w:val="18"/>
+          <w:lang w:val="es-ES_tradnl"/>
+        </w:rPr>
+        <w:t>Antonio</w:t>
+      </w:r>
+      <w:r>
+        <w:rPr>
+          <w:rFonts w:ascii="Arial" w:hAnsi="Arial" w:cs="Arial"/>
+          <w:sz w:val="18"/>
+          <w:szCs w:val="18"/>
+          <w:lang w:val="es-ES_tradnl"/>
+        </w:rPr>
+        <w:t xml:space="preserve"> </w:t>
+      </w:r>
+      <w:proofErr w:type="spellStart"/>
+      <w:r>
+        <w:rPr>
+          <w:rFonts w:ascii="Arial" w:hAnsi="Arial" w:cs="Arial"/>
+          <w:sz w:val="18"/>
+          <w:szCs w:val="18"/>
+          <w:lang w:val="es-ES_tradnl"/>
+        </w:rPr>
+        <w:t>Nariño</w:t>
+      </w:r>
+      <w:proofErr w:type="gramStart"/>
+      <w:r>
+        <w:rPr>
+          <w:rFonts w:ascii="Arial" w:hAnsi="Arial" w:cs="Arial"/>
+          <w:sz w:val="18"/>
+          <w:szCs w:val="18"/>
+          <w:lang w:val="es-ES_tradnl"/>
+        </w:rPr>
+        <w:t>,</w:t>
+      </w:r>
+      <w:r>
+        <w:rPr>
+          <w:rFonts w:ascii="Arial" w:hAnsi="Arial" w:cs="Arial"/>
+          <w:sz w:val="18"/>
+          <w:szCs w:val="18"/>
+          <w:lang w:val="es-ES_tradnl"/>
+        </w:rPr>
+        <w:t>precursor</w:t>
+      </w:r>
+      <w:r>
+        <w:rPr>
+          <w:rFonts w:ascii="Arial" w:hAnsi="Arial" w:cs="Arial"/>
+          <w:sz w:val="18"/>
+          <w:szCs w:val="18"/>
+          <w:lang w:val="es-ES_tradnl"/>
+        </w:rPr>
+        <w:t>,</w:t>
+      </w:r>
+      <w:r>
+        <w:rPr>
+          <w:rFonts w:ascii="Arial" w:hAnsi="Arial" w:cs="Arial"/>
+          <w:sz w:val="18"/>
+          <w:szCs w:val="18"/>
+          <w:lang w:val="es-ES_tradnl"/>
+        </w:rPr>
+        <w:t>I</w:t>
+      </w:r>
+      <w:r>
+        <w:rPr>
+          <w:rFonts w:ascii="Arial" w:hAnsi="Arial" w:cs="Arial"/>
+          <w:sz w:val="18"/>
+          <w:szCs w:val="18"/>
+          <w:lang w:val="es-ES_tradnl"/>
+        </w:rPr>
+        <w:t>ndependencia,Nueva</w:t>
+      </w:r>
+      <w:proofErr w:type="spellEnd"/>
+      <w:proofErr w:type="gramEnd"/>
+      <w:r>
+        <w:rPr>
+          <w:rFonts w:ascii="Arial" w:hAnsi="Arial" w:cs="Arial"/>
+          <w:sz w:val="18"/>
+          <w:szCs w:val="18"/>
+          <w:lang w:val="es-ES_tradnl"/>
+        </w:rPr>
+        <w:t xml:space="preserve"> Granada</w:t>
+      </w:r>
+    </w:p>
+    <w:p>
+      <w:pPr>
+        <w:rPr>
+          <w:rFonts w:ascii="Arial" w:hAnsi="Arial"/>
+          <w:sz w:val="18"/>
+          <w:szCs w:val="18"/>
+          <w:lang w:val="es-ES_tradnl"/>
+        </w:rPr>
+      </w:pPr>
+      <w:r>
+        <w:rPr>
+          <w:rFonts w:ascii="Arial" w:hAnsi="Arial"/>
+          <w:b/>
+          <w:color w:val="FF0000"/>
+          <w:sz w:val="18"/>
+          <w:szCs w:val="18"/>
+          <w:lang w:val="es-ES_tradnl"/>
+        </w:rPr>
+        <w:t>*</w:t>
+      </w:r>
+      <w:r>
+        <w:rPr>
+          <w:rFonts w:ascii="Arial" w:hAnsi="Arial"/>
+          <w:color w:val="FF0000"/>
+          <w:sz w:val="18"/>
+          <w:szCs w:val="18"/>
+          <w:lang w:val="es-ES_tradnl"/>
+        </w:rPr>
+        <w:t xml:space="preserve"> </w:t>
+      </w:r>
+      <w:r>
+        <w:rPr>
+          <w:rFonts w:ascii="Arial" w:hAnsi="Arial"/>
+          <w:sz w:val="18"/>
+          <w:szCs w:val="18"/>
+          <w:highlight w:val="green"/>
+          <w:lang w:val="es-ES_tradnl"/>
+        </w:rPr>
+        <w:t>Tiempo estimado (minutos)</w:t>
+      </w:r>
+    </w:p>
+    <w:p>
+      <w:pPr>
+        <w:rPr>
+          <w:rFonts w:ascii="Arial" w:hAnsi="Arial" w:cs="Arial"/>
+          <w:sz w:val="18"/>
+          <w:szCs w:val="18"/>
+          <w:lang w:val="es-ES_tradnl"/>
+        </w:rPr>
+      </w:pPr>
+      <w:r>
+        <w:rPr>
+          <w:rFonts w:ascii="Arial" w:hAnsi="Arial" w:cs="Arial"/>
+          <w:sz w:val="18"/>
+          <w:szCs w:val="18"/>
+          <w:lang w:val="es-ES_tradnl"/>
+        </w:rPr>
+        <w:t>10 minutos</w:t>
+      </w:r>
+    </w:p>
+    <w:p>
+      <w:pPr>
+        <w:rPr>
+          <w:rFonts w:ascii="Arial" w:hAnsi="Arial" w:cs="Arial"/>
+          <w:sz w:val="18"/>
+          <w:szCs w:val="18"/>
+          <w:lang w:val="es-ES_tradnl"/>
+        </w:rPr>
+      </w:pPr>
+    </w:p>
+    <w:p>
+      <w:pPr>
+        <w:rPr>
+          <w:rFonts w:ascii="Arial" w:hAnsi="Arial"/>
+          <w:sz w:val="18"/>
+          <w:szCs w:val="18"/>
+          <w:lang w:val="es-ES_tradnl"/>
+        </w:rPr>
+      </w:pPr>
+      <w:r>
+        <w:rPr>
+          <w:rFonts w:ascii="Arial" w:hAnsi="Arial"/>
+          <w:b/>
+          <w:color w:val="FF0000"/>
+          <w:sz w:val="18"/>
+          <w:szCs w:val="18"/>
+          <w:lang w:val="es-ES_tradnl"/>
+        </w:rPr>
+        <w:t>*</w:t>
+      </w:r>
+      <w:r>
+        <w:rPr>
+          <w:rFonts w:ascii="Arial" w:hAnsi="Arial"/>
+          <w:color w:val="FF0000"/>
+          <w:sz w:val="18"/>
+          <w:szCs w:val="18"/>
+          <w:lang w:val="es-ES_tradnl"/>
+        </w:rPr>
+        <w:t xml:space="preserve"> </w:t>
+      </w:r>
+      <w:r>
+        <w:rPr>
+          <w:rFonts w:ascii="Arial" w:hAnsi="Arial"/>
+          <w:sz w:val="18"/>
+          <w:szCs w:val="18"/>
+          <w:highlight w:val="green"/>
+          <w:lang w:val="es-ES_tradnl"/>
+        </w:rPr>
+        <w:t>Acción didáctica (indicar sólo una)</w:t>
+      </w:r>
     </w:p>
     <w:tbl>
       <w:tblPr>
-        <w:tblStyle w:val="Tablaconcuadrcula3"/>
-        <w:tblW w:w="0" w:type="auto"/>
+        <w:tblStyle w:val="Tablaconcuadrcula"/>
+        <w:tblW w:w="8930" w:type="dxa"/>
+        <w:tblInd w:w="250" w:type="dxa"/>
         <w:tblLook w:val="04A0" w:firstRow="1" w:lastRow="0" w:firstColumn="1" w:lastColumn="0" w:noHBand="0" w:noVBand="1"/>
       </w:tblPr>
       <w:tblGrid>
-        <w:gridCol w:w="1129"/>
-        <w:gridCol w:w="7925"/>
+        <w:gridCol w:w="1248"/>
+        <w:gridCol w:w="404"/>
+        <w:gridCol w:w="1289"/>
+        <w:gridCol w:w="367"/>
+        <w:gridCol w:w="2504"/>
+        <w:gridCol w:w="425"/>
+        <w:gridCol w:w="2268"/>
+        <w:gridCol w:w="425"/>
       </w:tblGrid>
       <w:tr>
         <w:tc>
           <w:tcPr>
-            <w:tcW w:w="9054" w:type="dxa"/>
-            <w:gridSpan w:val="2"/>
-            <w:shd w:val="clear" w:color="auto" w:fill="000000" w:themeFill="text1"/>
+            <w:tcW w:w="1248" w:type="dxa"/>
           </w:tcPr>
           <w:p>
             <w:pPr>
-              <w:jc w:val="center"/>
-              <w:rPr>
-                <w:rFonts w:ascii="Times New Roman" w:hAnsi="Times New Roman" w:cs="Times New Roman"/>
-                <w:b/>
-                <w:color w:val="FFFFFF" w:themeColor="background1"/>
+              <w:rPr>
+                <w:rFonts w:ascii="Arial" w:hAnsi="Arial"/>
+                <w:sz w:val="16"/>
+                <w:szCs w:val="16"/>
+                <w:lang w:val="es-ES_tradnl"/>
               </w:rPr>
             </w:pPr>
             <w:r>
               <w:rPr>
-                <w:rFonts w:ascii="Times New Roman" w:hAnsi="Times New Roman" w:cs="Times New Roman"/>
-                <w:b/>
-                <w:color w:val="FFFFFF" w:themeColor="background1"/>
-              </w:rPr>
-              <w:t>Profundiza: recurso aprovechado</w:t>
-            </w:r>
-          </w:p>
-        </w:tc>
-      </w:tr>
-      <w:tr>
-        <w:tc>
-          <w:tcPr>
-            <w:tcW w:w="2518" w:type="dxa"/>
-          </w:tcPr>
-          <w:p>
-            <w:pPr>
-              <w:rPr>
-                <w:rFonts w:ascii="Times New Roman" w:hAnsi="Times New Roman" w:cs="Times New Roman"/>
-                <w:b/>
-                <w:color w:val="000000"/>
-                <w:sz w:val="18"/>
-                <w:szCs w:val="18"/>
-              </w:rPr>
-            </w:pPr>
-            <w:r>
-              <w:rPr>
-                <w:rFonts w:ascii="Times New Roman" w:hAnsi="Times New Roman" w:cs="Times New Roman"/>
-                <w:b/>
-                <w:color w:val="000000"/>
-                <w:sz w:val="18"/>
-                <w:szCs w:val="18"/>
-              </w:rPr>
-              <w:t>Código</w:t>
+                <w:rFonts w:ascii="Arial" w:hAnsi="Arial"/>
+                <w:sz w:val="16"/>
+                <w:szCs w:val="16"/>
+                <w:lang w:val="es-ES_tradnl"/>
+              </w:rPr>
+              <w:t>Exposición</w:t>
             </w:r>
           </w:p>
         </w:tc>
         <w:tc>
           <w:tcPr>
-            <w:tcW w:w="6536" w:type="dxa"/>
+            <w:tcW w:w="404" w:type="dxa"/>
           </w:tcPr>
           <w:p>
             <w:pPr>
               <w:rPr>
-                <w:rFonts w:ascii="Times New Roman" w:hAnsi="Times New Roman" w:cs="Times New Roman"/>
-                <w:b/>
-                <w:color w:val="000000"/>
-                <w:sz w:val="18"/>
-                <w:szCs w:val="18"/>
+                <w:rFonts w:ascii="Arial" w:hAnsi="Arial"/>
+                <w:sz w:val="16"/>
+                <w:szCs w:val="16"/>
+                <w:lang w:val="es-ES_tradnl"/>
               </w:rPr>
             </w:pPr>
-            <w:r>
-              <w:rPr>
-                <w:rFonts w:ascii="Times New Roman" w:hAnsi="Times New Roman" w:cs="Times New Roman"/>
-                <w:color w:val="000000"/>
-              </w:rPr>
-              <w:t>CS_05_01_CO_REC</w:t>
-            </w:r>
-            <w:r>
-              <w:rPr>
-                <w:rFonts w:ascii="Times New Roman" w:hAnsi="Times New Roman" w:cs="Times New Roman"/>
-                <w:color w:val="000000"/>
-              </w:rPr>
-              <w:t>3</w:t>
-            </w:r>
-            <w:r>
-              <w:rPr>
-                <w:rFonts w:ascii="Times New Roman" w:hAnsi="Times New Roman" w:cs="Times New Roman"/>
-                <w:color w:val="000000"/>
-              </w:rPr>
-              <w:t>0</w:t>
-            </w:r>
           </w:p>
         </w:tc>
-      </w:tr>
-      <w:tr>
         <w:tc>
           <w:tcPr>
-            <w:tcW w:w="2518" w:type="dxa"/>
+            <w:tcW w:w="1289" w:type="dxa"/>
           </w:tcPr>
           <w:p>
             <w:pPr>
               <w:rPr>
-                <w:rFonts w:ascii="Times New Roman" w:hAnsi="Times New Roman" w:cs="Times New Roman"/>
-                <w:color w:val="000000"/>
+                <w:rFonts w:ascii="Arial" w:hAnsi="Arial"/>
+                <w:sz w:val="16"/>
+                <w:szCs w:val="16"/>
+                <w:lang w:val="es-ES_tradnl"/>
               </w:rPr>
             </w:pPr>
             <w:r>
               <w:rPr>
-                <w:rFonts w:ascii="Times New Roman" w:hAnsi="Times New Roman" w:cs="Times New Roman"/>
-                <w:b/>
-                <w:color w:val="000000"/>
-                <w:sz w:val="18"/>
-                <w:szCs w:val="18"/>
-              </w:rPr>
-              <w:t>Ubicación en Aula Planeta</w:t>
+                <w:rFonts w:ascii="Arial" w:hAnsi="Arial"/>
+                <w:sz w:val="16"/>
+                <w:szCs w:val="16"/>
+                <w:lang w:val="es-ES_tradnl"/>
+              </w:rPr>
+              <w:t>Ejercitación</w:t>
             </w:r>
           </w:p>
         </w:tc>
         <w:tc>
           <w:tcPr>
-            <w:tcW w:w="6536" w:type="dxa"/>
+            <w:tcW w:w="367" w:type="dxa"/>
           </w:tcPr>
           <w:p>
             <w:pPr>
               <w:rPr>
-                <w:rFonts w:ascii="Times New Roman" w:hAnsi="Times New Roman" w:cs="Times New Roman"/>
-                <w:color w:val="000000"/>
+                <w:rFonts w:ascii="Arial" w:hAnsi="Arial"/>
+                <w:sz w:val="16"/>
+                <w:szCs w:val="16"/>
+                <w:lang w:val="es-ES_tradnl"/>
               </w:rPr>
             </w:pPr>
-            <w:hyperlink r:id="rId5" w:history="1">
-              <w:r>
-                <w:rPr>
-                  <w:rStyle w:val="Hipervnculo"/>
-                  <w:rFonts w:ascii="Times New Roman" w:hAnsi="Times New Roman" w:cs="Times New Roman"/>
-                </w:rPr>
-                <w:t>http://aulaplaneta.planetasaber.com/encyclopedia/default.asp?idreg=8358&amp;ruta=Buscador</w:t>
-              </w:r>
-            </w:hyperlink>
-            <w:r>
-              <w:rPr>
-                <w:rFonts w:ascii="Times New Roman" w:hAnsi="Times New Roman" w:cs="Times New Roman"/>
-                <w:color w:val="000000"/>
-              </w:rPr>
-              <w:t xml:space="preserve"> </w:t>
-            </w:r>
           </w:p>
         </w:tc>
-      </w:tr>
-      <w:tr>
         <w:tc>
           <w:tcPr>
-            <w:tcW w:w="2518" w:type="dxa"/>
+            <w:tcW w:w="2504" w:type="dxa"/>
           </w:tcPr>
           <w:p>
             <w:pPr>
               <w:rPr>
-                <w:rFonts w:ascii="Times New Roman" w:hAnsi="Times New Roman" w:cs="Times New Roman"/>
-                <w:color w:val="000000"/>
+                <w:rFonts w:ascii="Arial" w:hAnsi="Arial"/>
+                <w:sz w:val="16"/>
+                <w:szCs w:val="16"/>
+                <w:lang w:val="es-ES_tradnl"/>
               </w:rPr>
             </w:pPr>
             <w:r>
               <w:rPr>
-                <w:rFonts w:ascii="Times New Roman" w:hAnsi="Times New Roman" w:cs="Times New Roman"/>
-                <w:b/>
-                <w:color w:val="000000"/>
-                <w:sz w:val="18"/>
-                <w:szCs w:val="18"/>
-              </w:rPr>
-              <w:t>Cambio (descripción o capturas de pantallas)</w:t>
+                <w:rFonts w:ascii="Arial" w:hAnsi="Arial"/>
+                <w:sz w:val="16"/>
+                <w:szCs w:val="16"/>
+                <w:lang w:val="es-ES_tradnl"/>
+              </w:rPr>
+              <w:t>Preguntas con respuesta libre</w:t>
             </w:r>
           </w:p>
         </w:tc>
         <w:tc>
           <w:tcPr>
-            <w:tcW w:w="6536" w:type="dxa"/>
+            <w:tcW w:w="425" w:type="dxa"/>
           </w:tcPr>
           <w:p>
             <w:pPr>
               <w:rPr>
-                <w:rFonts w:ascii="Times New Roman" w:hAnsi="Times New Roman" w:cs="Times New Roman"/>
-                <w:color w:val="000000"/>
+                <w:rFonts w:ascii="Arial" w:hAnsi="Arial"/>
+                <w:sz w:val="16"/>
+                <w:szCs w:val="16"/>
+                <w:lang w:val="es-ES_tradnl"/>
+              </w:rPr>
+            </w:pPr>
+          </w:p>
+        </w:tc>
+        <w:tc>
+          <w:tcPr>
+            <w:tcW w:w="2268" w:type="dxa"/>
+          </w:tcPr>
+          <w:p>
+            <w:pPr>
+              <w:rPr>
+                <w:rFonts w:ascii="Arial" w:hAnsi="Arial"/>
+                <w:sz w:val="16"/>
+                <w:szCs w:val="16"/>
+                <w:lang w:val="es-ES_tradnl"/>
+              </w:rPr>
+            </w:pPr>
+            <w:r>
+              <w:rPr>
+                <w:rFonts w:ascii="Arial" w:hAnsi="Arial"/>
+                <w:sz w:val="16"/>
+                <w:szCs w:val="16"/>
+                <w:lang w:val="es-ES_tradnl"/>
+              </w:rPr>
+              <w:t>Juegos</w:t>
+            </w:r>
+          </w:p>
+        </w:tc>
+        <w:tc>
+          <w:tcPr>
+            <w:tcW w:w="425" w:type="dxa"/>
+          </w:tcPr>
+          <w:p>
+            <w:pPr>
+              <w:rPr>
+                <w:rFonts w:ascii="Arial" w:hAnsi="Arial"/>
+                <w:sz w:val="16"/>
+                <w:szCs w:val="16"/>
+                <w:lang w:val="es-ES_tradnl"/>
               </w:rPr>
             </w:pPr>
           </w:p>
@@ -215,124 +813,615 @@
       <w:tr>
         <w:tc>
           <w:tcPr>
-            <w:tcW w:w="2518" w:type="dxa"/>
+            <w:tcW w:w="1248" w:type="dxa"/>
           </w:tcPr>
           <w:p>
             <w:pPr>
               <w:rPr>
-                <w:rFonts w:ascii="Times New Roman" w:hAnsi="Times New Roman" w:cs="Times New Roman"/>
-                <w:b/>
-                <w:color w:val="000000"/>
-                <w:sz w:val="18"/>
-                <w:szCs w:val="18"/>
+                <w:rFonts w:ascii="Arial" w:hAnsi="Arial"/>
+                <w:sz w:val="16"/>
+                <w:szCs w:val="16"/>
+                <w:lang w:val="es-ES_tradnl"/>
               </w:rPr>
             </w:pPr>
             <w:r>
               <w:rPr>
-                <w:rFonts w:ascii="Times New Roman" w:hAnsi="Times New Roman" w:cs="Times New Roman"/>
-                <w:b/>
-                <w:color w:val="000000"/>
-                <w:sz w:val="18"/>
-                <w:szCs w:val="18"/>
-              </w:rPr>
-              <w:t>Título</w:t>
+                <w:rFonts w:ascii="Arial" w:hAnsi="Arial"/>
+                <w:sz w:val="16"/>
+                <w:szCs w:val="16"/>
+                <w:lang w:val="es-ES_tradnl"/>
+              </w:rPr>
+              <w:t>Estudio</w:t>
             </w:r>
           </w:p>
         </w:tc>
         <w:tc>
           <w:tcPr>
-            <w:tcW w:w="6536" w:type="dxa"/>
+            <w:tcW w:w="404" w:type="dxa"/>
           </w:tcPr>
           <w:p>
             <w:pPr>
               <w:rPr>
-                <w:rFonts w:ascii="Times New Roman" w:hAnsi="Times New Roman" w:cs="Times New Roman"/>
-                <w:color w:val="000000"/>
+                <w:rFonts w:ascii="Arial" w:hAnsi="Arial"/>
+                <w:sz w:val="16"/>
+                <w:szCs w:val="16"/>
+                <w:lang w:val="es-ES_tradnl"/>
               </w:rPr>
             </w:pPr>
             <w:r>
               <w:rPr>
-                <w:rFonts w:ascii="Times New Roman" w:hAnsi="Times New Roman" w:cs="Times New Roman"/>
-                <w:color w:val="000000"/>
-              </w:rPr>
-              <w:t>La Ilustración</w:t>
+                <w:rFonts w:ascii="Arial" w:hAnsi="Arial"/>
+                <w:sz w:val="16"/>
+                <w:szCs w:val="16"/>
+                <w:lang w:val="es-ES_tradnl"/>
+              </w:rPr>
+              <w:t>x</w:t>
             </w:r>
+          </w:p>
+        </w:tc>
+        <w:tc>
+          <w:tcPr>
+            <w:tcW w:w="1289" w:type="dxa"/>
+          </w:tcPr>
+          <w:p>
+            <w:pPr>
+              <w:rPr>
+                <w:rFonts w:ascii="Arial" w:hAnsi="Arial"/>
+                <w:sz w:val="16"/>
+                <w:szCs w:val="16"/>
+                <w:lang w:val="es-ES_tradnl"/>
+              </w:rPr>
+            </w:pPr>
+            <w:r>
+              <w:rPr>
+                <w:rFonts w:ascii="Arial" w:hAnsi="Arial"/>
+                <w:sz w:val="16"/>
+                <w:szCs w:val="16"/>
+                <w:lang w:val="es-ES_tradnl"/>
+              </w:rPr>
+              <w:t>Proyecto</w:t>
+            </w:r>
+          </w:p>
+        </w:tc>
+        <w:tc>
+          <w:tcPr>
+            <w:tcW w:w="367" w:type="dxa"/>
+          </w:tcPr>
+          <w:p>
+            <w:pPr>
+              <w:rPr>
+                <w:rFonts w:ascii="Arial" w:hAnsi="Arial"/>
+                <w:sz w:val="16"/>
+                <w:szCs w:val="16"/>
+                <w:lang w:val="es-ES_tradnl"/>
+              </w:rPr>
+            </w:pPr>
+          </w:p>
+        </w:tc>
+        <w:tc>
+          <w:tcPr>
+            <w:tcW w:w="2504" w:type="dxa"/>
+          </w:tcPr>
+          <w:p>
+            <w:pPr>
+              <w:rPr>
+                <w:rFonts w:ascii="Arial" w:hAnsi="Arial"/>
+                <w:sz w:val="16"/>
+                <w:szCs w:val="16"/>
+                <w:lang w:val="es-ES_tradnl"/>
+              </w:rPr>
+            </w:pPr>
+            <w:r>
+              <w:rPr>
+                <w:rFonts w:ascii="Arial" w:hAnsi="Arial"/>
+                <w:sz w:val="16"/>
+                <w:szCs w:val="16"/>
+                <w:lang w:val="es-ES_tradnl"/>
+              </w:rPr>
+              <w:t>Evaluación</w:t>
+            </w:r>
+          </w:p>
+        </w:tc>
+        <w:tc>
+          <w:tcPr>
+            <w:tcW w:w="425" w:type="dxa"/>
+          </w:tcPr>
+          <w:p>
+            <w:pPr>
+              <w:rPr>
+                <w:rFonts w:ascii="Arial" w:hAnsi="Arial"/>
+                <w:sz w:val="16"/>
+                <w:szCs w:val="16"/>
+                <w:lang w:val="es-ES_tradnl"/>
+              </w:rPr>
+            </w:pPr>
+          </w:p>
+        </w:tc>
+        <w:tc>
+          <w:tcPr>
+            <w:tcW w:w="2268" w:type="dxa"/>
+          </w:tcPr>
+          <w:p>
+            <w:pPr>
+              <w:rPr>
+                <w:rFonts w:ascii="Arial" w:hAnsi="Arial"/>
+                <w:sz w:val="16"/>
+                <w:szCs w:val="16"/>
+                <w:lang w:val="es-ES_tradnl"/>
+              </w:rPr>
+            </w:pPr>
+            <w:r>
+              <w:rPr>
+                <w:rFonts w:ascii="Arial" w:hAnsi="Arial"/>
+                <w:sz w:val="16"/>
+                <w:szCs w:val="16"/>
+                <w:lang w:val="es-ES_tradnl"/>
+              </w:rPr>
+              <w:t>Generador de actividades</w:t>
+            </w:r>
+          </w:p>
+        </w:tc>
+        <w:tc>
+          <w:tcPr>
+            <w:tcW w:w="425" w:type="dxa"/>
+          </w:tcPr>
+          <w:p>
+            <w:pPr>
+              <w:rPr>
+                <w:rFonts w:ascii="Arial" w:hAnsi="Arial"/>
+                <w:sz w:val="16"/>
+                <w:szCs w:val="16"/>
+                <w:lang w:val="es-ES_tradnl"/>
+              </w:rPr>
+            </w:pPr>
+          </w:p>
+        </w:tc>
+      </w:tr>
+    </w:tbl>
+    <w:p>
+      <w:pPr>
+        <w:rPr>
+          <w:rFonts w:ascii="Arial" w:hAnsi="Arial" w:cs="Arial"/>
+          <w:sz w:val="18"/>
+          <w:szCs w:val="18"/>
+          <w:lang w:val="es-ES_tradnl"/>
+        </w:rPr>
+      </w:pPr>
+    </w:p>
+    <w:p>
+      <w:pPr>
+        <w:rPr>
+          <w:rFonts w:ascii="Arial" w:hAnsi="Arial"/>
+          <w:sz w:val="18"/>
+          <w:szCs w:val="18"/>
+          <w:lang w:val="es-ES_tradnl"/>
+        </w:rPr>
+      </w:pPr>
+      <w:r>
+        <w:rPr>
+          <w:rFonts w:ascii="Arial" w:hAnsi="Arial"/>
+          <w:b/>
+          <w:color w:val="FF0000"/>
+          <w:sz w:val="18"/>
+          <w:szCs w:val="18"/>
+          <w:lang w:val="es-ES_tradnl"/>
+        </w:rPr>
+        <w:t>*</w:t>
+      </w:r>
+      <w:r>
+        <w:rPr>
+          <w:rFonts w:ascii="Arial" w:hAnsi="Arial"/>
+          <w:color w:val="FF0000"/>
+          <w:sz w:val="18"/>
+          <w:szCs w:val="18"/>
+          <w:lang w:val="es-ES_tradnl"/>
+        </w:rPr>
+        <w:t xml:space="preserve"> </w:t>
+      </w:r>
+      <w:r>
+        <w:rPr>
+          <w:rFonts w:ascii="Arial" w:hAnsi="Arial"/>
+          <w:sz w:val="18"/>
+          <w:szCs w:val="18"/>
+          <w:highlight w:val="green"/>
+          <w:lang w:val="es-ES_tradnl"/>
+        </w:rPr>
+        <w:t>Competencia (indicar sólo una)</w:t>
+      </w:r>
+    </w:p>
+    <w:tbl>
+      <w:tblPr>
+        <w:tblStyle w:val="Tablaconcuadrcula"/>
+        <w:tblW w:w="9497" w:type="dxa"/>
+        <w:tblInd w:w="250" w:type="dxa"/>
+        <w:tblLook w:val="04A0" w:firstRow="1" w:lastRow="0" w:firstColumn="1" w:lastColumn="0" w:noHBand="0" w:noVBand="1"/>
+      </w:tblPr>
+      <w:tblGrid>
+        <w:gridCol w:w="4536"/>
+        <w:gridCol w:w="425"/>
+        <w:gridCol w:w="4111"/>
+        <w:gridCol w:w="425"/>
+      </w:tblGrid>
+      <w:tr>
+        <w:tc>
+          <w:tcPr>
+            <w:tcW w:w="4536" w:type="dxa"/>
+          </w:tcPr>
+          <w:p>
+            <w:pPr>
+              <w:rPr>
+                <w:rFonts w:ascii="Arial" w:hAnsi="Arial"/>
+                <w:sz w:val="16"/>
+                <w:szCs w:val="16"/>
+                <w:lang w:val="es-ES_tradnl"/>
+              </w:rPr>
+            </w:pPr>
+            <w:r>
+              <w:rPr>
+                <w:rFonts w:ascii="Arial" w:hAnsi="Arial"/>
+                <w:sz w:val="16"/>
+                <w:szCs w:val="16"/>
+                <w:lang w:val="es-ES_tradnl"/>
+              </w:rPr>
+              <w:t>…</w:t>
+            </w:r>
+            <w:r>
+              <w:rPr>
+                <w:rFonts w:ascii="Arial" w:hAnsi="Arial"/>
+                <w:sz w:val="16"/>
+                <w:szCs w:val="16"/>
+                <w:lang w:val="es-ES_tradnl"/>
+              </w:rPr>
+              <w:t xml:space="preserve"> en comunicación lingüística</w:t>
+            </w:r>
+          </w:p>
+        </w:tc>
+        <w:tc>
+          <w:tcPr>
+            <w:tcW w:w="425" w:type="dxa"/>
+          </w:tcPr>
+          <w:p>
+            <w:pPr>
+              <w:rPr>
+                <w:rFonts w:ascii="Arial" w:hAnsi="Arial"/>
+                <w:sz w:val="16"/>
+                <w:szCs w:val="16"/>
+                <w:lang w:val="es-ES_tradnl"/>
+              </w:rPr>
+            </w:pPr>
+          </w:p>
+        </w:tc>
+        <w:tc>
+          <w:tcPr>
+            <w:tcW w:w="4111" w:type="dxa"/>
+          </w:tcPr>
+          <w:p>
+            <w:pPr>
+              <w:rPr>
+                <w:rFonts w:ascii="Arial" w:hAnsi="Arial"/>
+                <w:sz w:val="16"/>
+                <w:szCs w:val="16"/>
+                <w:lang w:val="es-ES_tradnl"/>
+              </w:rPr>
+            </w:pPr>
+            <w:r>
+              <w:rPr>
+                <w:rFonts w:ascii="Arial" w:hAnsi="Arial"/>
+                <w:sz w:val="16"/>
+                <w:szCs w:val="16"/>
+                <w:lang w:val="es-ES_tradnl"/>
+              </w:rPr>
+              <w:t>…</w:t>
+            </w:r>
+            <w:r>
+              <w:rPr>
+                <w:rFonts w:ascii="Arial" w:hAnsi="Arial"/>
+                <w:sz w:val="16"/>
+                <w:szCs w:val="16"/>
+                <w:lang w:val="es-ES_tradnl"/>
+              </w:rPr>
+              <w:t xml:space="preserve"> matemática</w:t>
+            </w:r>
+          </w:p>
+        </w:tc>
+        <w:tc>
+          <w:tcPr>
+            <w:tcW w:w="425" w:type="dxa"/>
+          </w:tcPr>
+          <w:p>
+            <w:pPr>
+              <w:rPr>
+                <w:rFonts w:ascii="Arial" w:hAnsi="Arial"/>
+                <w:sz w:val="16"/>
+                <w:szCs w:val="16"/>
+                <w:lang w:val="es-ES_tradnl"/>
+              </w:rPr>
+            </w:pPr>
           </w:p>
         </w:tc>
       </w:tr>
       <w:tr>
         <w:tc>
           <w:tcPr>
-            <w:tcW w:w="2518" w:type="dxa"/>
+            <w:tcW w:w="4536" w:type="dxa"/>
           </w:tcPr>
           <w:p>
             <w:pPr>
               <w:rPr>
-                <w:rFonts w:ascii="Times New Roman" w:hAnsi="Times New Roman" w:cs="Times New Roman"/>
-                <w:b/>
-                <w:color w:val="000000"/>
-                <w:sz w:val="18"/>
-                <w:szCs w:val="18"/>
+                <w:rFonts w:ascii="Arial" w:hAnsi="Arial"/>
+                <w:sz w:val="16"/>
+                <w:szCs w:val="16"/>
+                <w:lang w:val="es-ES_tradnl"/>
               </w:rPr>
             </w:pPr>
             <w:r>
               <w:rPr>
-                <w:rFonts w:ascii="Times New Roman" w:hAnsi="Times New Roman" w:cs="Times New Roman"/>
-                <w:b/>
-                <w:color w:val="000000"/>
-                <w:sz w:val="18"/>
-                <w:szCs w:val="18"/>
-              </w:rPr>
-              <w:t>Descripción</w:t>
+                <w:rFonts w:ascii="Arial" w:hAnsi="Arial"/>
+                <w:sz w:val="16"/>
+                <w:szCs w:val="16"/>
+                <w:lang w:val="es-ES_tradnl"/>
+              </w:rPr>
+              <w:t>…</w:t>
+            </w:r>
+            <w:r>
+              <w:rPr>
+                <w:rFonts w:ascii="Arial" w:hAnsi="Arial"/>
+                <w:sz w:val="16"/>
+                <w:szCs w:val="16"/>
+                <w:lang w:val="es-ES_tradnl"/>
+              </w:rPr>
+              <w:t xml:space="preserve"> en el conocimiento y la interacción con el mundo físico</w:t>
             </w:r>
           </w:p>
         </w:tc>
         <w:tc>
           <w:tcPr>
-            <w:tcW w:w="6536" w:type="dxa"/>
+            <w:tcW w:w="425" w:type="dxa"/>
           </w:tcPr>
           <w:p>
             <w:pPr>
               <w:rPr>
-                <w:rFonts w:ascii="Times New Roman" w:hAnsi="Times New Roman" w:cs="Times New Roman"/>
-                <w:color w:val="000000"/>
+                <w:rFonts w:ascii="Arial" w:hAnsi="Arial"/>
+                <w:sz w:val="16"/>
+                <w:szCs w:val="16"/>
+                <w:lang w:val="es-ES_tradnl"/>
+              </w:rPr>
+            </w:pPr>
+          </w:p>
+        </w:tc>
+        <w:tc>
+          <w:tcPr>
+            <w:tcW w:w="4111" w:type="dxa"/>
+          </w:tcPr>
+          <w:p>
+            <w:pPr>
+              <w:rPr>
+                <w:rFonts w:ascii="Arial" w:hAnsi="Arial"/>
+                <w:sz w:val="16"/>
+                <w:szCs w:val="16"/>
+                <w:lang w:val="es-ES_tradnl"/>
               </w:rPr>
             </w:pPr>
             <w:r>
               <w:rPr>
-                <w:rFonts w:ascii="Times New Roman" w:hAnsi="Times New Roman" w:cs="Times New Roman"/>
-                <w:color w:val="000000"/>
-              </w:rPr>
-              <w:t xml:space="preserve">Crónica sobre la </w:t>
+                <w:rFonts w:ascii="Arial" w:hAnsi="Arial"/>
+                <w:sz w:val="16"/>
+                <w:szCs w:val="16"/>
+                <w:lang w:val="es-ES_tradnl"/>
+              </w:rPr>
+              <w:t>Tratamiento de la información y competencia digital</w:t>
+            </w:r>
+          </w:p>
+        </w:tc>
+        <w:tc>
+          <w:tcPr>
+            <w:tcW w:w="425" w:type="dxa"/>
+          </w:tcPr>
+          <w:p>
+            <w:pPr>
+              <w:rPr>
+                <w:rFonts w:ascii="Arial" w:hAnsi="Arial"/>
+                <w:sz w:val="16"/>
+                <w:szCs w:val="16"/>
+                <w:lang w:val="es-ES_tradnl"/>
+              </w:rPr>
+            </w:pPr>
+          </w:p>
+        </w:tc>
+      </w:tr>
+      <w:tr>
+        <w:tc>
+          <w:tcPr>
+            <w:tcW w:w="4536" w:type="dxa"/>
+          </w:tcPr>
+          <w:p>
+            <w:pPr>
+              <w:rPr>
+                <w:rFonts w:ascii="Arial" w:hAnsi="Arial"/>
+                <w:sz w:val="16"/>
+                <w:szCs w:val="16"/>
+                <w:lang w:val="es-ES_tradnl"/>
+              </w:rPr>
+            </w:pPr>
+            <w:r>
+              <w:rPr>
+                <w:rFonts w:ascii="Arial" w:hAnsi="Arial"/>
+                <w:sz w:val="16"/>
+                <w:szCs w:val="16"/>
+                <w:lang w:val="es-ES_tradnl"/>
+              </w:rPr>
+              <w:t>…</w:t>
             </w:r>
             <w:r>
               <w:rPr>
-                <w:rFonts w:ascii="Times New Roman" w:hAnsi="Times New Roman" w:cs="Times New Roman"/>
-                <w:color w:val="000000"/>
-              </w:rPr>
-              <w:t>I</w:t>
+                <w:rFonts w:ascii="Arial" w:hAnsi="Arial"/>
+                <w:sz w:val="16"/>
+                <w:szCs w:val="16"/>
+                <w:lang w:val="es-ES_tradnl"/>
+              </w:rPr>
+              <w:t xml:space="preserve"> social y ciudadana</w:t>
+            </w:r>
+          </w:p>
+        </w:tc>
+        <w:tc>
+          <w:tcPr>
+            <w:tcW w:w="425" w:type="dxa"/>
+          </w:tcPr>
+          <w:p>
+            <w:pPr>
+              <w:rPr>
+                <w:rFonts w:ascii="Arial" w:hAnsi="Arial"/>
+                <w:sz w:val="16"/>
+                <w:szCs w:val="16"/>
+                <w:lang w:val="es-ES_tradnl"/>
+              </w:rPr>
+            </w:pPr>
+            <w:r>
+              <w:rPr>
+                <w:rFonts w:ascii="Arial" w:hAnsi="Arial"/>
+                <w:sz w:val="16"/>
+                <w:szCs w:val="16"/>
+                <w:lang w:val="es-ES_tradnl"/>
+              </w:rPr>
+              <w:t>x</w:t>
+            </w:r>
+          </w:p>
+        </w:tc>
+        <w:tc>
+          <w:tcPr>
+            <w:tcW w:w="4111" w:type="dxa"/>
+          </w:tcPr>
+          <w:p>
+            <w:pPr>
+              <w:rPr>
+                <w:rFonts w:ascii="Arial" w:hAnsi="Arial"/>
+                <w:sz w:val="16"/>
+                <w:szCs w:val="16"/>
+                <w:lang w:val="es-ES_tradnl"/>
+              </w:rPr>
+            </w:pPr>
+            <w:r>
+              <w:rPr>
+                <w:rFonts w:ascii="Arial" w:hAnsi="Arial"/>
+                <w:sz w:val="16"/>
+                <w:szCs w:val="16"/>
+                <w:lang w:val="es-ES_tradnl"/>
+              </w:rPr>
+              <w:t>…</w:t>
             </w:r>
             <w:r>
               <w:rPr>
-                <w:rFonts w:ascii="Times New Roman" w:hAnsi="Times New Roman" w:cs="Times New Roman"/>
-                <w:color w:val="000000"/>
-              </w:rPr>
-              <w:t>lustración y su influencia en el ámbito social, político y cultural</w:t>
+                <w:rFonts w:ascii="Arial" w:hAnsi="Arial"/>
+                <w:sz w:val="16"/>
+                <w:szCs w:val="16"/>
+                <w:lang w:val="es-ES_tradnl"/>
+              </w:rPr>
+              <w:t xml:space="preserve"> cultural y artística</w:t>
+            </w:r>
+          </w:p>
+        </w:tc>
+        <w:tc>
+          <w:tcPr>
+            <w:tcW w:w="425" w:type="dxa"/>
+          </w:tcPr>
+          <w:p>
+            <w:pPr>
+              <w:rPr>
+                <w:rFonts w:ascii="Arial" w:hAnsi="Arial"/>
+                <w:sz w:val="16"/>
+                <w:szCs w:val="16"/>
+                <w:lang w:val="es-ES_tradnl"/>
+              </w:rPr>
+            </w:pPr>
+          </w:p>
+        </w:tc>
+      </w:tr>
+      <w:tr>
+        <w:tc>
+          <w:tcPr>
+            <w:tcW w:w="4536" w:type="dxa"/>
+          </w:tcPr>
+          <w:p>
+            <w:pPr>
+              <w:rPr>
+                <w:rFonts w:ascii="Arial" w:hAnsi="Arial"/>
+                <w:sz w:val="16"/>
+                <w:szCs w:val="16"/>
+                <w:lang w:val="es-ES_tradnl"/>
+              </w:rPr>
+            </w:pPr>
+            <w:r>
+              <w:rPr>
+                <w:rFonts w:ascii="Arial" w:hAnsi="Arial"/>
+                <w:sz w:val="16"/>
+                <w:szCs w:val="16"/>
+                <w:lang w:val="es-ES_tradnl"/>
+              </w:rPr>
+              <w:t>…</w:t>
             </w:r>
             <w:r>
               <w:rPr>
-                <w:rFonts w:ascii="Times New Roman" w:hAnsi="Times New Roman" w:cs="Times New Roman"/>
-                <w:color w:val="000000"/>
-              </w:rPr>
-              <w:t>.</w:t>
+                <w:rFonts w:ascii="Arial" w:hAnsi="Arial"/>
+                <w:sz w:val="16"/>
+                <w:szCs w:val="16"/>
+                <w:lang w:val="es-ES_tradnl"/>
+              </w:rPr>
+              <w:t xml:space="preserve"> para aprender a aprender</w:t>
             </w:r>
+          </w:p>
+        </w:tc>
+        <w:tc>
+          <w:tcPr>
+            <w:tcW w:w="425" w:type="dxa"/>
+          </w:tcPr>
+          <w:p>
+            <w:pPr>
+              <w:rPr>
+                <w:rFonts w:ascii="Arial" w:hAnsi="Arial"/>
+                <w:sz w:val="16"/>
+                <w:szCs w:val="16"/>
+                <w:lang w:val="es-ES_tradnl"/>
+              </w:rPr>
+            </w:pPr>
+          </w:p>
+        </w:tc>
+        <w:tc>
+          <w:tcPr>
+            <w:tcW w:w="4111" w:type="dxa"/>
+          </w:tcPr>
+          <w:p>
+            <w:pPr>
+              <w:rPr>
+                <w:rFonts w:ascii="Arial" w:hAnsi="Arial"/>
+                <w:sz w:val="16"/>
+                <w:szCs w:val="16"/>
+                <w:lang w:val="es-ES_tradnl"/>
+              </w:rPr>
+            </w:pPr>
             <w:r>
               <w:rPr>
-                <w:rFonts w:ascii="Times New Roman" w:hAnsi="Times New Roman" w:cs="Times New Roman"/>
-                <w:color w:val="000000"/>
-              </w:rPr>
-              <w:t xml:space="preserve"> </w:t>
+                <w:rFonts w:ascii="Arial" w:hAnsi="Arial"/>
+                <w:sz w:val="16"/>
+                <w:szCs w:val="16"/>
+                <w:lang w:val="es-ES_tradnl"/>
+              </w:rPr>
+              <w:t>Autonomía e iniciativa personal</w:t>
             </w:r>
+          </w:p>
+        </w:tc>
+        <w:tc>
+          <w:tcPr>
+            <w:tcW w:w="425" w:type="dxa"/>
+          </w:tcPr>
+          <w:p>
+            <w:pPr>
+              <w:rPr>
+                <w:rFonts w:ascii="Arial" w:hAnsi="Arial"/>
+                <w:sz w:val="16"/>
+                <w:szCs w:val="16"/>
+                <w:lang w:val="es-ES_tradnl"/>
+              </w:rPr>
+            </w:pPr>
           </w:p>
         </w:tc>
       </w:tr>
@@ -340,76 +1429,1016 @@
     <w:p>
       <w:pPr>
         <w:rPr>
+          <w:rFonts w:ascii="Arial" w:hAnsi="Arial" w:cs="Arial"/>
+          <w:sz w:val="18"/>
+          <w:szCs w:val="18"/>
+          <w:lang w:val="es-ES_tradnl"/>
+        </w:rPr>
+      </w:pPr>
+    </w:p>
+    <w:p>
+      <w:pPr>
+        <w:rPr>
+          <w:rFonts w:ascii="Arial" w:hAnsi="Arial"/>
+          <w:sz w:val="18"/>
+          <w:szCs w:val="18"/>
+          <w:lang w:val="es-ES_tradnl"/>
+        </w:rPr>
+      </w:pPr>
+      <w:r>
+        <w:rPr>
+          <w:rFonts w:ascii="Arial" w:hAnsi="Arial"/>
+          <w:b/>
           <w:color w:val="FF0000"/>
-        </w:rPr>
-      </w:pPr>
-    </w:p>
-    <w:p>
-      <w:pPr>
-        <w:rPr>
-          <w:b/>
-        </w:rPr>
-      </w:pPr>
-      <w:r>
-        <w:rPr>
-          <w:b/>
-        </w:rPr>
-        <w:t>Ficha del profesor</w:t>
-      </w:r>
-    </w:p>
-    <w:p>
-      <w:pPr>
-        <w:rPr>
-          <w:b/>
-        </w:rPr>
-      </w:pPr>
-      <w:r>
-        <w:rPr>
-          <w:b/>
+          <w:sz w:val="18"/>
+          <w:szCs w:val="18"/>
+          <w:lang w:val="es-ES_tradnl"/>
+        </w:rPr>
+        <w:t>*</w:t>
+      </w:r>
+      <w:r>
+        <w:rPr>
+          <w:rFonts w:ascii="Arial" w:hAnsi="Arial"/>
+          <w:color w:val="FF0000"/>
+          <w:sz w:val="18"/>
+          <w:szCs w:val="18"/>
+          <w:lang w:val="es-ES_tradnl"/>
+        </w:rPr>
+        <w:t xml:space="preserve"> </w:t>
+      </w:r>
+      <w:r>
+        <w:rPr>
+          <w:rFonts w:ascii="Arial" w:hAnsi="Arial"/>
+          <w:sz w:val="18"/>
+          <w:szCs w:val="18"/>
+          <w:highlight w:val="green"/>
+          <w:lang w:val="es-ES_tradnl"/>
+        </w:rPr>
+        <w:t>Tipo de Media</w:t>
+      </w:r>
+      <w:r>
+        <w:rPr>
+          <w:rFonts w:ascii="Arial" w:hAnsi="Arial"/>
+          <w:sz w:val="18"/>
+          <w:szCs w:val="18"/>
+          <w:highlight w:val="green"/>
+          <w:lang w:val="es-ES_tradnl"/>
+        </w:rPr>
+        <w:t xml:space="preserve"> (indicar sólo una)</w:t>
+      </w:r>
+    </w:p>
+    <w:tbl>
+      <w:tblPr>
+        <w:tblStyle w:val="Tablaconcuadrcula"/>
+        <w:tblW w:w="8363" w:type="dxa"/>
+        <w:tblInd w:w="250" w:type="dxa"/>
+        <w:tblLook w:val="04A0" w:firstRow="1" w:lastRow="0" w:firstColumn="1" w:lastColumn="0" w:noHBand="0" w:noVBand="1"/>
+      </w:tblPr>
+      <w:tblGrid>
+        <w:gridCol w:w="2126"/>
+        <w:gridCol w:w="404"/>
+        <w:gridCol w:w="1156"/>
+        <w:gridCol w:w="425"/>
+        <w:gridCol w:w="1843"/>
+        <w:gridCol w:w="425"/>
+        <w:gridCol w:w="1559"/>
+        <w:gridCol w:w="425"/>
+      </w:tblGrid>
+      <w:tr>
+        <w:tc>
+          <w:tcPr>
+            <w:tcW w:w="2126" w:type="dxa"/>
+          </w:tcPr>
+          <w:p>
+            <w:pPr>
+              <w:rPr>
+                <w:rFonts w:ascii="Arial" w:hAnsi="Arial"/>
+                <w:sz w:val="16"/>
+                <w:szCs w:val="16"/>
+                <w:lang w:val="es-ES_tradnl"/>
+              </w:rPr>
+            </w:pPr>
+            <w:r>
+              <w:rPr>
+                <w:rFonts w:ascii="Arial" w:hAnsi="Arial"/>
+                <w:sz w:val="16"/>
+                <w:szCs w:val="16"/>
+                <w:lang w:val="es-ES_tradnl"/>
+              </w:rPr>
+              <w:t>Secuencia de imágenes</w:t>
+            </w:r>
+          </w:p>
+        </w:tc>
+        <w:tc>
+          <w:tcPr>
+            <w:tcW w:w="404" w:type="dxa"/>
+          </w:tcPr>
+          <w:p>
+            <w:pPr>
+              <w:rPr>
+                <w:rFonts w:ascii="Arial" w:hAnsi="Arial"/>
+                <w:sz w:val="16"/>
+                <w:szCs w:val="16"/>
+                <w:lang w:val="es-ES_tradnl"/>
+              </w:rPr>
+            </w:pPr>
+          </w:p>
+        </w:tc>
+        <w:tc>
+          <w:tcPr>
+            <w:tcW w:w="1156" w:type="dxa"/>
+          </w:tcPr>
+          <w:p>
+            <w:pPr>
+              <w:rPr>
+                <w:rFonts w:ascii="Arial" w:hAnsi="Arial"/>
+                <w:sz w:val="16"/>
+                <w:szCs w:val="16"/>
+                <w:lang w:val="es-ES_tradnl"/>
+              </w:rPr>
+            </w:pPr>
+            <w:r>
+              <w:rPr>
+                <w:rFonts w:ascii="Arial" w:hAnsi="Arial"/>
+                <w:sz w:val="16"/>
+                <w:szCs w:val="16"/>
+                <w:lang w:val="es-ES_tradnl"/>
+              </w:rPr>
+              <w:t>Video</w:t>
+            </w:r>
+          </w:p>
+        </w:tc>
+        <w:tc>
+          <w:tcPr>
+            <w:tcW w:w="425" w:type="dxa"/>
+          </w:tcPr>
+          <w:p>
+            <w:pPr>
+              <w:rPr>
+                <w:rFonts w:ascii="Arial" w:hAnsi="Arial"/>
+                <w:sz w:val="16"/>
+                <w:szCs w:val="16"/>
+                <w:lang w:val="es-ES_tradnl"/>
+              </w:rPr>
+            </w:pPr>
+          </w:p>
+        </w:tc>
+        <w:tc>
+          <w:tcPr>
+            <w:tcW w:w="1843" w:type="dxa"/>
+          </w:tcPr>
+          <w:p>
+            <w:pPr>
+              <w:rPr>
+                <w:rFonts w:ascii="Arial" w:hAnsi="Arial"/>
+                <w:sz w:val="16"/>
+                <w:szCs w:val="16"/>
+                <w:lang w:val="es-ES_tradnl"/>
+              </w:rPr>
+            </w:pPr>
+            <w:r>
+              <w:rPr>
+                <w:rFonts w:ascii="Arial" w:hAnsi="Arial"/>
+                <w:sz w:val="16"/>
+                <w:szCs w:val="16"/>
+                <w:lang w:val="es-ES_tradnl"/>
+              </w:rPr>
+              <w:t>Animación</w:t>
+            </w:r>
+          </w:p>
+        </w:tc>
+        <w:tc>
+          <w:tcPr>
+            <w:tcW w:w="425" w:type="dxa"/>
+          </w:tcPr>
+          <w:p>
+            <w:pPr>
+              <w:rPr>
+                <w:rFonts w:ascii="Arial" w:hAnsi="Arial"/>
+                <w:sz w:val="16"/>
+                <w:szCs w:val="16"/>
+                <w:lang w:val="es-ES_tradnl"/>
+              </w:rPr>
+            </w:pPr>
+          </w:p>
+        </w:tc>
+        <w:tc>
+          <w:tcPr>
+            <w:tcW w:w="1559" w:type="dxa"/>
+          </w:tcPr>
+          <w:p>
+            <w:pPr>
+              <w:rPr>
+                <w:rFonts w:ascii="Arial" w:hAnsi="Arial"/>
+                <w:sz w:val="16"/>
+                <w:szCs w:val="16"/>
+                <w:lang w:val="es-ES_tradnl"/>
+              </w:rPr>
+            </w:pPr>
+            <w:r>
+              <w:rPr>
+                <w:rFonts w:ascii="Arial" w:hAnsi="Arial"/>
+                <w:sz w:val="16"/>
+                <w:szCs w:val="16"/>
+                <w:lang w:val="es-ES_tradnl"/>
+              </w:rPr>
+              <w:t>Interactivo</w:t>
+            </w:r>
+          </w:p>
+        </w:tc>
+        <w:tc>
+          <w:tcPr>
+            <w:tcW w:w="425" w:type="dxa"/>
+          </w:tcPr>
+          <w:p>
+            <w:pPr>
+              <w:rPr>
+                <w:rFonts w:ascii="Arial" w:hAnsi="Arial"/>
+                <w:sz w:val="16"/>
+                <w:szCs w:val="16"/>
+                <w:lang w:val="es-ES_tradnl"/>
+              </w:rPr>
+            </w:pPr>
+          </w:p>
+        </w:tc>
+      </w:tr>
+      <w:tr>
+        <w:tc>
+          <w:tcPr>
+            <w:tcW w:w="2126" w:type="dxa"/>
+          </w:tcPr>
+          <w:p>
+            <w:pPr>
+              <w:rPr>
+                <w:rFonts w:ascii="Arial" w:hAnsi="Arial"/>
+                <w:sz w:val="16"/>
+                <w:szCs w:val="16"/>
+                <w:lang w:val="es-ES_tradnl"/>
+              </w:rPr>
+            </w:pPr>
+            <w:r>
+              <w:rPr>
+                <w:rFonts w:ascii="Arial" w:hAnsi="Arial"/>
+                <w:sz w:val="16"/>
+                <w:szCs w:val="16"/>
+                <w:lang w:val="es-ES_tradnl"/>
+              </w:rPr>
+              <w:t>Actividad</w:t>
+            </w:r>
+          </w:p>
+        </w:tc>
+        <w:tc>
+          <w:tcPr>
+            <w:tcW w:w="404" w:type="dxa"/>
+          </w:tcPr>
+          <w:p>
+            <w:pPr>
+              <w:rPr>
+                <w:rFonts w:ascii="Arial" w:hAnsi="Arial"/>
+                <w:sz w:val="16"/>
+                <w:szCs w:val="16"/>
+                <w:lang w:val="es-ES_tradnl"/>
+              </w:rPr>
+            </w:pPr>
+          </w:p>
+        </w:tc>
+        <w:tc>
+          <w:tcPr>
+            <w:tcW w:w="1156" w:type="dxa"/>
+          </w:tcPr>
+          <w:p>
+            <w:pPr>
+              <w:rPr>
+                <w:rFonts w:ascii="Arial" w:hAnsi="Arial"/>
+                <w:sz w:val="16"/>
+                <w:szCs w:val="16"/>
+                <w:lang w:val="es-ES_tradnl"/>
+              </w:rPr>
+            </w:pPr>
+            <w:r>
+              <w:rPr>
+                <w:rFonts w:ascii="Arial" w:hAnsi="Arial"/>
+                <w:sz w:val="16"/>
+                <w:szCs w:val="16"/>
+                <w:lang w:val="es-ES_tradnl"/>
+              </w:rPr>
+              <w:t>Web</w:t>
+            </w:r>
+          </w:p>
+        </w:tc>
+        <w:tc>
+          <w:tcPr>
+            <w:tcW w:w="425" w:type="dxa"/>
+          </w:tcPr>
+          <w:p>
+            <w:pPr>
+              <w:rPr>
+                <w:rFonts w:ascii="Arial" w:hAnsi="Arial"/>
+                <w:sz w:val="16"/>
+                <w:szCs w:val="16"/>
+                <w:lang w:val="es-ES_tradnl"/>
+              </w:rPr>
+            </w:pPr>
+          </w:p>
+        </w:tc>
+        <w:tc>
+          <w:tcPr>
+            <w:tcW w:w="1843" w:type="dxa"/>
+          </w:tcPr>
+          <w:p>
+            <w:pPr>
+              <w:rPr>
+                <w:rFonts w:ascii="Arial" w:hAnsi="Arial"/>
+                <w:sz w:val="16"/>
+                <w:szCs w:val="16"/>
+                <w:lang w:val="es-ES_tradnl"/>
+              </w:rPr>
+            </w:pPr>
+            <w:r>
+              <w:rPr>
+                <w:rFonts w:ascii="Arial" w:hAnsi="Arial"/>
+                <w:sz w:val="16"/>
+                <w:szCs w:val="16"/>
+                <w:lang w:val="es-ES_tradnl"/>
+              </w:rPr>
+              <w:t>Mapa conceptual</w:t>
+            </w:r>
+          </w:p>
+        </w:tc>
+        <w:tc>
+          <w:tcPr>
+            <w:tcW w:w="425" w:type="dxa"/>
+          </w:tcPr>
+          <w:p>
+            <w:pPr>
+              <w:rPr>
+                <w:rFonts w:ascii="Arial" w:hAnsi="Arial"/>
+                <w:sz w:val="16"/>
+                <w:szCs w:val="16"/>
+                <w:lang w:val="es-ES_tradnl"/>
+              </w:rPr>
+            </w:pPr>
+          </w:p>
+        </w:tc>
+        <w:tc>
+          <w:tcPr>
+            <w:tcW w:w="1559" w:type="dxa"/>
+            <w:tcBorders>
+              <w:bottom w:val="single" w:sz="4" w:space="0" w:color="auto"/>
+            </w:tcBorders>
+          </w:tcPr>
+          <w:p>
+            <w:pPr>
+              <w:rPr>
+                <w:rFonts w:ascii="Arial" w:hAnsi="Arial"/>
+                <w:sz w:val="16"/>
+                <w:szCs w:val="16"/>
+                <w:lang w:val="es-ES_tradnl"/>
+              </w:rPr>
+            </w:pPr>
+            <w:r>
+              <w:rPr>
+                <w:rFonts w:ascii="Arial" w:hAnsi="Arial"/>
+                <w:sz w:val="16"/>
+                <w:szCs w:val="16"/>
+                <w:lang w:val="es-ES_tradnl"/>
+              </w:rPr>
+              <w:t>Audio</w:t>
+            </w:r>
+          </w:p>
+        </w:tc>
+        <w:tc>
+          <w:tcPr>
+            <w:tcW w:w="425" w:type="dxa"/>
+            <w:tcBorders>
+              <w:bottom w:val="single" w:sz="4" w:space="0" w:color="auto"/>
+            </w:tcBorders>
+          </w:tcPr>
+          <w:p>
+            <w:pPr>
+              <w:rPr>
+                <w:rFonts w:ascii="Arial" w:hAnsi="Arial"/>
+                <w:sz w:val="16"/>
+                <w:szCs w:val="16"/>
+                <w:lang w:val="es-ES_tradnl"/>
+              </w:rPr>
+            </w:pPr>
+          </w:p>
+        </w:tc>
+      </w:tr>
+      <w:tr>
+        <w:tc>
+          <w:tcPr>
+            <w:tcW w:w="2126" w:type="dxa"/>
+          </w:tcPr>
+          <w:p>
+            <w:pPr>
+              <w:rPr>
+                <w:rFonts w:ascii="Arial" w:hAnsi="Arial"/>
+                <w:sz w:val="16"/>
+                <w:szCs w:val="16"/>
+                <w:lang w:val="es-ES_tradnl"/>
+              </w:rPr>
+            </w:pPr>
+            <w:r>
+              <w:rPr>
+                <w:rFonts w:ascii="Arial" w:hAnsi="Arial"/>
+                <w:sz w:val="16"/>
+                <w:szCs w:val="16"/>
+                <w:lang w:val="es-ES_tradnl"/>
+              </w:rPr>
+              <w:t>Texto</w:t>
+            </w:r>
+          </w:p>
+        </w:tc>
+        <w:tc>
+          <w:tcPr>
+            <w:tcW w:w="404" w:type="dxa"/>
+          </w:tcPr>
+          <w:p>
+            <w:pPr>
+              <w:rPr>
+                <w:rFonts w:ascii="Arial" w:hAnsi="Arial"/>
+                <w:sz w:val="16"/>
+                <w:szCs w:val="16"/>
+                <w:lang w:val="es-ES_tradnl"/>
+              </w:rPr>
+            </w:pPr>
+            <w:r>
+              <w:rPr>
+                <w:rFonts w:ascii="Arial" w:hAnsi="Arial"/>
+                <w:sz w:val="16"/>
+                <w:szCs w:val="16"/>
+                <w:lang w:val="es-ES_tradnl"/>
+              </w:rPr>
+              <w:t>X</w:t>
+            </w:r>
+          </w:p>
+        </w:tc>
+        <w:tc>
+          <w:tcPr>
+            <w:tcW w:w="1156" w:type="dxa"/>
+          </w:tcPr>
+          <w:p>
+            <w:pPr>
+              <w:rPr>
+                <w:rFonts w:ascii="Arial" w:hAnsi="Arial"/>
+                <w:sz w:val="16"/>
+                <w:szCs w:val="16"/>
+                <w:lang w:val="es-ES_tradnl"/>
+              </w:rPr>
+            </w:pPr>
+            <w:r>
+              <w:rPr>
+                <w:rFonts w:ascii="Arial" w:hAnsi="Arial"/>
+                <w:sz w:val="16"/>
+                <w:szCs w:val="16"/>
+                <w:lang w:val="es-ES_tradnl"/>
+              </w:rPr>
+              <w:t>Imagen</w:t>
+            </w:r>
+          </w:p>
+        </w:tc>
+        <w:tc>
+          <w:tcPr>
+            <w:tcW w:w="425" w:type="dxa"/>
+          </w:tcPr>
+          <w:p>
+            <w:pPr>
+              <w:rPr>
+                <w:rFonts w:ascii="Arial" w:hAnsi="Arial"/>
+                <w:sz w:val="16"/>
+                <w:szCs w:val="16"/>
+                <w:lang w:val="es-ES_tradnl"/>
+              </w:rPr>
+            </w:pPr>
+          </w:p>
+        </w:tc>
+        <w:tc>
+          <w:tcPr>
+            <w:tcW w:w="1843" w:type="dxa"/>
+          </w:tcPr>
+          <w:p>
+            <w:pPr>
+              <w:rPr>
+                <w:rFonts w:ascii="Arial" w:hAnsi="Arial"/>
+                <w:sz w:val="16"/>
+                <w:szCs w:val="16"/>
+                <w:lang w:val="es-ES_tradnl"/>
+              </w:rPr>
+            </w:pPr>
+            <w:r>
+              <w:rPr>
+                <w:rFonts w:ascii="Arial" w:hAnsi="Arial"/>
+                <w:sz w:val="16"/>
+                <w:szCs w:val="16"/>
+                <w:lang w:val="es-ES_tradnl"/>
+              </w:rPr>
+              <w:t>Documento</w:t>
+            </w:r>
+          </w:p>
+        </w:tc>
+        <w:tc>
+          <w:tcPr>
+            <w:tcW w:w="425" w:type="dxa"/>
+          </w:tcPr>
+          <w:p>
+            <w:pPr>
+              <w:rPr>
+                <w:rFonts w:ascii="Arial" w:hAnsi="Arial"/>
+                <w:sz w:val="16"/>
+                <w:szCs w:val="16"/>
+                <w:lang w:val="es-ES_tradnl"/>
+              </w:rPr>
+            </w:pPr>
+          </w:p>
+        </w:tc>
+        <w:tc>
+          <w:tcPr>
+            <w:tcW w:w="1559" w:type="dxa"/>
+            <w:tcBorders>
+              <w:bottom w:val="nil"/>
+              <w:right w:val="nil"/>
+            </w:tcBorders>
+          </w:tcPr>
+          <w:p>
+            <w:pPr>
+              <w:rPr>
+                <w:rFonts w:ascii="Arial" w:hAnsi="Arial"/>
+                <w:sz w:val="16"/>
+                <w:szCs w:val="16"/>
+                <w:lang w:val="es-ES_tradnl"/>
+              </w:rPr>
+            </w:pPr>
+          </w:p>
+        </w:tc>
+        <w:tc>
+          <w:tcPr>
+            <w:tcW w:w="425" w:type="dxa"/>
+            <w:tcBorders>
+              <w:left w:val="nil"/>
+              <w:bottom w:val="nil"/>
+              <w:right w:val="nil"/>
+            </w:tcBorders>
+          </w:tcPr>
+          <w:p>
+            <w:pPr>
+              <w:rPr>
+                <w:rFonts w:ascii="Arial" w:hAnsi="Arial"/>
+                <w:sz w:val="16"/>
+                <w:szCs w:val="16"/>
+                <w:lang w:val="es-ES_tradnl"/>
+              </w:rPr>
+            </w:pPr>
+          </w:p>
+        </w:tc>
+      </w:tr>
+    </w:tbl>
+    <w:p>
+      <w:pPr>
+        <w:rPr>
+          <w:rFonts w:ascii="Arial" w:hAnsi="Arial" w:cs="Arial"/>
+          <w:sz w:val="18"/>
+          <w:szCs w:val="18"/>
+          <w:lang w:val="es-ES_tradnl"/>
+        </w:rPr>
+      </w:pPr>
+    </w:p>
+    <w:p>
+      <w:pPr>
+        <w:rPr>
+          <w:rFonts w:ascii="Arial" w:hAnsi="Arial"/>
+          <w:sz w:val="18"/>
+          <w:szCs w:val="18"/>
+          <w:lang w:val="es-ES_tradnl"/>
+        </w:rPr>
+      </w:pPr>
+      <w:r>
+        <w:rPr>
+          <w:rFonts w:ascii="Arial" w:hAnsi="Arial"/>
+          <w:b/>
+          <w:color w:val="FF0000"/>
+          <w:sz w:val="18"/>
+          <w:szCs w:val="18"/>
+          <w:lang w:val="es-ES_tradnl"/>
+        </w:rPr>
+        <w:t>*</w:t>
+      </w:r>
+      <w:r>
+        <w:rPr>
+          <w:rFonts w:ascii="Arial" w:hAnsi="Arial"/>
+          <w:color w:val="FF0000"/>
+          <w:sz w:val="18"/>
+          <w:szCs w:val="18"/>
+          <w:lang w:val="es-ES_tradnl"/>
+        </w:rPr>
+        <w:t xml:space="preserve"> </w:t>
+      </w:r>
+      <w:r>
+        <w:rPr>
+          <w:rFonts w:ascii="Arial" w:hAnsi="Arial"/>
+          <w:sz w:val="18"/>
+          <w:szCs w:val="18"/>
+          <w:highlight w:val="green"/>
+          <w:lang w:val="es-ES_tradnl"/>
+        </w:rPr>
+        <w:t>Nivel del ejercicio, 1-Fácil, 2-Medio ó 3-Difícil</w:t>
+      </w:r>
+    </w:p>
+    <w:p>
+      <w:pPr>
+        <w:rPr>
+          <w:rFonts w:ascii="Arial" w:hAnsi="Arial" w:cs="Arial"/>
+          <w:sz w:val="18"/>
+          <w:szCs w:val="18"/>
+          <w:lang w:val="es-ES_tradnl"/>
+        </w:rPr>
+      </w:pPr>
+    </w:p>
+    <w:p>
+      <w:pPr>
+        <w:rPr>
+          <w:rFonts w:ascii="Arial" w:hAnsi="Arial" w:cs="Arial"/>
+          <w:b/>
+          <w:sz w:val="22"/>
+          <w:szCs w:val="22"/>
+          <w:lang w:val="es-ES_tradnl"/>
+        </w:rPr>
+      </w:pPr>
+      <w:r>
+        <w:rPr>
+          <w:rFonts w:ascii="Arial" w:hAnsi="Arial" w:cs="Arial"/>
+          <w:b/>
+          <w:sz w:val="22"/>
+          <w:szCs w:val="22"/>
+          <w:lang w:val="es-ES_tradnl"/>
+        </w:rPr>
+        <w:t>FICHA DEL PROFESOR</w:t>
+      </w:r>
+    </w:p>
+    <w:p>
+      <w:pPr>
+        <w:rPr>
+          <w:b/>
+          <w:lang w:val="es-CO"/>
+        </w:rPr>
+      </w:pPr>
+      <w:r>
+        <w:rPr>
+          <w:b/>
+          <w:lang w:val="es-CO"/>
         </w:rPr>
         <w:t>Ladillo</w:t>
       </w:r>
     </w:p>
     <w:p>
-      <w:r>
-        <w:t>Título</w:t>
-      </w:r>
-      <w:r>
-        <w:t>: La Ilustración</w:t>
-      </w:r>
-    </w:p>
-    <w:p>
-      <w:r>
-        <w:t>Descripción</w:t>
-      </w:r>
-      <w:r>
-        <w:t xml:space="preserve">: </w:t>
-      </w:r>
-      <w:r>
+      <w:pPr>
         <w:rPr>
           <w:rFonts w:ascii="Times New Roman" w:hAnsi="Times New Roman" w:cs="Times New Roman"/>
           <w:color w:val="000000"/>
-        </w:rPr>
-        <w:t xml:space="preserve">Crónica sobre la </w:t>
+          <w:lang w:val="es-CO"/>
+        </w:rPr>
+      </w:pPr>
+      <w:r>
+        <w:rPr>
+          <w:lang w:val="es-CO"/>
+        </w:rPr>
+        <w:t xml:space="preserve">Título: </w:t>
       </w:r>
       <w:r>
         <w:rPr>
           <w:rFonts w:ascii="Times New Roman" w:hAnsi="Times New Roman" w:cs="Times New Roman"/>
           <w:color w:val="000000"/>
-        </w:rPr>
-        <w:t>I</w:t>
+          <w:lang w:val="es-CO"/>
+        </w:rPr>
+        <w:t xml:space="preserve">Antonio Nariño “El </w:t>
       </w:r>
       <w:r>
         <w:rPr>
           <w:rFonts w:ascii="Times New Roman" w:hAnsi="Times New Roman" w:cs="Times New Roman"/>
           <w:color w:val="000000"/>
-        </w:rPr>
-        <w:t>lustración y su influencia en el ámbito social, político y cultural</w:t>
+          <w:lang w:val="es-CO"/>
+        </w:rPr>
+        <w:t>P</w:t>
       </w:r>
       <w:r>
         <w:rPr>
           <w:rFonts w:ascii="Times New Roman" w:hAnsi="Times New Roman" w:cs="Times New Roman"/>
           <w:color w:val="000000"/>
+          <w:lang w:val="es-CO"/>
+        </w:rPr>
+        <w:t>recursor de la Independencia”</w:t>
+      </w:r>
+    </w:p>
+    <w:p>
+      <w:pPr>
+        <w:rPr>
+          <w:lang w:val="es-CO"/>
+        </w:rPr>
+      </w:pPr>
+      <w:r>
+        <w:rPr>
+          <w:lang w:val="es-CO"/>
+        </w:rPr>
+        <w:t xml:space="preserve">Descripción: </w:t>
+      </w:r>
+      <w:r>
+        <w:rPr>
+          <w:lang w:val="es-CO"/>
+        </w:rPr>
+        <w:t xml:space="preserve">comprensión de </w:t>
+      </w:r>
+      <w:r>
+        <w:rPr>
+          <w:lang w:val="es-CO"/>
+        </w:rPr>
+        <w:t>textos cortos sobre la vida y obra de Antonio Nariño</w:t>
+      </w:r>
+    </w:p>
+    <w:p>
+      <w:pPr>
+        <w:rPr>
+          <w:lang w:val="es-CO"/>
+        </w:rPr>
+      </w:pPr>
+      <w:r>
+        <w:rPr>
+          <w:lang w:val="es-CO"/>
+        </w:rPr>
+        <w:t>Tipo de recurso: textos cortos</w:t>
+      </w:r>
+    </w:p>
+    <w:p>
+      <w:pPr>
+        <w:rPr>
+          <w:rFonts w:ascii="Times" w:hAnsi="Times"/>
+          <w:lang w:val="es-CO"/>
+        </w:rPr>
+      </w:pPr>
+      <w:r>
+        <w:rPr>
+          <w:lang w:val="es-CO"/>
+        </w:rPr>
+        <w:t xml:space="preserve">Competencia: </w:t>
+      </w:r>
+    </w:p>
+    <w:p>
+      <w:pPr>
+        <w:rPr>
+          <w:b/>
+          <w:lang w:val="es-CO"/>
+        </w:rPr>
+      </w:pPr>
+      <w:r>
+        <w:rPr>
+          <w:b/>
+          <w:lang w:val="es-CO"/>
+        </w:rPr>
+        <w:t>Contenido</w:t>
+      </w:r>
+    </w:p>
+    <w:p>
+      <w:pPr>
+        <w:rPr>
+          <w:lang w:val="es-CO"/>
+        </w:rPr>
+      </w:pPr>
+      <w:r>
+        <w:rPr>
+          <w:lang w:val="es-CO"/>
+        </w:rPr>
+        <w:t>Objetivo</w:t>
+      </w:r>
+      <w:r>
+        <w:rPr>
+          <w:lang w:val="es-CO"/>
+        </w:rPr>
+        <w:t xml:space="preserve">: profundizar </w:t>
+      </w:r>
+      <w:r>
+        <w:rPr>
+          <w:lang w:val="es-CO"/>
+        </w:rPr>
+        <w:t>sobre</w:t>
+      </w:r>
+      <w:r>
+        <w:rPr>
+          <w:lang w:val="es-CO"/>
+        </w:rPr>
+        <w:t xml:space="preserve"> </w:t>
+      </w:r>
+      <w:r>
+        <w:rPr>
+          <w:lang w:val="es-CO"/>
+        </w:rPr>
+        <w:t>la vida y obra de Antonio Nariño</w:t>
+      </w:r>
+      <w:r>
+        <w:rPr>
+          <w:lang w:val="es-CO"/>
+        </w:rPr>
+        <w:t xml:space="preserve"> y su</w:t>
+      </w:r>
+      <w:r>
+        <w:rPr>
+          <w:lang w:val="es-CO"/>
+        </w:rPr>
+        <w:t xml:space="preserve"> </w:t>
+      </w:r>
+      <w:r>
+        <w:rPr>
+          <w:lang w:val="es-CO"/>
+        </w:rPr>
+        <w:t>papel en el proceso independentista de la Nueva Granada</w:t>
+      </w:r>
+    </w:p>
+    <w:p>
+      <w:pPr>
+        <w:rPr>
+          <w:b/>
+          <w:lang w:val="es-CO"/>
+        </w:rPr>
+      </w:pPr>
+      <w:r>
+        <w:rPr>
+          <w:b/>
+          <w:lang w:val="es-CO"/>
+        </w:rPr>
+        <w:t>Antes</w:t>
+      </w:r>
+      <w:r>
+        <w:rPr>
+          <w:b/>
+          <w:lang w:val="es-CO"/>
+        </w:rPr>
+        <w:t xml:space="preserve"> de la presentación</w:t>
+      </w:r>
+    </w:p>
+    <w:p>
+      <w:pPr>
+        <w:rPr>
+          <w:lang w:val="es-CO"/>
+        </w:rPr>
+      </w:pPr>
+      <w:r>
+        <w:rPr>
+          <w:lang w:val="es-CO"/>
+        </w:rPr>
+        <w:t xml:space="preserve">Contextualizar a los estudiantes sobre </w:t>
+      </w:r>
+      <w:r>
+        <w:rPr>
+          <w:lang w:val="es-CO"/>
+        </w:rPr>
+        <w:t xml:space="preserve">la vida de Antonio Nariño, </w:t>
+      </w:r>
+      <w:r>
+        <w:rPr>
+          <w:lang w:val="es-CO"/>
+        </w:rPr>
+        <w:t>el papel</w:t>
+      </w:r>
+      <w:r>
+        <w:rPr>
+          <w:lang w:val="es-CO"/>
+        </w:rPr>
+        <w:t xml:space="preserve"> </w:t>
+      </w:r>
+      <w:r>
+        <w:rPr>
+          <w:lang w:val="es-CO"/>
+        </w:rPr>
+        <w:t>que desempeñ</w:t>
+      </w:r>
+      <w:r>
+        <w:rPr>
+          <w:lang w:val="es-CO"/>
+        </w:rPr>
+        <w:t>ó</w:t>
+      </w:r>
+      <w:r>
+        <w:rPr>
+          <w:lang w:val="es-CO"/>
+        </w:rPr>
+        <w:t xml:space="preserve"> </w:t>
+      </w:r>
+      <w:r>
+        <w:rPr>
+          <w:lang w:val="es-CO"/>
+        </w:rPr>
+        <w:t xml:space="preserve">en </w:t>
+      </w:r>
+      <w:r>
+        <w:rPr>
+          <w:lang w:val="es-CO"/>
+        </w:rPr>
+        <w:t xml:space="preserve">el proceso independentista </w:t>
+      </w:r>
+      <w:r>
+        <w:rPr>
+          <w:lang w:val="es-CO"/>
+        </w:rPr>
+        <w:t>y cu</w:t>
+      </w:r>
+      <w:r>
+        <w:rPr>
+          <w:lang w:val="es-CO"/>
+        </w:rPr>
+        <w:t>á</w:t>
+      </w:r>
+      <w:r>
+        <w:rPr>
+          <w:lang w:val="es-CO"/>
+        </w:rPr>
+        <w:t>l fue la influencia de</w:t>
+      </w:r>
+      <w:r>
+        <w:rPr>
+          <w:lang w:val="es-CO"/>
+        </w:rPr>
+        <w:t xml:space="preserve"> sus</w:t>
+      </w:r>
+      <w:r>
+        <w:rPr>
+          <w:lang w:val="es-CO"/>
+        </w:rPr>
+        <w:t xml:space="preserve"> </w:t>
+      </w:r>
+      <w:r>
+        <w:rPr>
+          <w:lang w:val="es-CO"/>
+        </w:rPr>
+        <w:t>ideas pol</w:t>
+      </w:r>
+      <w:r>
+        <w:rPr>
+          <w:lang w:val="es-CO"/>
+        </w:rPr>
+        <w:t>í</w:t>
+      </w:r>
+      <w:r>
+        <w:rPr>
+          <w:lang w:val="es-CO"/>
+        </w:rPr>
+        <w:t>ticas. Dar</w:t>
+      </w:r>
+      <w:r>
+        <w:rPr>
+          <w:lang w:val="es-CO"/>
+        </w:rPr>
+        <w:t xml:space="preserve"> referentes de los episodios en los que se destacó</w:t>
+      </w:r>
+      <w:r>
+        <w:rPr>
+          <w:lang w:val="es-CO"/>
+        </w:rPr>
+        <w:t>;</w:t>
+      </w:r>
+      <w:r>
+        <w:rPr>
+          <w:lang w:val="es-CO"/>
+        </w:rPr>
+        <w:t xml:space="preserve"> por ejemplo</w:t>
+      </w:r>
+      <w:r>
+        <w:rPr>
+          <w:lang w:val="es-CO"/>
+        </w:rPr>
+        <w:t>,</w:t>
+      </w:r>
+      <w:r>
+        <w:rPr>
+          <w:lang w:val="es-CO"/>
+        </w:rPr>
+        <w:t xml:space="preserve"> la traducción </w:t>
+      </w:r>
+      <w:r>
+        <w:rPr>
+          <w:lang w:val="es-CO"/>
+        </w:rPr>
+        <w:t xml:space="preserve">y divulgación </w:t>
+      </w:r>
+      <w:r>
+        <w:rPr>
+          <w:lang w:val="es-CO"/>
+        </w:rPr>
+        <w:t>d</w:t>
+      </w:r>
+      <w:r>
+        <w:rPr>
+          <w:lang w:val="es-CO"/>
+        </w:rPr>
+        <w:t>e</w:t>
+      </w:r>
+      <w:r>
+        <w:rPr>
+          <w:lang w:val="es-CO"/>
+        </w:rPr>
+        <w:t xml:space="preserve"> los Derechos del Hombre y el Ciudadano</w:t>
+      </w:r>
+      <w:r>
+        <w:rPr>
+          <w:lang w:val="es-CO"/>
         </w:rPr>
         <w:t>.</w:t>
       </w:r>
@@ -417,36 +2446,219 @@
     <w:p>
       <w:pPr>
         <w:rPr>
-          <w:rFonts w:ascii="Times" w:hAnsi="Times"/>
-        </w:rPr>
-      </w:pPr>
-      <w:r>
-        <w:t>Competencia</w:t>
-      </w:r>
-      <w:r>
-        <w:t xml:space="preserve">: </w:t>
-      </w:r>
-      <w:r>
-        <w:rPr>
-          <w:rFonts w:ascii="Times" w:hAnsi="Times"/>
-        </w:rPr>
-        <w:t>Identificar causas y consecuencias</w:t>
-      </w:r>
-      <w:r>
-        <w:rPr>
-          <w:rFonts w:ascii="Times" w:hAnsi="Times"/>
-        </w:rPr>
+          <w:b/>
+          <w:lang w:val="es-CO"/>
+        </w:rPr>
+      </w:pPr>
+      <w:r>
+        <w:rPr>
+          <w:b/>
+          <w:lang w:val="es-CO"/>
+        </w:rPr>
+        <w:t>Después</w:t>
+      </w:r>
+      <w:r>
+        <w:rPr>
+          <w:b/>
+          <w:lang w:val="es-CO"/>
+        </w:rPr>
+        <w:t xml:space="preserve"> de la presentación</w:t>
+      </w:r>
+    </w:p>
+    <w:p>
+      <w:pPr>
+        <w:rPr>
+          <w:lang w:val="es-CO"/>
+        </w:rPr>
+      </w:pPr>
+      <w:r>
+        <w:rPr>
+          <w:lang w:val="es-CO"/>
+        </w:rPr>
+        <w:t>R</w:t>
+      </w:r>
+      <w:r>
+        <w:rPr>
+          <w:lang w:val="es-CO"/>
+        </w:rPr>
+        <w:t>ealiz</w:t>
+      </w:r>
+      <w:r>
+        <w:rPr>
+          <w:lang w:val="es-CO"/>
+        </w:rPr>
+        <w:t>a</w:t>
+      </w:r>
+      <w:r>
+        <w:rPr>
+          <w:lang w:val="es-CO"/>
+        </w:rPr>
+        <w:t xml:space="preserve">r una </w:t>
+      </w:r>
+      <w:r>
+        <w:rPr>
+          <w:lang w:val="es-CO"/>
+        </w:rPr>
+        <w:t>socializa</w:t>
+      </w:r>
+      <w:r>
+        <w:rPr>
+          <w:lang w:val="es-CO"/>
+        </w:rPr>
+        <w:t>ción</w:t>
+      </w:r>
+      <w:r>
+        <w:rPr>
+          <w:lang w:val="es-CO"/>
+        </w:rPr>
+        <w:t xml:space="preserve"> con los estudiantes a partir de las siguientes preguntas</w:t>
+      </w:r>
+      <w:r>
+        <w:rPr>
+          <w:lang w:val="es-CO"/>
+        </w:rPr>
+        <w:t>:</w:t>
+      </w:r>
+    </w:p>
+    <w:p>
+      <w:pPr>
+        <w:pStyle w:val="Prrafodelista"/>
+        <w:numPr>
+          <w:ilvl w:val="0"/>
+          <w:numId w:val="1"/>
+        </w:numPr>
+      </w:pPr>
+      <w:r>
+        <w:t>¿Quién fue Antonio Nariño?</w:t>
+      </w:r>
+    </w:p>
+    <w:p>
+      <w:pPr>
+        <w:pStyle w:val="Prrafodelista"/>
+        <w:numPr>
+          <w:ilvl w:val="0"/>
+          <w:numId w:val="1"/>
+        </w:numPr>
+      </w:pPr>
+      <w:r>
+        <w:t>¿Por</w:t>
+      </w:r>
+      <w:r>
         <w:t xml:space="preserve"> </w:t>
       </w:r>
       <w:r>
-        <w:rPr>
-          <w:rFonts w:ascii="Times" w:hAnsi="Times"/>
-        </w:rPr>
-        <w:t>en diferentes acontecimientos históricos</w:t>
-      </w:r>
-      <w:r>
-        <w:rPr>
-          <w:rFonts w:ascii="Times" w:hAnsi="Times"/>
+        <w:t>qu</w:t>
+      </w:r>
+      <w:r>
+        <w:t>é</w:t>
+      </w:r>
+      <w:r>
+        <w:t xml:space="preserve"> es considerado el precursor de la </w:t>
+      </w:r>
+      <w:r>
+        <w:t>I</w:t>
+      </w:r>
+      <w:r>
+        <w:t>ndependencia?</w:t>
+      </w:r>
+    </w:p>
+    <w:p>
+      <w:pPr>
+        <w:pStyle w:val="Prrafodelista"/>
+        <w:numPr>
+          <w:ilvl w:val="0"/>
+          <w:numId w:val="1"/>
+        </w:numPr>
+      </w:pPr>
+      <w:r>
+        <w:t>¿Cuál es su opinión de que sea catalogado “el colombiano de todos los siglos”</w:t>
+      </w:r>
+      <w:r>
+        <w:t>?</w:t>
+      </w:r>
+    </w:p>
+    <w:p>
+      <w:pPr>
+        <w:pStyle w:val="Prrafodelista"/>
+        <w:numPr>
+          <w:ilvl w:val="0"/>
+          <w:numId w:val="1"/>
+        </w:numPr>
+      </w:pPr>
+      <w:r>
+        <w:t xml:space="preserve">¿Cuáles fueron sus aportes al proceso de </w:t>
+      </w:r>
+      <w:r>
+        <w:t>I</w:t>
+      </w:r>
+      <w:r>
+        <w:t>ndependencia?</w:t>
+      </w:r>
+    </w:p>
+    <w:p>
+      <w:pPr>
+        <w:rPr>
+          <w:lang w:val="es-CO"/>
+        </w:rPr>
+      </w:pPr>
+      <w:r>
+        <w:rPr>
+          <w:lang w:val="es-CO"/>
+        </w:rPr>
+        <w:lastRenderedPageBreak/>
+        <w:t>Luego de la socialización</w:t>
+      </w:r>
+      <w:r>
+        <w:rPr>
+          <w:lang w:val="es-CO"/>
+        </w:rPr>
+        <w:t>,</w:t>
+      </w:r>
+      <w:r>
+        <w:rPr>
+          <w:lang w:val="es-CO"/>
+        </w:rPr>
+        <w:t xml:space="preserve"> los estudiantes pueden realizar un escrito, dibujos o una historieta sobre la importancia y el papel desempeñado por este personaje </w:t>
+      </w:r>
+      <w:r>
+        <w:rPr>
+          <w:lang w:val="es-CO"/>
+        </w:rPr>
+        <w:t xml:space="preserve">en </w:t>
+      </w:r>
+      <w:r>
+        <w:rPr>
+          <w:lang w:val="es-CO"/>
+        </w:rPr>
+        <w:t>el proceso</w:t>
+      </w:r>
+      <w:r>
+        <w:rPr>
+          <w:lang w:val="es-CO"/>
+        </w:rPr>
+        <w:t xml:space="preserve"> </w:t>
+      </w:r>
+      <w:r>
+        <w:rPr>
+          <w:lang w:val="es-CO"/>
+        </w:rPr>
+        <w:t xml:space="preserve">de </w:t>
+      </w:r>
+      <w:r>
+        <w:rPr>
+          <w:lang w:val="es-CO"/>
+        </w:rPr>
+        <w:t>I</w:t>
+      </w:r>
+      <w:r>
+        <w:rPr>
+          <w:lang w:val="es-CO"/>
+        </w:rPr>
+        <w:t>ndependencia de la Nueva Granada</w:t>
+      </w:r>
+      <w:r>
+        <w:rPr>
+          <w:lang w:val="es-CO"/>
         </w:rPr>
         <w:t>.</w:t>
       </w:r>
@@ -455,155 +2667,2487 @@
       <w:pPr>
         <w:rPr>
           <w:b/>
-        </w:rPr>
-      </w:pPr>
-      <w:r>
-        <w:rPr>
-          <w:b/>
-        </w:rPr>
-        <w:t>Contenido</w:t>
-      </w:r>
-    </w:p>
-    <w:p>
-      <w:r>
-        <w:t>Objetivo</w:t>
-      </w:r>
-      <w:r>
-        <w:t>: Conocer aspectos destacados del movimiento ilustrado</w:t>
-      </w:r>
-      <w:r>
+          <w:lang w:val="es-CO"/>
+        </w:rPr>
+      </w:pPr>
+      <w:r>
+        <w:rPr>
+          <w:b/>
+          <w:lang w:val="es-CO"/>
+        </w:rPr>
+        <w:t>FICHA DEL ALUMNO</w:t>
+      </w:r>
+    </w:p>
+    <w:p>
+      <w:pPr>
+        <w:rPr>
+          <w:rFonts w:ascii="Times New Roman" w:hAnsi="Times New Roman" w:cs="Times New Roman"/>
+          <w:color w:val="000000"/>
+          <w:lang w:val="es-CO"/>
+        </w:rPr>
+      </w:pPr>
+      <w:r>
+        <w:rPr>
+          <w:lang w:val="es-CO"/>
+        </w:rPr>
+        <w:t xml:space="preserve">Título: </w:t>
+      </w:r>
+      <w:r>
+        <w:rPr>
+          <w:rFonts w:ascii="Times New Roman" w:hAnsi="Times New Roman" w:cs="Times New Roman"/>
+          <w:color w:val="000000"/>
+          <w:lang w:val="es-CO"/>
+        </w:rPr>
+        <w:t>Antonio Nariño “El Precursor de la Independencia”</w:t>
+      </w:r>
+    </w:p>
+    <w:p>
+      <w:pPr>
+        <w:rPr>
+          <w:lang w:val="es-CO"/>
+        </w:rPr>
+      </w:pPr>
+      <w:r>
+        <w:rPr>
+          <w:lang w:val="es-CO"/>
+        </w:rPr>
+        <w:t xml:space="preserve">Descripción: Con este recurso podrás conocer algunos detalles </w:t>
+      </w:r>
+      <w:r>
+        <w:rPr>
+          <w:lang w:val="es-CO"/>
+        </w:rPr>
+        <w:t xml:space="preserve">importantes </w:t>
+      </w:r>
+      <w:r>
+        <w:rPr>
+          <w:lang w:val="es-CO"/>
+        </w:rPr>
+        <w:t>de la vida y obra de Antonio Nariño y su destacado papel en el proceso independentista</w:t>
+      </w:r>
+      <w:r>
+        <w:rPr>
+          <w:lang w:val="es-CO"/>
+        </w:rPr>
+        <w:t xml:space="preserve"> de la Nueva Granada</w:t>
+      </w:r>
+      <w:r>
+        <w:rPr>
+          <w:lang w:val="es-CO"/>
+        </w:rPr>
+        <w:t>;</w:t>
+      </w:r>
+      <w:r>
+        <w:rPr>
+          <w:lang w:val="es-CO"/>
+        </w:rPr>
+        <w:t xml:space="preserve"> por ejemplo</w:t>
+      </w:r>
+      <w:r>
+        <w:rPr>
+          <w:lang w:val="es-CO"/>
+        </w:rPr>
+        <w:t>,</w:t>
+      </w:r>
+      <w:r>
+        <w:rPr>
+          <w:lang w:val="es-CO"/>
+        </w:rPr>
+        <w:t xml:space="preserve"> la traducción y divulgación de los Derechos del Hombre y el Ci</w:t>
+      </w:r>
+      <w:r>
+        <w:rPr>
+          <w:lang w:val="es-CO"/>
+        </w:rPr>
+        <w:t>u</w:t>
+      </w:r>
+      <w:r>
+        <w:rPr>
+          <w:lang w:val="es-CO"/>
+        </w:rPr>
+        <w:t>dadano</w:t>
+      </w:r>
+      <w:r>
+        <w:rPr>
+          <w:lang w:val="es-CO"/>
+        </w:rPr>
         <w:t>.</w:t>
       </w:r>
     </w:p>
     <w:p>
-      <w:r>
-        <w:t>Ant</w:t>
-      </w:r>
-      <w:r>
-        <w:t>es: Explicar de manera general las causas e</w:t>
-      </w:r>
-      <w:r>
-        <w:t>x</w:t>
-      </w:r>
-      <w:r>
-        <w:t xml:space="preserve">ternas del proceso de </w:t>
-      </w:r>
-      <w:r>
-        <w:t>I</w:t>
-      </w:r>
-      <w:r>
-        <w:t>ndependencia</w:t>
-      </w:r>
-      <w:r>
+      <w:pPr>
+        <w:rPr>
+          <w:rFonts w:ascii="Arial" w:hAnsi="Arial"/>
+          <w:sz w:val="18"/>
+          <w:szCs w:val="18"/>
+          <w:lang w:val="es-ES_tradnl"/>
+        </w:rPr>
+      </w:pPr>
+    </w:p>
+    <w:p>
+      <w:pPr>
+        <w:rPr>
+          <w:rFonts w:ascii="Arial" w:hAnsi="Arial"/>
+          <w:sz w:val="18"/>
+          <w:szCs w:val="18"/>
+          <w:lang w:val="es-ES_tradnl"/>
+        </w:rPr>
+      </w:pPr>
+    </w:p>
+    <w:p>
+      <w:pPr>
+        <w:rPr>
+          <w:rFonts w:ascii="Arial" w:hAnsi="Arial"/>
+          <w:b/>
+          <w:sz w:val="18"/>
+          <w:szCs w:val="18"/>
+          <w:lang w:val="es-ES_tradnl"/>
+        </w:rPr>
+      </w:pPr>
+      <w:r>
+        <w:rPr>
+          <w:rFonts w:ascii="Arial" w:hAnsi="Arial"/>
+          <w:b/>
+          <w:sz w:val="18"/>
+          <w:szCs w:val="18"/>
+          <w:lang w:val="es-ES_tradnl"/>
+        </w:rPr>
+        <w:t xml:space="preserve">DATOS DEL </w:t>
+      </w:r>
+      <w:r>
+        <w:rPr>
+          <w:rFonts w:ascii="Arial" w:hAnsi="Arial"/>
+          <w:b/>
+          <w:sz w:val="18"/>
+          <w:szCs w:val="18"/>
+          <w:lang w:val="es-ES_tradnl"/>
+        </w:rPr>
+        <w:t>INTERACTIVO</w:t>
+      </w:r>
+    </w:p>
+    <w:p>
+      <w:pPr>
+        <w:rPr>
+          <w:rFonts w:ascii="Arial" w:hAnsi="Arial"/>
+          <w:sz w:val="18"/>
+          <w:szCs w:val="18"/>
+          <w:lang w:val="es-ES_tradnl"/>
+        </w:rPr>
+      </w:pPr>
+    </w:p>
+    <w:p>
+      <w:pPr>
+        <w:shd w:val="clear" w:color="auto" w:fill="E0E0E0"/>
+        <w:jc w:val="center"/>
+        <w:rPr>
+          <w:rFonts w:ascii="Arial" w:hAnsi="Arial"/>
+          <w:b/>
+          <w:sz w:val="16"/>
+          <w:szCs w:val="16"/>
+          <w:lang w:val="es-ES_tradnl"/>
+        </w:rPr>
+      </w:pPr>
+      <w:r>
+        <w:rPr>
+          <w:rFonts w:ascii="Arial" w:hAnsi="Arial"/>
+          <w:b/>
+          <w:sz w:val="16"/>
+          <w:szCs w:val="16"/>
+          <w:lang w:val="es-ES_tradnl"/>
+        </w:rPr>
+        <w:t>PESTAÑA 1</w:t>
+      </w:r>
+      <w:r>
+        <w:rPr>
+          <w:rFonts w:ascii="Arial" w:hAnsi="Arial"/>
+          <w:sz w:val="16"/>
+          <w:szCs w:val="16"/>
+          <w:lang w:val="es-ES_tradnl"/>
+        </w:rPr>
+        <w:t xml:space="preserve"> (“MENÚ”)</w:t>
+      </w:r>
+    </w:p>
+    <w:p>
+      <w:pPr>
+        <w:ind w:left="142" w:hanging="142"/>
+        <w:jc w:val="both"/>
+        <w:rPr>
+          <w:rFonts w:ascii="Arial" w:hAnsi="Arial" w:cs="Arial"/>
+          <w:sz w:val="18"/>
+          <w:szCs w:val="18"/>
+          <w:lang w:val="es-ES_tradnl"/>
+        </w:rPr>
+      </w:pPr>
+      <w:r>
+        <w:rPr>
+          <w:rFonts w:ascii="Arial" w:hAnsi="Arial"/>
+          <w:b/>
+          <w:color w:val="FF0000"/>
+          <w:sz w:val="18"/>
+          <w:szCs w:val="18"/>
+          <w:lang w:val="es-ES_tradnl"/>
+        </w:rPr>
+        <w:t>*</w:t>
+      </w:r>
+      <w:r>
+        <w:rPr>
+          <w:rFonts w:ascii="Arial" w:hAnsi="Arial"/>
+          <w:color w:val="FF0000"/>
+          <w:sz w:val="18"/>
+          <w:szCs w:val="18"/>
+          <w:lang w:val="es-ES_tradnl"/>
+        </w:rPr>
+        <w:t xml:space="preserve"> </w:t>
+      </w:r>
+      <w:r>
+        <w:rPr>
+          <w:rFonts w:ascii="Arial" w:hAnsi="Arial"/>
+          <w:sz w:val="18"/>
+          <w:szCs w:val="18"/>
+          <w:highlight w:val="green"/>
+          <w:lang w:val="es-ES_tradnl"/>
+        </w:rPr>
+        <w:t xml:space="preserve">Título </w:t>
+      </w:r>
+      <w:r>
+        <w:rPr>
+          <w:rFonts w:ascii="Arial" w:hAnsi="Arial"/>
+          <w:sz w:val="18"/>
+          <w:szCs w:val="18"/>
+          <w:highlight w:val="green"/>
+          <w:lang w:val="es-ES_tradnl"/>
+        </w:rPr>
+        <w:t>(</w:t>
+      </w:r>
+      <w:r>
+        <w:rPr>
+          <w:rFonts w:ascii="Arial" w:hAnsi="Arial"/>
+          <w:b/>
+          <w:sz w:val="18"/>
+          <w:szCs w:val="18"/>
+          <w:highlight w:val="green"/>
+          <w:lang w:val="es-ES_tradnl"/>
+        </w:rPr>
+        <w:t>48</w:t>
+      </w:r>
+      <w:r>
+        <w:rPr>
+          <w:rFonts w:ascii="Arial" w:hAnsi="Arial"/>
+          <w:sz w:val="18"/>
+          <w:szCs w:val="18"/>
+          <w:highlight w:val="green"/>
+          <w:lang w:val="es-ES_tradnl"/>
+        </w:rPr>
+        <w:t xml:space="preserve"> caracteres máx.</w:t>
+      </w:r>
+      <w:r>
+        <w:rPr>
+          <w:rFonts w:ascii="Arial" w:hAnsi="Arial" w:cs="Arial"/>
+          <w:sz w:val="18"/>
+          <w:szCs w:val="18"/>
+          <w:highlight w:val="green"/>
+          <w:lang w:val="es-ES_tradnl"/>
+        </w:rPr>
+        <w:t>)</w:t>
+      </w:r>
+    </w:p>
+    <w:p>
+      <w:pPr>
+        <w:rPr>
+          <w:rFonts w:ascii="Arial" w:hAnsi="Arial"/>
+          <w:sz w:val="18"/>
+          <w:szCs w:val="18"/>
+          <w:lang w:val="es-ES_tradnl"/>
+        </w:rPr>
+      </w:pPr>
+      <w:r>
+        <w:rPr>
+          <w:rFonts w:ascii="Times New Roman" w:hAnsi="Times New Roman" w:cs="Times New Roman"/>
+          <w:color w:val="000000"/>
+          <w:lang w:val="es-CO"/>
+        </w:rPr>
+        <w:t>CS_05_01_CO_REC</w:t>
+      </w:r>
+      <w:r>
+        <w:rPr>
+          <w:rFonts w:ascii="Times New Roman" w:hAnsi="Times New Roman" w:cs="Times New Roman"/>
+          <w:color w:val="000000"/>
+          <w:lang w:val="es-CO"/>
+        </w:rPr>
+        <w:t>3</w:t>
+      </w:r>
+      <w:r>
+        <w:rPr>
+          <w:rFonts w:ascii="Times New Roman" w:hAnsi="Times New Roman" w:cs="Times New Roman"/>
+          <w:color w:val="000000"/>
+          <w:lang w:val="es-CO"/>
+        </w:rPr>
+        <w:t>0</w:t>
+      </w:r>
+      <w:r>
+        <w:rPr>
+          <w:rFonts w:ascii="Times New Roman" w:hAnsi="Times New Roman" w:cs="Times New Roman"/>
+          <w:color w:val="000000"/>
+          <w:lang w:val="es-CO"/>
+        </w:rPr>
+        <w:t xml:space="preserve"> Antonio Nariño</w:t>
+      </w:r>
+    </w:p>
+    <w:p>
+      <w:pPr>
+        <w:rPr>
+          <w:rFonts w:ascii="Arial" w:hAnsi="Arial" w:cs="Arial"/>
+          <w:sz w:val="18"/>
+          <w:szCs w:val="18"/>
+          <w:lang w:val="es-ES_tradnl"/>
+        </w:rPr>
+      </w:pPr>
+    </w:p>
+    <w:p>
+      <w:pPr>
+        <w:rPr>
+          <w:rFonts w:ascii="Arial" w:hAnsi="Arial"/>
+          <w:sz w:val="18"/>
+          <w:szCs w:val="18"/>
+          <w:lang w:val="es-ES_tradnl"/>
+        </w:rPr>
+      </w:pPr>
+      <w:r>
+        <w:rPr>
+          <w:rFonts w:ascii="Arial" w:hAnsi="Arial"/>
+          <w:b/>
+          <w:color w:val="FF0000"/>
+          <w:sz w:val="18"/>
+          <w:szCs w:val="18"/>
+          <w:lang w:val="es-ES_tradnl"/>
+        </w:rPr>
+        <w:t>*</w:t>
+      </w:r>
+      <w:r>
+        <w:rPr>
+          <w:rFonts w:ascii="Arial" w:hAnsi="Arial"/>
+          <w:color w:val="FF0000"/>
+          <w:sz w:val="18"/>
+          <w:szCs w:val="18"/>
+          <w:lang w:val="es-ES_tradnl"/>
+        </w:rPr>
+        <w:t xml:space="preserve"> </w:t>
+      </w:r>
+      <w:r>
+        <w:rPr>
+          <w:rFonts w:ascii="Arial" w:hAnsi="Arial"/>
+          <w:sz w:val="18"/>
+          <w:szCs w:val="18"/>
+          <w:highlight w:val="green"/>
+          <w:lang w:val="es-ES_tradnl"/>
+        </w:rPr>
+        <w:t>Texto</w:t>
+      </w:r>
+      <w:r>
+        <w:rPr>
+          <w:rFonts w:ascii="Arial" w:hAnsi="Arial"/>
+          <w:sz w:val="18"/>
+          <w:szCs w:val="18"/>
+          <w:highlight w:val="green"/>
+          <w:lang w:val="es-ES_tradnl"/>
+        </w:rPr>
+        <w:t xml:space="preserve"> (</w:t>
+      </w:r>
+      <w:r>
+        <w:rPr>
+          <w:rFonts w:ascii="Arial" w:hAnsi="Arial"/>
+          <w:b/>
+          <w:sz w:val="18"/>
+          <w:szCs w:val="18"/>
+          <w:highlight w:val="green"/>
+          <w:lang w:val="es-ES_tradnl"/>
+        </w:rPr>
+        <w:t>500</w:t>
+      </w:r>
+      <w:r>
+        <w:rPr>
+          <w:rFonts w:ascii="Arial" w:hAnsi="Arial"/>
+          <w:sz w:val="18"/>
+          <w:szCs w:val="18"/>
+          <w:highlight w:val="green"/>
+          <w:lang w:val="es-ES_tradnl"/>
+        </w:rPr>
+        <w:t xml:space="preserve"> caracteres aprox.</w:t>
+      </w:r>
+      <w:r>
+        <w:rPr>
+          <w:rFonts w:ascii="Arial" w:hAnsi="Arial"/>
+          <w:sz w:val="18"/>
+          <w:szCs w:val="18"/>
+          <w:highlight w:val="green"/>
+          <w:lang w:val="es-ES_tradnl"/>
+        </w:rPr>
+        <w:t>)</w:t>
+      </w:r>
+    </w:p>
+    <w:p>
+      <w:pPr>
+        <w:rPr>
+          <w:rFonts w:ascii="Arial" w:hAnsi="Arial" w:cs="Arial"/>
+          <w:sz w:val="18"/>
+          <w:szCs w:val="18"/>
+          <w:lang w:val="es-ES_tradnl"/>
+        </w:rPr>
+      </w:pPr>
+      <w:r>
+        <w:rPr>
+          <w:rFonts w:ascii="Arial" w:hAnsi="Arial" w:cs="Arial"/>
+          <w:b/>
+          <w:sz w:val="18"/>
+          <w:szCs w:val="18"/>
+          <w:lang w:val="es-ES_tradnl"/>
+        </w:rPr>
+        <w:t>Antonio Nariño</w:t>
+      </w:r>
+      <w:r>
+        <w:rPr>
+          <w:rFonts w:ascii="Arial" w:hAnsi="Arial" w:cs="Arial"/>
+          <w:sz w:val="18"/>
+          <w:szCs w:val="18"/>
+          <w:lang w:val="es-ES_tradnl"/>
+        </w:rPr>
+        <w:t xml:space="preserve"> es un personaje muy significativo en la historia de nuestro país por su papel en el proceso independentista con la traducción de </w:t>
+      </w:r>
+      <w:r>
+        <w:rPr>
+          <w:rFonts w:ascii="Arial" w:hAnsi="Arial" w:cs="Arial"/>
+          <w:sz w:val="18"/>
+          <w:szCs w:val="18"/>
+          <w:lang w:val="es-ES_tradnl"/>
+        </w:rPr>
+        <w:t>l</w:t>
+      </w:r>
+      <w:r>
+        <w:rPr>
+          <w:rFonts w:ascii="Arial" w:hAnsi="Arial" w:cs="Arial"/>
+          <w:sz w:val="18"/>
+          <w:szCs w:val="18"/>
+          <w:lang w:val="es-ES_tradnl"/>
+        </w:rPr>
+        <w:t>os Derechos del Hombre y el Ciudadano</w:t>
+      </w:r>
+    </w:p>
+    <w:p>
+      <w:pPr>
+        <w:rPr>
+          <w:rFonts w:ascii="Arial" w:hAnsi="Arial" w:cs="Arial"/>
+          <w:sz w:val="18"/>
+          <w:szCs w:val="18"/>
+          <w:lang w:val="es-ES_tradnl"/>
+        </w:rPr>
+      </w:pPr>
+    </w:p>
+    <w:p>
+      <w:pPr>
+        <w:rPr>
+          <w:rFonts w:ascii="Arial" w:hAnsi="Arial" w:cs="Arial"/>
+          <w:sz w:val="18"/>
+          <w:szCs w:val="18"/>
+          <w:lang w:val="es-ES_tradnl"/>
+        </w:rPr>
+      </w:pPr>
+      <w:r>
+        <w:rPr>
+          <w:rFonts w:ascii="Arial" w:hAnsi="Arial" w:cs="Arial"/>
+          <w:sz w:val="18"/>
+          <w:szCs w:val="18"/>
+          <w:lang w:val="es-ES_tradnl"/>
+        </w:rPr>
+        <w:t xml:space="preserve">Biblioteca virtual Luis </w:t>
+      </w:r>
+      <w:r>
+        <w:rPr>
+          <w:rFonts w:ascii="Arial" w:hAnsi="Arial" w:cs="Arial"/>
+          <w:sz w:val="18"/>
+          <w:szCs w:val="18"/>
+          <w:lang w:val="es-ES_tradnl"/>
+        </w:rPr>
+        <w:t>Á</w:t>
+      </w:r>
+      <w:r>
+        <w:rPr>
+          <w:rFonts w:ascii="Arial" w:hAnsi="Arial" w:cs="Arial"/>
+          <w:sz w:val="18"/>
+          <w:szCs w:val="18"/>
+          <w:lang w:val="es-ES_tradnl"/>
+        </w:rPr>
+        <w:t>ngel</w:t>
+      </w:r>
+      <w:r>
+        <w:rPr>
+          <w:rFonts w:ascii="Arial" w:hAnsi="Arial" w:cs="Arial"/>
+          <w:sz w:val="18"/>
+          <w:szCs w:val="18"/>
+          <w:lang w:val="es-ES_tradnl"/>
+        </w:rPr>
+        <w:t xml:space="preserve"> </w:t>
+      </w:r>
+      <w:r>
+        <w:rPr>
+          <w:rFonts w:ascii="Arial" w:hAnsi="Arial" w:cs="Arial"/>
+          <w:sz w:val="18"/>
+          <w:szCs w:val="18"/>
+          <w:lang w:val="es-ES_tradnl"/>
+        </w:rPr>
+        <w:t xml:space="preserve">Arango </w:t>
+      </w:r>
+      <w:hyperlink r:id="rId6" w:history="1">
+        <w:r>
+          <w:rPr>
+            <w:rStyle w:val="Hipervnculo"/>
+            <w:rFonts w:ascii="Arial" w:hAnsi="Arial" w:cs="Arial"/>
+            <w:sz w:val="18"/>
+            <w:szCs w:val="18"/>
+            <w:lang w:val="es-ES_tradnl"/>
+          </w:rPr>
+          <w:t>http://www.banrepcultural.org/blaavirtual/ayudadetareas/periodismo/per63.htm</w:t>
+        </w:r>
+      </w:hyperlink>
+      <w:r>
+        <w:rPr>
+          <w:rFonts w:ascii="Arial" w:hAnsi="Arial" w:cs="Arial"/>
+          <w:sz w:val="18"/>
+          <w:szCs w:val="18"/>
+          <w:lang w:val="es-ES_tradnl"/>
+        </w:rPr>
+        <w:t xml:space="preserve"> </w:t>
+      </w:r>
+    </w:p>
+    <w:p>
+      <w:pPr>
+        <w:rPr>
+          <w:rFonts w:ascii="Arial" w:hAnsi="Arial" w:cs="Arial"/>
+          <w:sz w:val="18"/>
+          <w:szCs w:val="18"/>
+          <w:lang w:val="es-ES_tradnl"/>
+        </w:rPr>
+      </w:pPr>
+    </w:p>
+    <w:p>
+      <w:pPr>
+        <w:shd w:val="clear" w:color="auto" w:fill="99CCFF"/>
+        <w:jc w:val="center"/>
+        <w:rPr>
+          <w:rFonts w:ascii="Arial" w:hAnsi="Arial"/>
+          <w:b/>
+          <w:sz w:val="16"/>
+          <w:szCs w:val="16"/>
+          <w:lang w:val="es-ES_tradnl"/>
+        </w:rPr>
+      </w:pPr>
+      <w:r>
+        <w:rPr>
+          <w:rFonts w:ascii="Arial" w:hAnsi="Arial"/>
+          <w:b/>
+          <w:sz w:val="16"/>
+          <w:szCs w:val="16"/>
+          <w:lang w:val="es-ES_tradnl"/>
+        </w:rPr>
+        <w:t>PESTAÑA 2</w:t>
+      </w:r>
+      <w:r>
+        <w:rPr>
+          <w:rFonts w:ascii="Arial" w:hAnsi="Arial"/>
+          <w:sz w:val="16"/>
+          <w:szCs w:val="16"/>
+          <w:lang w:val="es-ES_tradnl"/>
+        </w:rPr>
+        <w:t xml:space="preserve"> (“COMPRENSIÓN”)</w:t>
+      </w:r>
+    </w:p>
+    <w:p>
+      <w:pPr>
+        <w:ind w:left="142" w:hanging="142"/>
+        <w:jc w:val="both"/>
+        <w:rPr>
+          <w:rFonts w:ascii="Arial" w:hAnsi="Arial" w:cs="Arial"/>
+          <w:sz w:val="18"/>
+          <w:szCs w:val="18"/>
+          <w:lang w:val="es-ES_tradnl"/>
+        </w:rPr>
+      </w:pPr>
+      <w:r>
+        <w:rPr>
+          <w:rFonts w:ascii="Arial" w:hAnsi="Arial"/>
+          <w:b/>
+          <w:color w:val="FF0000"/>
+          <w:sz w:val="18"/>
+          <w:szCs w:val="18"/>
+          <w:lang w:val="es-ES_tradnl"/>
+        </w:rPr>
+        <w:t>*</w:t>
+      </w:r>
+      <w:r>
+        <w:rPr>
+          <w:rFonts w:ascii="Arial" w:hAnsi="Arial"/>
+          <w:color w:val="FF0000"/>
+          <w:sz w:val="18"/>
+          <w:szCs w:val="18"/>
+          <w:lang w:val="es-ES_tradnl"/>
+        </w:rPr>
+        <w:t xml:space="preserve"> </w:t>
+      </w:r>
+      <w:r>
+        <w:rPr>
+          <w:rFonts w:ascii="Arial" w:hAnsi="Arial"/>
+          <w:sz w:val="18"/>
+          <w:szCs w:val="18"/>
+          <w:highlight w:val="green"/>
+          <w:lang w:val="es-ES_tradnl"/>
+        </w:rPr>
+        <w:t xml:space="preserve">Título botón </w:t>
+      </w:r>
+      <w:r>
+        <w:rPr>
+          <w:rFonts w:ascii="Arial" w:hAnsi="Arial"/>
+          <w:sz w:val="18"/>
+          <w:szCs w:val="18"/>
+          <w:highlight w:val="green"/>
+          <w:lang w:val="es-ES_tradnl"/>
+        </w:rPr>
+        <w:t>(</w:t>
+      </w:r>
+      <w:r>
+        <w:rPr>
+          <w:rFonts w:ascii="Arial" w:hAnsi="Arial"/>
+          <w:b/>
+          <w:sz w:val="18"/>
+          <w:szCs w:val="18"/>
+          <w:highlight w:val="green"/>
+          <w:lang w:val="es-ES_tradnl"/>
+        </w:rPr>
+        <w:t>20</w:t>
+      </w:r>
+      <w:r>
+        <w:rPr>
+          <w:rFonts w:ascii="Arial" w:hAnsi="Arial"/>
+          <w:sz w:val="18"/>
+          <w:szCs w:val="18"/>
+          <w:highlight w:val="green"/>
+          <w:lang w:val="es-ES_tradnl"/>
+        </w:rPr>
+        <w:t xml:space="preserve"> caracteres máx.</w:t>
+      </w:r>
+      <w:r>
+        <w:rPr>
+          <w:rFonts w:ascii="Arial" w:hAnsi="Arial" w:cs="Arial"/>
+          <w:sz w:val="18"/>
+          <w:szCs w:val="18"/>
+          <w:highlight w:val="green"/>
+          <w:lang w:val="es-ES_tradnl"/>
+        </w:rPr>
+        <w:t>)</w:t>
+      </w:r>
+      <w:r>
+        <w:rPr>
+          <w:rFonts w:ascii="Arial" w:hAnsi="Arial" w:cs="Arial"/>
+          <w:sz w:val="18"/>
+          <w:szCs w:val="18"/>
+          <w:lang w:val="es-ES_tradnl"/>
+        </w:rPr>
+        <w:t xml:space="preserve"> </w:t>
+      </w:r>
+      <w:r>
+        <w:rPr>
+          <w:rFonts w:ascii="Arial" w:hAnsi="Arial" w:cs="Arial"/>
+          <w:color w:val="0000FF"/>
+          <w:sz w:val="16"/>
+          <w:szCs w:val="16"/>
+          <w:lang w:val="es-ES_tradnl"/>
+        </w:rPr>
+        <w:t>ESTE DATO APARECE EN PESTAÑA DEL MENÚ</w:t>
+      </w:r>
+      <w:r>
+        <w:rPr>
+          <w:rFonts w:ascii="Arial" w:hAnsi="Arial" w:cs="Arial"/>
+          <w:color w:val="0000FF"/>
+          <w:sz w:val="16"/>
+          <w:szCs w:val="16"/>
+          <w:lang w:val="es-ES_tradnl"/>
+        </w:rPr>
+        <w:t xml:space="preserve">. </w:t>
+      </w:r>
+      <w:r>
+        <w:rPr>
+          <w:rFonts w:ascii="Arial" w:hAnsi="Arial" w:cs="Arial"/>
+          <w:color w:val="0000FF"/>
+          <w:sz w:val="16"/>
+          <w:szCs w:val="16"/>
+          <w:lang w:val="es-ES_tradnl"/>
+        </w:rPr>
+        <w:t>EN AUTOMÁTICO SE ASIGNA “COMPRENSIÓN” AL MENOS QUE SE ESPECIFICA OTRO TEXTO</w:t>
+      </w:r>
+      <w:r>
+        <w:rPr>
+          <w:rFonts w:ascii="Arial" w:hAnsi="Arial" w:cs="Arial"/>
+          <w:color w:val="0000FF"/>
+          <w:sz w:val="16"/>
+          <w:szCs w:val="16"/>
+          <w:lang w:val="es-ES_tradnl"/>
+        </w:rPr>
         <w:t>.</w:t>
       </w:r>
     </w:p>
     <w:p>
-      <w:r>
-        <w:t>Después</w:t>
-      </w:r>
-      <w:r>
-        <w:t>:</w:t>
-      </w:r>
-      <w:r>
+      <w:pPr>
+        <w:rPr>
+          <w:rFonts w:ascii="Arial" w:hAnsi="Arial" w:cs="Arial"/>
+          <w:sz w:val="18"/>
+          <w:szCs w:val="18"/>
+          <w:lang w:val="es-ES_tradnl"/>
+        </w:rPr>
+      </w:pPr>
+      <w:r>
+        <w:rPr>
+          <w:rFonts w:ascii="Arial" w:hAnsi="Arial" w:cs="Arial"/>
+          <w:sz w:val="18"/>
+          <w:szCs w:val="18"/>
+          <w:lang w:val="es-ES_tradnl"/>
+        </w:rPr>
+        <w:t>Antonio Nariño</w:t>
+      </w:r>
+    </w:p>
+    <w:p>
+      <w:pPr>
+        <w:ind w:left="142" w:hanging="142"/>
+        <w:jc w:val="both"/>
+        <w:rPr>
+          <w:rFonts w:ascii="Arial" w:hAnsi="Arial" w:cs="Arial"/>
+          <w:sz w:val="18"/>
+          <w:szCs w:val="18"/>
+          <w:lang w:val="es-ES_tradnl"/>
+        </w:rPr>
+      </w:pPr>
+      <w:r>
+        <w:rPr>
+          <w:rFonts w:ascii="Arial" w:hAnsi="Arial"/>
+          <w:b/>
+          <w:color w:val="FF0000"/>
+          <w:sz w:val="18"/>
+          <w:szCs w:val="18"/>
+          <w:lang w:val="es-ES_tradnl"/>
+        </w:rPr>
+        <w:t>*</w:t>
+      </w:r>
+      <w:r>
+        <w:rPr>
+          <w:rFonts w:ascii="Arial" w:hAnsi="Arial"/>
+          <w:color w:val="FF0000"/>
+          <w:sz w:val="18"/>
+          <w:szCs w:val="18"/>
+          <w:lang w:val="es-ES_tradnl"/>
+        </w:rPr>
         <w:t xml:space="preserve"> </w:t>
       </w:r>
       <w:r>
-        <w:t>S</w:t>
-      </w:r>
-      <w:r>
-        <w:t>ocializar</w:t>
-      </w:r>
-      <w:r>
-        <w:t xml:space="preserve"> inquietudes sobre el movimiento de la </w:t>
-      </w:r>
-      <w:r>
-        <w:t>I</w:t>
-      </w:r>
-      <w:r>
-        <w:t xml:space="preserve">lustración, luego solicitar a los estudiantes que </w:t>
-      </w:r>
-      <w:r>
-        <w:t xml:space="preserve">escriban </w:t>
-      </w:r>
-      <w:r>
-        <w:t xml:space="preserve">un párrafo </w:t>
-      </w:r>
-      <w:r>
-        <w:t xml:space="preserve">sobre </w:t>
-      </w:r>
-      <w:r>
-        <w:t xml:space="preserve">la relación entre </w:t>
-      </w:r>
-      <w:r>
-        <w:t>l</w:t>
-      </w:r>
-      <w:r>
-        <w:t xml:space="preserve">a Ilustración y la </w:t>
-      </w:r>
-      <w:r>
-        <w:t>I</w:t>
-      </w:r>
-      <w:r>
-        <w:t>ndependencia de Colombia.</w:t>
-      </w:r>
-    </w:p>
-    <w:p>
-      <w:r>
-        <w:t>Remisión</w:t>
-      </w:r>
-      <w:r>
-        <w:t>:</w:t>
-      </w:r>
-      <w:r>
-        <w:t xml:space="preserve"> opciona</w:t>
-      </w:r>
-      <w:r>
-        <w:t>l</w:t>
-      </w:r>
-    </w:p>
-    <w:p>
-      <w:pPr>
-        <w:rPr>
-          <w:b/>
-        </w:rPr>
-      </w:pPr>
-      <w:r>
-        <w:rPr>
-          <w:b/>
-        </w:rPr>
-        <w:t xml:space="preserve">Ficha del </w:t>
-      </w:r>
-      <w:r>
-        <w:rPr>
-          <w:b/>
-        </w:rPr>
-        <w:t>estudiante</w:t>
-      </w:r>
-    </w:p>
-    <w:p>
-      <w:r>
-        <w:t xml:space="preserve">Título: </w:t>
-      </w:r>
-      <w:r>
-        <w:t>La Ilustración</w:t>
-      </w:r>
-    </w:p>
-    <w:p>
-      <w:r>
-        <w:t xml:space="preserve">Descripción: Con este video podrás conocer generalidades sobre el movimiento intelectual de la Ilustración. </w:t>
-      </w:r>
-    </w:p>
-    <w:p/>
-    <w:p/>
+        <w:rPr>
+          <w:rFonts w:ascii="Arial" w:hAnsi="Arial"/>
+          <w:sz w:val="18"/>
+          <w:szCs w:val="18"/>
+          <w:highlight w:val="green"/>
+          <w:lang w:val="es-ES_tradnl"/>
+        </w:rPr>
+        <w:t xml:space="preserve">Título de pestaña </w:t>
+      </w:r>
+      <w:r>
+        <w:rPr>
+          <w:rFonts w:ascii="Arial" w:hAnsi="Arial"/>
+          <w:sz w:val="18"/>
+          <w:szCs w:val="18"/>
+          <w:highlight w:val="green"/>
+          <w:lang w:val="es-ES_tradnl"/>
+        </w:rPr>
+        <w:t>(</w:t>
+      </w:r>
+      <w:r>
+        <w:rPr>
+          <w:rFonts w:ascii="Arial" w:hAnsi="Arial"/>
+          <w:b/>
+          <w:sz w:val="18"/>
+          <w:szCs w:val="18"/>
+          <w:highlight w:val="green"/>
+          <w:lang w:val="es-ES_tradnl"/>
+        </w:rPr>
+        <w:t>48</w:t>
+      </w:r>
+      <w:r>
+        <w:rPr>
+          <w:rFonts w:ascii="Arial" w:hAnsi="Arial"/>
+          <w:sz w:val="18"/>
+          <w:szCs w:val="18"/>
+          <w:highlight w:val="green"/>
+          <w:lang w:val="es-ES_tradnl"/>
+        </w:rPr>
+        <w:t xml:space="preserve"> caracteres máx.</w:t>
+      </w:r>
+      <w:r>
+        <w:rPr>
+          <w:rFonts w:ascii="Arial" w:hAnsi="Arial" w:cs="Arial"/>
+          <w:sz w:val="18"/>
+          <w:szCs w:val="18"/>
+          <w:highlight w:val="green"/>
+          <w:lang w:val="es-ES_tradnl"/>
+        </w:rPr>
+        <w:t>)</w:t>
+      </w:r>
+    </w:p>
+    <w:p>
+      <w:pPr>
+        <w:rPr>
+          <w:rFonts w:ascii="Arial" w:hAnsi="Arial" w:cs="Arial"/>
+          <w:sz w:val="18"/>
+          <w:szCs w:val="18"/>
+          <w:lang w:val="es-ES_tradnl"/>
+        </w:rPr>
+      </w:pPr>
+      <w:r>
+        <w:rPr>
+          <w:rFonts w:ascii="Arial" w:hAnsi="Arial" w:cs="Arial"/>
+          <w:sz w:val="18"/>
+          <w:szCs w:val="18"/>
+          <w:lang w:val="es-ES_tradnl"/>
+        </w:rPr>
+        <w:t xml:space="preserve">“El </w:t>
+      </w:r>
+      <w:r>
+        <w:rPr>
+          <w:rFonts w:ascii="Arial" w:hAnsi="Arial" w:cs="Arial"/>
+          <w:sz w:val="18"/>
+          <w:szCs w:val="18"/>
+          <w:lang w:val="es-ES_tradnl"/>
+        </w:rPr>
+        <w:t>Precursor de la independencia</w:t>
+      </w:r>
+      <w:r>
+        <w:rPr>
+          <w:rFonts w:ascii="Arial" w:hAnsi="Arial" w:cs="Arial"/>
+          <w:sz w:val="18"/>
+          <w:szCs w:val="18"/>
+          <w:lang w:val="es-ES_tradnl"/>
+        </w:rPr>
+        <w:t>”</w:t>
+      </w:r>
+    </w:p>
+    <w:p>
+      <w:pPr>
+        <w:ind w:left="142" w:hanging="142"/>
+        <w:jc w:val="both"/>
+        <w:rPr>
+          <w:rFonts w:ascii="Arial" w:hAnsi="Arial" w:cs="Arial"/>
+          <w:sz w:val="18"/>
+          <w:szCs w:val="18"/>
+          <w:lang w:val="es-ES_tradnl"/>
+        </w:rPr>
+      </w:pPr>
+    </w:p>
+    <w:p>
+      <w:pPr>
+        <w:ind w:left="142" w:hanging="142"/>
+        <w:jc w:val="both"/>
+        <w:rPr>
+          <w:rFonts w:ascii="Arial" w:hAnsi="Arial" w:cs="Arial"/>
+          <w:sz w:val="18"/>
+          <w:szCs w:val="18"/>
+          <w:lang w:val="es-ES_tradnl"/>
+        </w:rPr>
+      </w:pPr>
+    </w:p>
+    <w:p>
+      <w:pPr>
+        <w:rPr>
+          <w:rFonts w:ascii="Arial" w:hAnsi="Arial"/>
+          <w:sz w:val="18"/>
+          <w:szCs w:val="18"/>
+          <w:lang w:val="es-ES_tradnl"/>
+        </w:rPr>
+      </w:pPr>
+      <w:r>
+        <w:rPr>
+          <w:rFonts w:ascii="Arial" w:hAnsi="Arial"/>
+          <w:b/>
+          <w:color w:val="FF0000"/>
+          <w:sz w:val="18"/>
+          <w:szCs w:val="18"/>
+          <w:lang w:val="es-ES_tradnl"/>
+        </w:rPr>
+        <w:t>*</w:t>
+      </w:r>
+      <w:r>
+        <w:rPr>
+          <w:rFonts w:ascii="Arial" w:hAnsi="Arial"/>
+          <w:color w:val="FF0000"/>
+          <w:sz w:val="18"/>
+          <w:szCs w:val="18"/>
+          <w:lang w:val="es-ES_tradnl"/>
+        </w:rPr>
+        <w:t xml:space="preserve"> </w:t>
+      </w:r>
+      <w:r>
+        <w:rPr>
+          <w:rFonts w:ascii="Arial" w:hAnsi="Arial"/>
+          <w:sz w:val="18"/>
+          <w:szCs w:val="18"/>
+          <w:highlight w:val="green"/>
+          <w:lang w:val="es-ES_tradnl"/>
+        </w:rPr>
+        <w:t>Texto</w:t>
+      </w:r>
+      <w:r>
+        <w:rPr>
+          <w:rFonts w:ascii="Arial" w:hAnsi="Arial"/>
+          <w:sz w:val="18"/>
+          <w:szCs w:val="18"/>
+          <w:highlight w:val="green"/>
+          <w:lang w:val="es-ES_tradnl"/>
+        </w:rPr>
+        <w:t xml:space="preserve"> </w:t>
+      </w:r>
+      <w:r>
+        <w:rPr>
+          <w:rFonts w:ascii="Arial" w:hAnsi="Arial"/>
+          <w:sz w:val="18"/>
+          <w:szCs w:val="18"/>
+          <w:highlight w:val="green"/>
+          <w:lang w:val="es-ES_tradnl"/>
+        </w:rPr>
+        <w:t xml:space="preserve">1 de pestaña </w:t>
+      </w:r>
+      <w:r>
+        <w:rPr>
+          <w:rFonts w:ascii="Arial" w:hAnsi="Arial"/>
+          <w:sz w:val="18"/>
+          <w:szCs w:val="18"/>
+          <w:highlight w:val="green"/>
+          <w:lang w:val="es-ES_tradnl"/>
+        </w:rPr>
+        <w:t>(</w:t>
+      </w:r>
+      <w:r>
+        <w:rPr>
+          <w:rFonts w:ascii="Arial" w:hAnsi="Arial"/>
+          <w:b/>
+          <w:sz w:val="18"/>
+          <w:szCs w:val="18"/>
+          <w:highlight w:val="green"/>
+          <w:lang w:val="es-ES_tradnl"/>
+        </w:rPr>
+        <w:t>500</w:t>
+      </w:r>
+      <w:r>
+        <w:rPr>
+          <w:rFonts w:ascii="Arial" w:hAnsi="Arial"/>
+          <w:sz w:val="18"/>
+          <w:szCs w:val="18"/>
+          <w:highlight w:val="green"/>
+          <w:lang w:val="es-ES_tradnl"/>
+        </w:rPr>
+        <w:t xml:space="preserve"> caracteres aprox.</w:t>
+      </w:r>
+      <w:r>
+        <w:rPr>
+          <w:rFonts w:ascii="Arial" w:hAnsi="Arial"/>
+          <w:sz w:val="18"/>
+          <w:szCs w:val="18"/>
+          <w:highlight w:val="green"/>
+          <w:lang w:val="es-ES_tradnl"/>
+        </w:rPr>
+        <w:t>)</w:t>
+      </w:r>
+    </w:p>
+    <w:p>
+      <w:pPr>
+        <w:ind w:left="142" w:hanging="142"/>
+        <w:jc w:val="both"/>
+        <w:rPr>
+          <w:rFonts w:ascii="Arial" w:hAnsi="Arial" w:cs="Arial"/>
+          <w:sz w:val="18"/>
+          <w:szCs w:val="18"/>
+          <w:lang w:val="es-ES_tradnl"/>
+        </w:rPr>
+      </w:pPr>
+    </w:p>
+    <w:p>
+      <w:pPr>
+        <w:ind w:left="142" w:hanging="142"/>
+        <w:jc w:val="both"/>
+        <w:rPr>
+          <w:rFonts w:ascii="Arial" w:hAnsi="Arial" w:cs="Arial"/>
+          <w:sz w:val="18"/>
+          <w:szCs w:val="18"/>
+          <w:lang w:val="es-ES_tradnl"/>
+        </w:rPr>
+      </w:pPr>
+      <w:r>
+        <w:rPr>
+          <w:rFonts w:ascii="Arial" w:hAnsi="Arial" w:cs="Arial"/>
+          <w:sz w:val="18"/>
+          <w:szCs w:val="18"/>
+          <w:lang w:val="es-ES_tradnl"/>
+        </w:rPr>
+        <w:t>Es conocido con este nombre</w:t>
+      </w:r>
+      <w:r>
+        <w:rPr>
+          <w:rFonts w:ascii="Arial" w:hAnsi="Arial" w:cs="Arial"/>
+          <w:sz w:val="18"/>
+          <w:szCs w:val="18"/>
+          <w:lang w:val="es-ES_tradnl"/>
+        </w:rPr>
+        <w:t xml:space="preserve"> por el papel que desempeñ</w:t>
+      </w:r>
+      <w:r>
+        <w:rPr>
+          <w:rFonts w:ascii="Arial" w:hAnsi="Arial" w:cs="Arial"/>
+          <w:sz w:val="18"/>
+          <w:szCs w:val="18"/>
+          <w:lang w:val="es-ES_tradnl"/>
+        </w:rPr>
+        <w:t>ó</w:t>
+      </w:r>
+      <w:r>
+        <w:rPr>
+          <w:rFonts w:ascii="Arial" w:hAnsi="Arial" w:cs="Arial"/>
+          <w:sz w:val="18"/>
+          <w:szCs w:val="18"/>
+          <w:lang w:val="es-ES_tradnl"/>
+        </w:rPr>
+        <w:t xml:space="preserve"> al divulgar sus ideas revolucionarias que invitaban a la emancipación y liberación de los españoles, para este propósito tradujo y divulg</w:t>
+      </w:r>
+      <w:r>
+        <w:rPr>
+          <w:rFonts w:ascii="Arial" w:hAnsi="Arial" w:cs="Arial"/>
+          <w:sz w:val="18"/>
+          <w:szCs w:val="18"/>
+          <w:lang w:val="es-ES_tradnl"/>
+        </w:rPr>
+        <w:t>ó</w:t>
+      </w:r>
+      <w:r>
+        <w:rPr>
+          <w:rFonts w:ascii="Arial" w:hAnsi="Arial" w:cs="Arial"/>
+          <w:sz w:val="18"/>
+          <w:szCs w:val="18"/>
+          <w:lang w:val="es-ES_tradnl"/>
+        </w:rPr>
+        <w:t xml:space="preserve"> los Derechos del Hombre y del Ciudadano.</w:t>
+      </w:r>
+    </w:p>
+    <w:p>
+      <w:pPr>
+        <w:rPr>
+          <w:rFonts w:ascii="Arial" w:hAnsi="Arial" w:cs="Arial"/>
+          <w:sz w:val="18"/>
+          <w:szCs w:val="18"/>
+          <w:lang w:val="es-ES_tradnl"/>
+        </w:rPr>
+      </w:pPr>
+    </w:p>
+    <w:p>
+      <w:pPr>
+        <w:rPr>
+          <w:rFonts w:ascii="Arial" w:hAnsi="Arial" w:cs="Arial"/>
+          <w:sz w:val="18"/>
+          <w:szCs w:val="18"/>
+          <w:lang w:val="es-ES_tradnl"/>
+        </w:rPr>
+      </w:pPr>
+    </w:p>
+    <w:p>
+      <w:pPr>
+        <w:shd w:val="clear" w:color="auto" w:fill="CCFFFF"/>
+        <w:jc w:val="center"/>
+        <w:rPr>
+          <w:rFonts w:ascii="Arial" w:hAnsi="Arial"/>
+          <w:b/>
+          <w:sz w:val="16"/>
+          <w:szCs w:val="16"/>
+          <w:lang w:val="es-ES_tradnl"/>
+        </w:rPr>
+      </w:pPr>
+      <w:r>
+        <w:rPr>
+          <w:rFonts w:ascii="Arial" w:hAnsi="Arial"/>
+          <w:b/>
+          <w:sz w:val="16"/>
+          <w:szCs w:val="16"/>
+          <w:lang w:val="es-ES_tradnl"/>
+        </w:rPr>
+        <w:t xml:space="preserve">PESTAÑA </w:t>
+      </w:r>
+      <w:r>
+        <w:rPr>
+          <w:rFonts w:ascii="Arial" w:hAnsi="Arial"/>
+          <w:b/>
+          <w:sz w:val="16"/>
+          <w:szCs w:val="16"/>
+          <w:lang w:val="es-ES_tradnl"/>
+        </w:rPr>
+        <w:t>3</w:t>
+      </w:r>
+      <w:r>
+        <w:rPr>
+          <w:rFonts w:ascii="Arial" w:hAnsi="Arial"/>
+          <w:b/>
+          <w:sz w:val="16"/>
+          <w:szCs w:val="16"/>
+          <w:lang w:val="es-ES_tradnl"/>
+        </w:rPr>
+        <w:t xml:space="preserve"> (“</w:t>
+      </w:r>
+      <w:r>
+        <w:rPr>
+          <w:rFonts w:ascii="Arial" w:hAnsi="Arial"/>
+          <w:b/>
+          <w:sz w:val="16"/>
+          <w:szCs w:val="16"/>
+          <w:lang w:val="es-ES_tradnl"/>
+        </w:rPr>
+        <w:t>LÉXICO</w:t>
+      </w:r>
+      <w:r>
+        <w:rPr>
+          <w:rFonts w:ascii="Arial" w:hAnsi="Arial"/>
+          <w:b/>
+          <w:sz w:val="16"/>
+          <w:szCs w:val="16"/>
+          <w:lang w:val="es-ES_tradnl"/>
+        </w:rPr>
+        <w:t>”)</w:t>
+      </w:r>
+    </w:p>
+    <w:p>
+      <w:pPr>
+        <w:ind w:left="142" w:hanging="142"/>
+        <w:jc w:val="both"/>
+        <w:rPr>
+          <w:rFonts w:ascii="Arial" w:hAnsi="Arial" w:cs="Arial"/>
+          <w:sz w:val="18"/>
+          <w:szCs w:val="18"/>
+          <w:lang w:val="es-ES_tradnl"/>
+        </w:rPr>
+      </w:pPr>
+      <w:r>
+        <w:rPr>
+          <w:rFonts w:ascii="Arial" w:hAnsi="Arial"/>
+          <w:b/>
+          <w:color w:val="FF0000"/>
+          <w:sz w:val="18"/>
+          <w:szCs w:val="18"/>
+          <w:lang w:val="es-ES_tradnl"/>
+        </w:rPr>
+        <w:t>*</w:t>
+      </w:r>
+      <w:r>
+        <w:rPr>
+          <w:rFonts w:ascii="Arial" w:hAnsi="Arial"/>
+          <w:color w:val="FF0000"/>
+          <w:sz w:val="18"/>
+          <w:szCs w:val="18"/>
+          <w:lang w:val="es-ES_tradnl"/>
+        </w:rPr>
+        <w:t xml:space="preserve"> </w:t>
+      </w:r>
+      <w:r>
+        <w:rPr>
+          <w:rFonts w:ascii="Arial" w:hAnsi="Arial"/>
+          <w:sz w:val="18"/>
+          <w:szCs w:val="18"/>
+          <w:highlight w:val="green"/>
+          <w:lang w:val="es-ES_tradnl"/>
+        </w:rPr>
+        <w:t xml:space="preserve">Título botón </w:t>
+      </w:r>
+      <w:r>
+        <w:rPr>
+          <w:rFonts w:ascii="Arial" w:hAnsi="Arial"/>
+          <w:sz w:val="18"/>
+          <w:szCs w:val="18"/>
+          <w:highlight w:val="green"/>
+          <w:lang w:val="es-ES_tradnl"/>
+        </w:rPr>
+        <w:t>(</w:t>
+      </w:r>
+      <w:r>
+        <w:rPr>
+          <w:rFonts w:ascii="Arial" w:hAnsi="Arial"/>
+          <w:b/>
+          <w:sz w:val="18"/>
+          <w:szCs w:val="18"/>
+          <w:highlight w:val="green"/>
+          <w:lang w:val="es-ES_tradnl"/>
+        </w:rPr>
+        <w:t>20</w:t>
+      </w:r>
+      <w:r>
+        <w:rPr>
+          <w:rFonts w:ascii="Arial" w:hAnsi="Arial"/>
+          <w:sz w:val="18"/>
+          <w:szCs w:val="18"/>
+          <w:highlight w:val="green"/>
+          <w:lang w:val="es-ES_tradnl"/>
+        </w:rPr>
+        <w:t xml:space="preserve"> caracteres máx.</w:t>
+      </w:r>
+      <w:r>
+        <w:rPr>
+          <w:rFonts w:ascii="Arial" w:hAnsi="Arial" w:cs="Arial"/>
+          <w:sz w:val="18"/>
+          <w:szCs w:val="18"/>
+          <w:highlight w:val="green"/>
+          <w:lang w:val="es-ES_tradnl"/>
+        </w:rPr>
+        <w:t>)</w:t>
+      </w:r>
+      <w:r>
+        <w:rPr>
+          <w:rFonts w:ascii="Arial" w:hAnsi="Arial" w:cs="Arial"/>
+          <w:sz w:val="18"/>
+          <w:szCs w:val="18"/>
+          <w:lang w:val="es-ES_tradnl"/>
+        </w:rPr>
+        <w:t xml:space="preserve"> </w:t>
+      </w:r>
+      <w:r>
+        <w:rPr>
+          <w:rFonts w:ascii="Arial" w:hAnsi="Arial" w:cs="Arial"/>
+          <w:color w:val="0000FF"/>
+          <w:sz w:val="16"/>
+          <w:szCs w:val="16"/>
+          <w:lang w:val="es-ES_tradnl"/>
+        </w:rPr>
+        <w:t>ESTE DATO APARECE EN PESTAÑA DEL MENÚ</w:t>
+      </w:r>
+      <w:r>
+        <w:rPr>
+          <w:rFonts w:ascii="Arial" w:hAnsi="Arial" w:cs="Arial"/>
+          <w:color w:val="0000FF"/>
+          <w:sz w:val="16"/>
+          <w:szCs w:val="16"/>
+          <w:lang w:val="es-ES_tradnl"/>
+        </w:rPr>
+        <w:t xml:space="preserve">. </w:t>
+      </w:r>
+      <w:r>
+        <w:rPr>
+          <w:rFonts w:ascii="Arial" w:hAnsi="Arial" w:cs="Arial"/>
+          <w:color w:val="0000FF"/>
+          <w:sz w:val="16"/>
+          <w:szCs w:val="16"/>
+          <w:lang w:val="es-ES_tradnl"/>
+        </w:rPr>
+        <w:t>EN AUTOMÁTICO SE ASIGNA “</w:t>
+      </w:r>
+      <w:r>
+        <w:rPr>
+          <w:rFonts w:ascii="Arial" w:hAnsi="Arial" w:cs="Arial"/>
+          <w:color w:val="0000FF"/>
+          <w:sz w:val="16"/>
+          <w:szCs w:val="16"/>
+          <w:lang w:val="es-ES_tradnl"/>
+        </w:rPr>
+        <w:t>LÉXICO</w:t>
+      </w:r>
+      <w:r>
+        <w:rPr>
+          <w:rFonts w:ascii="Arial" w:hAnsi="Arial" w:cs="Arial"/>
+          <w:color w:val="0000FF"/>
+          <w:sz w:val="16"/>
+          <w:szCs w:val="16"/>
+          <w:lang w:val="es-ES_tradnl"/>
+        </w:rPr>
+        <w:t>” AL MENOS QUE SE ESPECIFICA OTRO TEXTO</w:t>
+      </w:r>
+      <w:r>
+        <w:rPr>
+          <w:rFonts w:ascii="Arial" w:hAnsi="Arial" w:cs="Arial"/>
+          <w:color w:val="0000FF"/>
+          <w:sz w:val="16"/>
+          <w:szCs w:val="16"/>
+          <w:lang w:val="es-ES_tradnl"/>
+        </w:rPr>
+        <w:t>.</w:t>
+      </w:r>
+    </w:p>
+    <w:p>
+      <w:pPr>
+        <w:rPr>
+          <w:rFonts w:ascii="Arial" w:hAnsi="Arial" w:cs="Arial"/>
+          <w:sz w:val="18"/>
+          <w:szCs w:val="18"/>
+          <w:lang w:val="es-ES_tradnl"/>
+        </w:rPr>
+      </w:pPr>
+      <w:r>
+        <w:rPr>
+          <w:rFonts w:ascii="Arial" w:hAnsi="Arial" w:cs="Arial"/>
+          <w:sz w:val="18"/>
+          <w:szCs w:val="18"/>
+          <w:lang w:val="es-ES_tradnl"/>
+        </w:rPr>
+        <w:t xml:space="preserve">Precursor </w:t>
+      </w:r>
+    </w:p>
+    <w:p>
+      <w:pPr>
+        <w:rPr>
+          <w:rFonts w:ascii="Arial" w:hAnsi="Arial" w:cs="Arial"/>
+          <w:sz w:val="18"/>
+          <w:szCs w:val="18"/>
+          <w:lang w:val="es-ES_tradnl"/>
+        </w:rPr>
+      </w:pPr>
+      <w:r>
+        <w:rPr>
+          <w:rFonts w:ascii="Arial" w:hAnsi="Arial"/>
+          <w:b/>
+          <w:color w:val="FF0000"/>
+          <w:sz w:val="18"/>
+          <w:szCs w:val="18"/>
+          <w:lang w:val="es-ES_tradnl"/>
+        </w:rPr>
+        <w:t>*</w:t>
+      </w:r>
+      <w:r>
+        <w:rPr>
+          <w:rFonts w:ascii="Arial" w:hAnsi="Arial"/>
+          <w:color w:val="FF0000"/>
+          <w:sz w:val="18"/>
+          <w:szCs w:val="18"/>
+          <w:lang w:val="es-ES_tradnl"/>
+        </w:rPr>
+        <w:t xml:space="preserve"> </w:t>
+      </w:r>
+      <w:r>
+        <w:rPr>
+          <w:rFonts w:ascii="Arial" w:hAnsi="Arial"/>
+          <w:sz w:val="18"/>
+          <w:szCs w:val="18"/>
+          <w:highlight w:val="green"/>
+          <w:lang w:val="es-ES_tradnl"/>
+        </w:rPr>
+        <w:t xml:space="preserve">Título de pestaña </w:t>
+      </w:r>
+      <w:r>
+        <w:rPr>
+          <w:rFonts w:ascii="Arial" w:hAnsi="Arial"/>
+          <w:sz w:val="18"/>
+          <w:szCs w:val="18"/>
+          <w:highlight w:val="green"/>
+          <w:lang w:val="es-ES_tradnl"/>
+        </w:rPr>
+        <w:t>(</w:t>
+      </w:r>
+      <w:r>
+        <w:rPr>
+          <w:rFonts w:ascii="Arial" w:hAnsi="Arial"/>
+          <w:b/>
+          <w:sz w:val="18"/>
+          <w:szCs w:val="18"/>
+          <w:highlight w:val="green"/>
+          <w:lang w:val="es-ES_tradnl"/>
+        </w:rPr>
+        <w:t>48</w:t>
+      </w:r>
+      <w:r>
+        <w:rPr>
+          <w:rFonts w:ascii="Arial" w:hAnsi="Arial"/>
+          <w:sz w:val="18"/>
+          <w:szCs w:val="18"/>
+          <w:highlight w:val="green"/>
+          <w:lang w:val="es-ES_tradnl"/>
+        </w:rPr>
+        <w:t xml:space="preserve"> caracteres máx.</w:t>
+      </w:r>
+      <w:r>
+        <w:rPr>
+          <w:rFonts w:ascii="Arial" w:hAnsi="Arial" w:cs="Arial"/>
+          <w:sz w:val="18"/>
+          <w:szCs w:val="18"/>
+          <w:highlight w:val="green"/>
+          <w:lang w:val="es-ES_tradnl"/>
+        </w:rPr>
+        <w:t>)</w:t>
+      </w:r>
+    </w:p>
+    <w:p>
+      <w:pPr>
+        <w:rPr>
+          <w:rFonts w:ascii="Arial" w:hAnsi="Arial" w:cs="Arial"/>
+          <w:sz w:val="18"/>
+          <w:szCs w:val="18"/>
+          <w:lang w:val="es-ES_tradnl"/>
+        </w:rPr>
+      </w:pPr>
+      <w:r>
+        <w:rPr>
+          <w:rFonts w:ascii="Arial" w:hAnsi="Arial" w:cs="Arial"/>
+          <w:sz w:val="18"/>
+          <w:szCs w:val="18"/>
+          <w:lang w:val="es-ES_tradnl"/>
+        </w:rPr>
+        <w:t xml:space="preserve"> </w:t>
+      </w:r>
+      <w:r>
+        <w:rPr>
+          <w:rFonts w:ascii="Arial" w:hAnsi="Arial" w:cs="Arial"/>
+          <w:sz w:val="18"/>
+          <w:szCs w:val="18"/>
+          <w:lang w:val="es-ES_tradnl"/>
+        </w:rPr>
+        <w:t>¿Y qu</w:t>
+      </w:r>
+      <w:r>
+        <w:rPr>
+          <w:rFonts w:ascii="Arial" w:hAnsi="Arial" w:cs="Arial"/>
+          <w:sz w:val="18"/>
+          <w:szCs w:val="18"/>
+          <w:lang w:val="es-ES_tradnl"/>
+        </w:rPr>
+        <w:t>é</w:t>
+      </w:r>
+      <w:r>
+        <w:rPr>
+          <w:rFonts w:ascii="Arial" w:hAnsi="Arial" w:cs="Arial"/>
+          <w:sz w:val="18"/>
+          <w:szCs w:val="18"/>
+          <w:lang w:val="es-ES_tradnl"/>
+        </w:rPr>
+        <w:t xml:space="preserve"> es un precursor?</w:t>
+      </w:r>
+    </w:p>
+    <w:p>
+      <w:pPr>
+        <w:ind w:left="142" w:hanging="142"/>
+        <w:jc w:val="both"/>
+        <w:rPr>
+          <w:rFonts w:ascii="Arial" w:hAnsi="Arial" w:cs="Arial"/>
+          <w:sz w:val="18"/>
+          <w:szCs w:val="18"/>
+          <w:lang w:val="es-ES_tradnl"/>
+        </w:rPr>
+      </w:pPr>
+    </w:p>
+    <w:p>
+      <w:pPr>
+        <w:ind w:left="142" w:hanging="142"/>
+        <w:jc w:val="both"/>
+        <w:rPr>
+          <w:rFonts w:ascii="Arial" w:hAnsi="Arial" w:cs="Arial"/>
+          <w:sz w:val="18"/>
+          <w:szCs w:val="18"/>
+          <w:lang w:val="es-ES_tradnl"/>
+        </w:rPr>
+      </w:pPr>
+      <w:r>
+        <w:rPr>
+          <w:rFonts w:ascii="Arial" w:hAnsi="Arial"/>
+          <w:b/>
+          <w:color w:val="FF0000"/>
+          <w:sz w:val="18"/>
+          <w:szCs w:val="18"/>
+          <w:lang w:val="es-ES_tradnl"/>
+        </w:rPr>
+        <w:t>*</w:t>
+      </w:r>
+      <w:r>
+        <w:rPr>
+          <w:rFonts w:ascii="Arial" w:hAnsi="Arial"/>
+          <w:color w:val="FF0000"/>
+          <w:sz w:val="18"/>
+          <w:szCs w:val="18"/>
+          <w:lang w:val="es-ES_tradnl"/>
+        </w:rPr>
+        <w:t xml:space="preserve"> </w:t>
+      </w:r>
+      <w:r>
+        <w:rPr>
+          <w:rFonts w:ascii="Arial" w:hAnsi="Arial" w:cs="Arial"/>
+          <w:sz w:val="18"/>
+          <w:szCs w:val="18"/>
+          <w:highlight w:val="green"/>
+          <w:lang w:val="es-ES_tradnl"/>
+        </w:rPr>
+        <w:t>TERMINO 1:</w:t>
+      </w:r>
+    </w:p>
+    <w:p>
+      <w:pPr>
+        <w:ind w:left="426"/>
+        <w:rPr>
+          <w:rFonts w:ascii="Arial" w:hAnsi="Arial"/>
+          <w:sz w:val="18"/>
+          <w:szCs w:val="18"/>
+          <w:lang w:val="es-ES_tradnl"/>
+        </w:rPr>
+      </w:pPr>
+      <w:r>
+        <w:rPr>
+          <w:rFonts w:ascii="Arial" w:hAnsi="Arial"/>
+          <w:b/>
+          <w:color w:val="FF0000"/>
+          <w:sz w:val="18"/>
+          <w:szCs w:val="18"/>
+          <w:lang w:val="es-ES_tradnl"/>
+        </w:rPr>
+        <w:t>*</w:t>
+      </w:r>
+      <w:r>
+        <w:rPr>
+          <w:rFonts w:ascii="Arial" w:hAnsi="Arial"/>
+          <w:color w:val="FF0000"/>
+          <w:sz w:val="18"/>
+          <w:szCs w:val="18"/>
+          <w:lang w:val="es-ES_tradnl"/>
+        </w:rPr>
+        <w:t xml:space="preserve"> </w:t>
+      </w:r>
+      <w:r>
+        <w:rPr>
+          <w:rFonts w:ascii="Arial" w:hAnsi="Arial"/>
+          <w:sz w:val="18"/>
+          <w:szCs w:val="18"/>
+          <w:highlight w:val="yellow"/>
+          <w:lang w:val="es-ES_tradnl"/>
+        </w:rPr>
+        <w:t>Término (</w:t>
+      </w:r>
+      <w:r>
+        <w:rPr>
+          <w:rFonts w:ascii="Arial" w:hAnsi="Arial"/>
+          <w:b/>
+          <w:sz w:val="18"/>
+          <w:szCs w:val="18"/>
+          <w:highlight w:val="yellow"/>
+          <w:lang w:val="es-ES_tradnl"/>
+        </w:rPr>
+        <w:t>17</w:t>
+      </w:r>
+      <w:r>
+        <w:rPr>
+          <w:rFonts w:ascii="Arial" w:hAnsi="Arial"/>
+          <w:sz w:val="18"/>
+          <w:szCs w:val="18"/>
+          <w:highlight w:val="yellow"/>
+          <w:lang w:val="es-ES_tradnl"/>
+        </w:rPr>
+        <w:t xml:space="preserve"> caracteres máx.</w:t>
+      </w:r>
+      <w:r>
+        <w:rPr>
+          <w:rFonts w:ascii="Arial" w:hAnsi="Arial" w:cs="Arial"/>
+          <w:sz w:val="18"/>
+          <w:szCs w:val="18"/>
+          <w:highlight w:val="yellow"/>
+          <w:lang w:val="es-ES_tradnl"/>
+        </w:rPr>
+        <w:t>)</w:t>
+      </w:r>
+    </w:p>
+    <w:p>
+      <w:pPr>
+        <w:ind w:left="142" w:hanging="142"/>
+        <w:jc w:val="both"/>
+        <w:rPr>
+          <w:rFonts w:ascii="Arial" w:hAnsi="Arial" w:cs="Arial"/>
+          <w:sz w:val="18"/>
+          <w:szCs w:val="18"/>
+          <w:lang w:val="es-ES_tradnl"/>
+        </w:rPr>
+      </w:pPr>
+      <w:r>
+        <w:rPr>
+          <w:rFonts w:ascii="Arial" w:hAnsi="Arial" w:cs="Arial"/>
+          <w:sz w:val="18"/>
+          <w:szCs w:val="18"/>
+          <w:lang w:val="es-ES_tradnl"/>
+        </w:rPr>
+        <w:t>Precursor</w:t>
+      </w:r>
+    </w:p>
+    <w:p>
+      <w:pPr>
+        <w:ind w:left="426" w:hanging="142"/>
+        <w:jc w:val="both"/>
+        <w:rPr>
+          <w:rFonts w:ascii="Arial" w:hAnsi="Arial" w:cs="Arial"/>
+          <w:sz w:val="18"/>
+          <w:szCs w:val="18"/>
+          <w:lang w:val="es-ES_tradnl"/>
+        </w:rPr>
+      </w:pPr>
+    </w:p>
+    <w:p>
+      <w:pPr>
+        <w:ind w:left="426" w:hanging="142"/>
+        <w:jc w:val="both"/>
+        <w:rPr>
+          <w:rFonts w:ascii="Arial" w:hAnsi="Arial" w:cs="Arial"/>
+          <w:sz w:val="18"/>
+          <w:szCs w:val="18"/>
+          <w:lang w:val="es-ES_tradnl"/>
+        </w:rPr>
+      </w:pPr>
+    </w:p>
+    <w:p>
+      <w:pPr>
+        <w:ind w:left="426"/>
+        <w:rPr>
+          <w:rFonts w:ascii="Arial" w:hAnsi="Arial"/>
+          <w:sz w:val="18"/>
+          <w:szCs w:val="18"/>
+          <w:lang w:val="es-ES_tradnl"/>
+        </w:rPr>
+      </w:pPr>
+      <w:r>
+        <w:rPr>
+          <w:rFonts w:ascii="Arial" w:hAnsi="Arial"/>
+          <w:b/>
+          <w:color w:val="FF0000"/>
+          <w:sz w:val="18"/>
+          <w:szCs w:val="18"/>
+          <w:lang w:val="es-ES_tradnl"/>
+        </w:rPr>
+        <w:t>*</w:t>
+      </w:r>
+      <w:r>
+        <w:rPr>
+          <w:rFonts w:ascii="Arial" w:hAnsi="Arial"/>
+          <w:color w:val="FF0000"/>
+          <w:sz w:val="18"/>
+          <w:szCs w:val="18"/>
+          <w:lang w:val="es-ES_tradnl"/>
+        </w:rPr>
+        <w:t xml:space="preserve"> </w:t>
+      </w:r>
+      <w:r>
+        <w:rPr>
+          <w:rFonts w:ascii="Arial" w:hAnsi="Arial"/>
+          <w:sz w:val="18"/>
+          <w:szCs w:val="18"/>
+          <w:highlight w:val="yellow"/>
+          <w:lang w:val="es-ES_tradnl"/>
+        </w:rPr>
+        <w:t>Texto de término (</w:t>
+      </w:r>
+      <w:r>
+        <w:rPr>
+          <w:rFonts w:ascii="Arial" w:hAnsi="Arial"/>
+          <w:b/>
+          <w:sz w:val="18"/>
+          <w:szCs w:val="18"/>
+          <w:highlight w:val="yellow"/>
+          <w:lang w:val="es-ES_tradnl"/>
+        </w:rPr>
+        <w:t>250</w:t>
+      </w:r>
+      <w:r>
+        <w:rPr>
+          <w:rFonts w:ascii="Arial" w:hAnsi="Arial"/>
+          <w:sz w:val="18"/>
+          <w:szCs w:val="18"/>
+          <w:highlight w:val="yellow"/>
+          <w:lang w:val="es-ES_tradnl"/>
+        </w:rPr>
+        <w:t xml:space="preserve"> caracteres aprox.)</w:t>
+      </w:r>
+    </w:p>
+    <w:p>
+      <w:pPr>
+        <w:ind w:left="426" w:hanging="142"/>
+        <w:jc w:val="both"/>
+        <w:rPr>
+          <w:rFonts w:ascii="Arial" w:hAnsi="Arial" w:cs="Arial"/>
+          <w:sz w:val="18"/>
+          <w:szCs w:val="18"/>
+          <w:lang w:val="es-ES_tradnl"/>
+        </w:rPr>
+      </w:pPr>
+      <w:r>
+        <w:rPr>
+          <w:rFonts w:ascii="Arial" w:hAnsi="Arial" w:cs="Arial"/>
+          <w:sz w:val="18"/>
+          <w:szCs w:val="18"/>
+          <w:lang w:val="es-ES_tradnl"/>
+        </w:rPr>
+        <w:t xml:space="preserve">Un precursor es un líder que socializa, divulga o da a conocer ideas y pensamientos </w:t>
+      </w:r>
+      <w:r>
+        <w:rPr>
+          <w:rFonts w:ascii="Arial" w:hAnsi="Arial" w:cs="Arial"/>
+          <w:sz w:val="18"/>
+          <w:szCs w:val="18"/>
+          <w:lang w:val="es-ES_tradnl"/>
+        </w:rPr>
+        <w:t xml:space="preserve">referentes y trascendentes para </w:t>
+      </w:r>
+      <w:r>
+        <w:rPr>
+          <w:rFonts w:ascii="Arial" w:hAnsi="Arial" w:cs="Arial"/>
+          <w:sz w:val="18"/>
+          <w:szCs w:val="18"/>
+          <w:lang w:val="es-ES_tradnl"/>
+        </w:rPr>
+        <w:t>conseguir un propósito o alcanzar una meta</w:t>
+      </w:r>
+    </w:p>
+    <w:p>
+      <w:pPr>
+        <w:ind w:left="426" w:hanging="142"/>
+        <w:jc w:val="both"/>
+        <w:rPr>
+          <w:rFonts w:ascii="Arial" w:hAnsi="Arial" w:cs="Arial"/>
+          <w:sz w:val="18"/>
+          <w:szCs w:val="18"/>
+          <w:lang w:val="es-ES_tradnl"/>
+        </w:rPr>
+      </w:pPr>
+    </w:p>
+    <w:p>
+      <w:pPr>
+        <w:ind w:left="426" w:hanging="142"/>
+        <w:jc w:val="both"/>
+        <w:rPr>
+          <w:rFonts w:ascii="Arial" w:hAnsi="Arial" w:cs="Arial"/>
+          <w:sz w:val="18"/>
+          <w:szCs w:val="18"/>
+          <w:lang w:val="es-ES_tradnl"/>
+        </w:rPr>
+      </w:pPr>
+    </w:p>
+    <w:p>
+      <w:pPr>
+        <w:ind w:left="426" w:hanging="142"/>
+        <w:jc w:val="both"/>
+        <w:rPr>
+          <w:rFonts w:ascii="Arial" w:hAnsi="Arial" w:cs="Arial"/>
+          <w:sz w:val="18"/>
+          <w:szCs w:val="18"/>
+          <w:lang w:val="es-ES_tradnl"/>
+        </w:rPr>
+      </w:pPr>
+    </w:p>
+    <w:p>
+      <w:pPr>
+        <w:shd w:val="clear" w:color="auto" w:fill="FFCC99"/>
+        <w:jc w:val="center"/>
+        <w:rPr>
+          <w:rFonts w:ascii="Arial" w:hAnsi="Arial"/>
+          <w:b/>
+          <w:sz w:val="16"/>
+          <w:szCs w:val="16"/>
+          <w:lang w:val="es-ES_tradnl"/>
+        </w:rPr>
+      </w:pPr>
+      <w:r>
+        <w:rPr>
+          <w:rFonts w:ascii="Arial" w:hAnsi="Arial"/>
+          <w:b/>
+          <w:sz w:val="16"/>
+          <w:szCs w:val="16"/>
+          <w:lang w:val="es-ES_tradnl"/>
+        </w:rPr>
+        <w:t>PESTAÑA 4</w:t>
+      </w:r>
+      <w:r>
+        <w:rPr>
+          <w:rFonts w:ascii="Arial" w:hAnsi="Arial"/>
+          <w:sz w:val="16"/>
+          <w:szCs w:val="16"/>
+          <w:lang w:val="es-ES_tradnl"/>
+        </w:rPr>
+        <w:t xml:space="preserve"> (“</w:t>
+      </w:r>
+      <w:r>
+        <w:rPr>
+          <w:rFonts w:ascii="Arial" w:hAnsi="Arial"/>
+          <w:sz w:val="16"/>
+          <w:szCs w:val="16"/>
+          <w:lang w:val="es-ES_tradnl"/>
+        </w:rPr>
+        <w:t>INVESTIGA/ANÁLISIS</w:t>
+      </w:r>
+      <w:r>
+        <w:rPr>
+          <w:rFonts w:ascii="Arial" w:hAnsi="Arial"/>
+          <w:sz w:val="16"/>
+          <w:szCs w:val="16"/>
+          <w:lang w:val="es-ES_tradnl"/>
+        </w:rPr>
+        <w:t>”)</w:t>
+      </w:r>
+    </w:p>
+    <w:p>
+      <w:pPr>
+        <w:ind w:left="142" w:hanging="142"/>
+        <w:jc w:val="both"/>
+        <w:rPr>
+          <w:rFonts w:ascii="Arial" w:hAnsi="Arial" w:cs="Arial"/>
+          <w:sz w:val="18"/>
+          <w:szCs w:val="18"/>
+          <w:lang w:val="es-ES_tradnl"/>
+        </w:rPr>
+      </w:pPr>
+      <w:r>
+        <w:rPr>
+          <w:rFonts w:ascii="Arial" w:hAnsi="Arial"/>
+          <w:b/>
+          <w:color w:val="FF0000"/>
+          <w:sz w:val="18"/>
+          <w:szCs w:val="18"/>
+          <w:lang w:val="es-ES_tradnl"/>
+        </w:rPr>
+        <w:t>*</w:t>
+      </w:r>
+      <w:r>
+        <w:rPr>
+          <w:rFonts w:ascii="Arial" w:hAnsi="Arial"/>
+          <w:color w:val="FF0000"/>
+          <w:sz w:val="18"/>
+          <w:szCs w:val="18"/>
+          <w:lang w:val="es-ES_tradnl"/>
+        </w:rPr>
+        <w:t xml:space="preserve"> </w:t>
+      </w:r>
+      <w:r>
+        <w:rPr>
+          <w:rFonts w:ascii="Arial" w:hAnsi="Arial"/>
+          <w:sz w:val="18"/>
+          <w:szCs w:val="18"/>
+          <w:highlight w:val="green"/>
+          <w:lang w:val="es-ES_tradnl"/>
+        </w:rPr>
+        <w:t xml:space="preserve">Título botón </w:t>
+      </w:r>
+      <w:r>
+        <w:rPr>
+          <w:rFonts w:ascii="Arial" w:hAnsi="Arial"/>
+          <w:sz w:val="18"/>
+          <w:szCs w:val="18"/>
+          <w:highlight w:val="green"/>
+          <w:lang w:val="es-ES_tradnl"/>
+        </w:rPr>
+        <w:t>(</w:t>
+      </w:r>
+      <w:r>
+        <w:rPr>
+          <w:rFonts w:ascii="Arial" w:hAnsi="Arial"/>
+          <w:b/>
+          <w:sz w:val="18"/>
+          <w:szCs w:val="18"/>
+          <w:highlight w:val="green"/>
+          <w:lang w:val="es-ES_tradnl"/>
+        </w:rPr>
+        <w:t>20</w:t>
+      </w:r>
+      <w:r>
+        <w:rPr>
+          <w:rFonts w:ascii="Arial" w:hAnsi="Arial"/>
+          <w:sz w:val="18"/>
+          <w:szCs w:val="18"/>
+          <w:highlight w:val="green"/>
+          <w:lang w:val="es-ES_tradnl"/>
+        </w:rPr>
+        <w:t xml:space="preserve"> caracteres máx.</w:t>
+      </w:r>
+      <w:r>
+        <w:rPr>
+          <w:rFonts w:ascii="Arial" w:hAnsi="Arial" w:cs="Arial"/>
+          <w:sz w:val="18"/>
+          <w:szCs w:val="18"/>
+          <w:highlight w:val="green"/>
+          <w:lang w:val="es-ES_tradnl"/>
+        </w:rPr>
+        <w:t>)</w:t>
+      </w:r>
+      <w:r>
+        <w:rPr>
+          <w:rFonts w:ascii="Arial" w:hAnsi="Arial" w:cs="Arial"/>
+          <w:sz w:val="18"/>
+          <w:szCs w:val="18"/>
+          <w:lang w:val="es-ES_tradnl"/>
+        </w:rPr>
+        <w:t xml:space="preserve"> </w:t>
+      </w:r>
+      <w:r>
+        <w:rPr>
+          <w:rFonts w:ascii="Arial" w:hAnsi="Arial" w:cs="Arial"/>
+          <w:color w:val="0000FF"/>
+          <w:sz w:val="16"/>
+          <w:szCs w:val="16"/>
+          <w:lang w:val="es-ES_tradnl"/>
+        </w:rPr>
+        <w:t>ESTE DATO APARECE EN PESTAÑA DEL MENÚ</w:t>
+      </w:r>
+      <w:r>
+        <w:rPr>
+          <w:rFonts w:ascii="Arial" w:hAnsi="Arial" w:cs="Arial"/>
+          <w:color w:val="0000FF"/>
+          <w:sz w:val="16"/>
+          <w:szCs w:val="16"/>
+          <w:lang w:val="es-ES_tradnl"/>
+        </w:rPr>
+        <w:t xml:space="preserve">. </w:t>
+      </w:r>
+      <w:r>
+        <w:rPr>
+          <w:rFonts w:ascii="Arial" w:hAnsi="Arial" w:cs="Arial"/>
+          <w:color w:val="0000FF"/>
+          <w:sz w:val="16"/>
+          <w:szCs w:val="16"/>
+          <w:lang w:val="es-ES_tradnl"/>
+        </w:rPr>
+        <w:t>EN AUTOMÁTICO SE ASIGNA “</w:t>
+      </w:r>
+      <w:r>
+        <w:rPr>
+          <w:rFonts w:ascii="Arial" w:hAnsi="Arial" w:cs="Arial"/>
+          <w:color w:val="0000FF"/>
+          <w:sz w:val="16"/>
+          <w:szCs w:val="16"/>
+          <w:lang w:val="es-ES_tradnl"/>
+        </w:rPr>
+        <w:t>ANÁLISIS</w:t>
+      </w:r>
+      <w:r>
+        <w:rPr>
+          <w:rFonts w:ascii="Arial" w:hAnsi="Arial" w:cs="Arial"/>
+          <w:color w:val="0000FF"/>
+          <w:sz w:val="16"/>
+          <w:szCs w:val="16"/>
+          <w:lang w:val="es-ES_tradnl"/>
+        </w:rPr>
+        <w:t>” AL MENOS QUE SE ESPECIFICA OTRO TEXTO</w:t>
+      </w:r>
+      <w:r>
+        <w:rPr>
+          <w:rFonts w:ascii="Arial" w:hAnsi="Arial" w:cs="Arial"/>
+          <w:color w:val="0000FF"/>
+          <w:sz w:val="16"/>
+          <w:szCs w:val="16"/>
+          <w:lang w:val="es-ES_tradnl"/>
+        </w:rPr>
+        <w:t>.</w:t>
+      </w:r>
+    </w:p>
+    <w:p>
+      <w:pPr>
+        <w:rPr>
+          <w:rFonts w:ascii="Arial" w:hAnsi="Arial" w:cs="Arial"/>
+          <w:sz w:val="18"/>
+          <w:szCs w:val="18"/>
+          <w:lang w:val="es-ES_tradnl"/>
+        </w:rPr>
+      </w:pPr>
+    </w:p>
+    <w:p>
+      <w:pPr>
+        <w:rPr>
+          <w:rFonts w:ascii="Arial" w:hAnsi="Arial" w:cs="Arial"/>
+          <w:sz w:val="18"/>
+          <w:szCs w:val="18"/>
+          <w:lang w:val="es-ES_tradnl"/>
+        </w:rPr>
+      </w:pPr>
+      <w:r>
+        <w:rPr>
+          <w:rFonts w:ascii="Arial" w:hAnsi="Arial" w:cs="Arial"/>
+          <w:sz w:val="18"/>
+          <w:szCs w:val="18"/>
+          <w:lang w:val="es-ES_tradnl"/>
+        </w:rPr>
+        <w:t>La Bagatela</w:t>
+      </w:r>
+    </w:p>
+    <w:p>
+      <w:pPr>
+        <w:ind w:left="142" w:hanging="142"/>
+        <w:jc w:val="both"/>
+        <w:rPr>
+          <w:rFonts w:ascii="Arial" w:hAnsi="Arial" w:cs="Arial"/>
+          <w:sz w:val="18"/>
+          <w:szCs w:val="18"/>
+          <w:lang w:val="es-ES_tradnl"/>
+        </w:rPr>
+      </w:pPr>
+      <w:r>
+        <w:rPr>
+          <w:rFonts w:ascii="Arial" w:hAnsi="Arial"/>
+          <w:b/>
+          <w:color w:val="FF0000"/>
+          <w:sz w:val="18"/>
+          <w:szCs w:val="18"/>
+          <w:lang w:val="es-ES_tradnl"/>
+        </w:rPr>
+        <w:t>*</w:t>
+      </w:r>
+      <w:r>
+        <w:rPr>
+          <w:rFonts w:ascii="Arial" w:hAnsi="Arial"/>
+          <w:color w:val="FF0000"/>
+          <w:sz w:val="18"/>
+          <w:szCs w:val="18"/>
+          <w:lang w:val="es-ES_tradnl"/>
+        </w:rPr>
+        <w:t xml:space="preserve"> </w:t>
+      </w:r>
+      <w:r>
+        <w:rPr>
+          <w:rFonts w:ascii="Arial" w:hAnsi="Arial"/>
+          <w:sz w:val="18"/>
+          <w:szCs w:val="18"/>
+          <w:highlight w:val="green"/>
+          <w:lang w:val="es-ES_tradnl"/>
+        </w:rPr>
+        <w:t xml:space="preserve">Título de pestaña </w:t>
+      </w:r>
+      <w:r>
+        <w:rPr>
+          <w:rFonts w:ascii="Arial" w:hAnsi="Arial"/>
+          <w:sz w:val="18"/>
+          <w:szCs w:val="18"/>
+          <w:highlight w:val="green"/>
+          <w:lang w:val="es-ES_tradnl"/>
+        </w:rPr>
+        <w:t>(</w:t>
+      </w:r>
+      <w:r>
+        <w:rPr>
+          <w:rFonts w:ascii="Arial" w:hAnsi="Arial"/>
+          <w:b/>
+          <w:sz w:val="18"/>
+          <w:szCs w:val="18"/>
+          <w:highlight w:val="green"/>
+          <w:lang w:val="es-ES_tradnl"/>
+        </w:rPr>
+        <w:t>48</w:t>
+      </w:r>
+      <w:r>
+        <w:rPr>
+          <w:rFonts w:ascii="Arial" w:hAnsi="Arial"/>
+          <w:sz w:val="18"/>
+          <w:szCs w:val="18"/>
+          <w:highlight w:val="green"/>
+          <w:lang w:val="es-ES_tradnl"/>
+        </w:rPr>
+        <w:t xml:space="preserve"> caracteres máx.</w:t>
+      </w:r>
+      <w:r>
+        <w:rPr>
+          <w:rFonts w:ascii="Arial" w:hAnsi="Arial" w:cs="Arial"/>
+          <w:sz w:val="18"/>
+          <w:szCs w:val="18"/>
+          <w:highlight w:val="green"/>
+          <w:lang w:val="es-ES_tradnl"/>
+        </w:rPr>
+        <w:t>)</w:t>
+      </w:r>
+    </w:p>
+    <w:p>
+      <w:pPr>
+        <w:ind w:left="142" w:hanging="142"/>
+        <w:jc w:val="both"/>
+        <w:rPr>
+          <w:rFonts w:ascii="Arial" w:hAnsi="Arial" w:cs="Arial"/>
+          <w:sz w:val="18"/>
+          <w:szCs w:val="18"/>
+          <w:lang w:val="es-ES_tradnl"/>
+        </w:rPr>
+      </w:pPr>
+      <w:r>
+        <w:rPr>
+          <w:rFonts w:ascii="Arial" w:hAnsi="Arial" w:cs="Arial"/>
+          <w:sz w:val="18"/>
+          <w:szCs w:val="18"/>
+          <w:lang w:val="es-ES_tradnl"/>
+        </w:rPr>
+        <w:t>Periódico “</w:t>
+      </w:r>
+      <w:r>
+        <w:rPr>
+          <w:rFonts w:ascii="Arial" w:hAnsi="Arial" w:cs="Arial"/>
+          <w:sz w:val="18"/>
+          <w:szCs w:val="18"/>
+          <w:lang w:val="es-ES_tradnl"/>
+        </w:rPr>
+        <w:t>L</w:t>
+      </w:r>
+      <w:r>
+        <w:rPr>
+          <w:rFonts w:ascii="Arial" w:hAnsi="Arial" w:cs="Arial"/>
+          <w:sz w:val="18"/>
+          <w:szCs w:val="18"/>
+          <w:lang w:val="es-ES_tradnl"/>
+        </w:rPr>
+        <w:t>a Bagatela”</w:t>
+      </w:r>
+    </w:p>
+    <w:p>
+      <w:pPr>
+        <w:ind w:left="142" w:hanging="142"/>
+        <w:jc w:val="both"/>
+        <w:rPr>
+          <w:rFonts w:ascii="Arial" w:hAnsi="Arial" w:cs="Arial"/>
+          <w:sz w:val="18"/>
+          <w:szCs w:val="18"/>
+          <w:lang w:val="es-ES_tradnl"/>
+        </w:rPr>
+      </w:pPr>
+    </w:p>
+    <w:p>
+      <w:pPr>
+        <w:rPr>
+          <w:rFonts w:ascii="Arial" w:hAnsi="Arial"/>
+          <w:sz w:val="18"/>
+          <w:szCs w:val="18"/>
+          <w:lang w:val="es-ES_tradnl"/>
+        </w:rPr>
+      </w:pPr>
+      <w:r>
+        <w:rPr>
+          <w:rFonts w:ascii="Arial" w:hAnsi="Arial"/>
+          <w:b/>
+          <w:color w:val="FF0000"/>
+          <w:sz w:val="18"/>
+          <w:szCs w:val="18"/>
+          <w:lang w:val="es-ES_tradnl"/>
+        </w:rPr>
+        <w:t>*</w:t>
+      </w:r>
+      <w:r>
+        <w:rPr>
+          <w:rFonts w:ascii="Arial" w:hAnsi="Arial"/>
+          <w:color w:val="FF0000"/>
+          <w:sz w:val="18"/>
+          <w:szCs w:val="18"/>
+          <w:lang w:val="es-ES_tradnl"/>
+        </w:rPr>
+        <w:t xml:space="preserve"> </w:t>
+      </w:r>
+      <w:r>
+        <w:rPr>
+          <w:rFonts w:ascii="Arial" w:hAnsi="Arial"/>
+          <w:sz w:val="18"/>
+          <w:szCs w:val="18"/>
+          <w:highlight w:val="green"/>
+          <w:lang w:val="es-ES_tradnl"/>
+        </w:rPr>
+        <w:t>Texto</w:t>
+      </w:r>
+      <w:r>
+        <w:rPr>
+          <w:rFonts w:ascii="Arial" w:hAnsi="Arial"/>
+          <w:sz w:val="18"/>
+          <w:szCs w:val="18"/>
+          <w:highlight w:val="green"/>
+          <w:lang w:val="es-ES_tradnl"/>
+        </w:rPr>
+        <w:t xml:space="preserve"> </w:t>
+      </w:r>
+      <w:r>
+        <w:rPr>
+          <w:rFonts w:ascii="Arial" w:hAnsi="Arial"/>
+          <w:sz w:val="18"/>
+          <w:szCs w:val="18"/>
+          <w:highlight w:val="green"/>
+          <w:lang w:val="es-ES_tradnl"/>
+        </w:rPr>
+        <w:t xml:space="preserve">1 de pestaña </w:t>
+      </w:r>
+      <w:r>
+        <w:rPr>
+          <w:rFonts w:ascii="Arial" w:hAnsi="Arial"/>
+          <w:sz w:val="18"/>
+          <w:szCs w:val="18"/>
+          <w:highlight w:val="green"/>
+          <w:lang w:val="es-ES_tradnl"/>
+        </w:rPr>
+        <w:t>(</w:t>
+      </w:r>
+      <w:r>
+        <w:rPr>
+          <w:rFonts w:ascii="Arial" w:hAnsi="Arial"/>
+          <w:b/>
+          <w:sz w:val="18"/>
+          <w:szCs w:val="18"/>
+          <w:highlight w:val="green"/>
+          <w:lang w:val="es-ES_tradnl"/>
+        </w:rPr>
+        <w:t>500</w:t>
+      </w:r>
+      <w:r>
+        <w:rPr>
+          <w:rFonts w:ascii="Arial" w:hAnsi="Arial"/>
+          <w:sz w:val="18"/>
+          <w:szCs w:val="18"/>
+          <w:highlight w:val="green"/>
+          <w:lang w:val="es-ES_tradnl"/>
+        </w:rPr>
+        <w:t xml:space="preserve"> caracteres aprox.</w:t>
+      </w:r>
+      <w:r>
+        <w:rPr>
+          <w:rFonts w:ascii="Arial" w:hAnsi="Arial"/>
+          <w:sz w:val="18"/>
+          <w:szCs w:val="18"/>
+          <w:highlight w:val="green"/>
+          <w:lang w:val="es-ES_tradnl"/>
+        </w:rPr>
+        <w:t>)</w:t>
+      </w:r>
+    </w:p>
+    <w:p>
+      <w:pPr>
+        <w:ind w:left="142" w:hanging="142"/>
+        <w:jc w:val="both"/>
+        <w:rPr>
+          <w:rFonts w:ascii="Arial" w:hAnsi="Arial" w:cs="Arial"/>
+          <w:sz w:val="18"/>
+          <w:szCs w:val="18"/>
+          <w:lang w:val="es-ES_tradnl"/>
+        </w:rPr>
+      </w:pPr>
+    </w:p>
+    <w:p>
+      <w:pPr>
+        <w:rPr>
+          <w:lang w:val="es-CO"/>
+        </w:rPr>
+      </w:pPr>
+      <w:r>
+        <w:rPr>
+          <w:rFonts w:ascii="Arial" w:hAnsi="Arial"/>
+          <w:sz w:val="18"/>
+          <w:szCs w:val="18"/>
+          <w:lang w:val="es-ES_tradnl"/>
+        </w:rPr>
+        <w:lastRenderedPageBreak/>
+        <w:t>El 14 de julio de 1811 Antonio Nariño aprovecha una</w:t>
+      </w:r>
+      <w:r>
+        <w:rPr>
+          <w:rFonts w:ascii="Arial" w:hAnsi="Arial"/>
+          <w:sz w:val="18"/>
+          <w:szCs w:val="18"/>
+          <w:lang w:val="es-ES_tradnl"/>
+        </w:rPr>
+        <w:t xml:space="preserve"> </w:t>
+      </w:r>
+      <w:r>
+        <w:rPr>
+          <w:rFonts w:ascii="Arial" w:hAnsi="Arial"/>
+          <w:sz w:val="18"/>
+          <w:szCs w:val="18"/>
+          <w:lang w:val="es-ES_tradnl"/>
+        </w:rPr>
+        <w:t>imprenta que poseía y</w:t>
+      </w:r>
+      <w:r>
+        <w:rPr>
+          <w:rFonts w:ascii="Arial" w:hAnsi="Arial"/>
+          <w:sz w:val="18"/>
+          <w:szCs w:val="18"/>
+          <w:lang w:val="es-ES_tradnl"/>
+        </w:rPr>
+        <w:t xml:space="preserve"> </w:t>
+      </w:r>
+      <w:r>
+        <w:rPr>
+          <w:rFonts w:ascii="Arial" w:hAnsi="Arial"/>
+          <w:sz w:val="18"/>
+          <w:szCs w:val="18"/>
+          <w:lang w:val="es-ES_tradnl"/>
+        </w:rPr>
+        <w:t xml:space="preserve">funda el periódico conocido como </w:t>
+      </w:r>
+      <w:r>
+        <w:rPr>
+          <w:rFonts w:ascii="Arial" w:hAnsi="Arial"/>
+          <w:sz w:val="18"/>
+          <w:szCs w:val="18"/>
+          <w:lang w:val="es-ES_tradnl"/>
+        </w:rPr>
+        <w:t>“</w:t>
+      </w:r>
+      <w:r>
+        <w:rPr>
+          <w:rFonts w:ascii="Arial" w:hAnsi="Arial"/>
+          <w:sz w:val="18"/>
+          <w:szCs w:val="18"/>
+          <w:lang w:val="es-ES_tradnl"/>
+        </w:rPr>
+        <w:t>La Bagatela</w:t>
+      </w:r>
+      <w:r>
+        <w:rPr>
+          <w:rFonts w:ascii="Arial" w:hAnsi="Arial"/>
+          <w:sz w:val="18"/>
+          <w:szCs w:val="18"/>
+          <w:lang w:val="es-ES_tradnl"/>
+        </w:rPr>
+        <w:t>”,</w:t>
+      </w:r>
+      <w:r>
+        <w:rPr>
+          <w:rFonts w:ascii="Arial" w:hAnsi="Arial"/>
+          <w:sz w:val="18"/>
+          <w:szCs w:val="18"/>
+          <w:lang w:val="es-ES_tradnl"/>
+        </w:rPr>
+        <w:t xml:space="preserve"> que circularía todos los domingos hasta el 12 de abril de 1812. Este</w:t>
+      </w:r>
+      <w:r>
+        <w:rPr>
+          <w:rFonts w:ascii="Arial" w:hAnsi="Arial"/>
+          <w:sz w:val="18"/>
+          <w:szCs w:val="18"/>
+          <w:lang w:val="es-ES_tradnl"/>
+        </w:rPr>
+        <w:t xml:space="preserve"> </w:t>
+      </w:r>
+      <w:r>
+        <w:rPr>
+          <w:rFonts w:ascii="Arial" w:hAnsi="Arial"/>
+          <w:sz w:val="18"/>
+          <w:szCs w:val="18"/>
+          <w:lang w:val="es-ES_tradnl"/>
+        </w:rPr>
+        <w:t>fue un instrumento clave en la publicación y divulgación de sus ideas y de la Declaración Universal de los Derechos del Hombre.</w:t>
+      </w:r>
+    </w:p>
     <w:sectPr>
-      <w:pgSz w:w="12240" w:h="15840"/>
-      <w:pgMar w:top="1417" w:right="1701" w:bottom="1417" w:left="1701" w:header="708" w:footer="708" w:gutter="0"/>
+      <w:pgSz w:w="11900" w:h="16840"/>
+      <w:pgMar w:top="1134" w:right="1134" w:bottom="1134" w:left="1134" w:header="708" w:footer="708" w:gutter="0"/>
       <w:cols w:space="708"/>
       <w:docGrid w:linePitch="360"/>
     </w:sectPr>
   </w:body>
 </w:document>
+</file>
+
+<file path=word/numbering.xml><?xml version="1.0" encoding="utf-8"?>
+<w:numbering xmlns:wpc="http://schemas.microsoft.com/office/word/2010/wordprocessingCanvas" xmlns:mc="http://schemas.openxmlformats.org/markup-compatibility/2006" xmlns:o="urn:schemas-microsoft-com:office:office" xmlns:r="http://schemas.openxmlformats.org/officeDocument/2006/relationships" xmlns:m="http://schemas.openxmlformats.org/officeDocument/2006/math" xmlns:v="urn:schemas-microsoft-com:vml" xmlns:wp14="http://schemas.microsoft.com/office/word/2010/wordprocessingDrawing" xmlns:wp="http://schemas.openxmlformats.org/drawingml/2006/wordprocessingDrawing" xmlns:w10="urn:schemas-microsoft-com:office:word" xmlns:w="http://schemas.openxmlformats.org/wordprocessingml/2006/main" xmlns:w14="http://schemas.microsoft.com/office/word/2010/wordml" xmlns:wpg="http://schemas.microsoft.com/office/word/2010/wordprocessingGroup" xmlns:wpi="http://schemas.microsoft.com/office/word/2010/wordprocessingInk" xmlns:wne="http://schemas.microsoft.com/office/word/2006/wordml" xmlns:wps="http://schemas.microsoft.com/office/word/2010/wordprocessingShape" mc:Ignorable="w14 wp14">
+  <w:abstractNum w:abstractNumId="0">
+    <w:nsid w:val="71466AAC"/>
+    <w:multiLevelType w:val="hybridMultilevel"/>
+    <w:tmpl w:val="111A66AC"/>
+    <w:lvl w:ilvl="0" w:tplc="240A0001">
+      <w:start w:val="1"/>
+      <w:numFmt w:val="bullet"/>
+      <w:lvlText w:val=""/>
+      <w:lvlJc w:val="left"/>
+      <w:pPr>
+        <w:ind w:left="720" w:hanging="360"/>
+      </w:pPr>
+      <w:rPr>
+        <w:rFonts w:ascii="Symbol" w:hAnsi="Symbol" w:hint="default"/>
+      </w:rPr>
+    </w:lvl>
+    <w:lvl w:ilvl="1" w:tplc="240A0003" w:tentative="1">
+      <w:start w:val="1"/>
+      <w:numFmt w:val="bullet"/>
+      <w:lvlText w:val="o"/>
+      <w:lvlJc w:val="left"/>
+      <w:pPr>
+        <w:ind w:left="1440" w:hanging="360"/>
+      </w:pPr>
+      <w:rPr>
+        <w:rFonts w:ascii="Courier New" w:hAnsi="Courier New" w:cs="Courier New" w:hint="default"/>
+      </w:rPr>
+    </w:lvl>
+    <w:lvl w:ilvl="2" w:tplc="240A0005" w:tentative="1">
+      <w:start w:val="1"/>
+      <w:numFmt w:val="bullet"/>
+      <w:lvlText w:val=""/>
+      <w:lvlJc w:val="left"/>
+      <w:pPr>
+        <w:ind w:left="2160" w:hanging="360"/>
+      </w:pPr>
+      <w:rPr>
+        <w:rFonts w:ascii="Wingdings" w:hAnsi="Wingdings" w:hint="default"/>
+      </w:rPr>
+    </w:lvl>
+    <w:lvl w:ilvl="3" w:tplc="240A0001" w:tentative="1">
+      <w:start w:val="1"/>
+      <w:numFmt w:val="bullet"/>
+      <w:lvlText w:val=""/>
+      <w:lvlJc w:val="left"/>
+      <w:pPr>
+        <w:ind w:left="2880" w:hanging="360"/>
+      </w:pPr>
+      <w:rPr>
+        <w:rFonts w:ascii="Symbol" w:hAnsi="Symbol" w:hint="default"/>
+      </w:rPr>
+    </w:lvl>
+    <w:lvl w:ilvl="4" w:tplc="240A0003" w:tentative="1">
+      <w:start w:val="1"/>
+      <w:numFmt w:val="bullet"/>
+      <w:lvlText w:val="o"/>
+      <w:lvlJc w:val="left"/>
+      <w:pPr>
+        <w:ind w:left="3600" w:hanging="360"/>
+      </w:pPr>
+      <w:rPr>
+        <w:rFonts w:ascii="Courier New" w:hAnsi="Courier New" w:cs="Courier New" w:hint="default"/>
+      </w:rPr>
+    </w:lvl>
+    <w:lvl w:ilvl="5" w:tplc="240A0005" w:tentative="1">
+      <w:start w:val="1"/>
+      <w:numFmt w:val="bullet"/>
+      <w:lvlText w:val=""/>
+      <w:lvlJc w:val="left"/>
+      <w:pPr>
+        <w:ind w:left="4320" w:hanging="360"/>
+      </w:pPr>
+      <w:rPr>
+        <w:rFonts w:ascii="Wingdings" w:hAnsi="Wingdings" w:hint="default"/>
+      </w:rPr>
+    </w:lvl>
+    <w:lvl w:ilvl="6" w:tplc="240A0001" w:tentative="1">
+      <w:start w:val="1"/>
+      <w:numFmt w:val="bullet"/>
+      <w:lvlText w:val=""/>
+      <w:lvlJc w:val="left"/>
+      <w:pPr>
+        <w:ind w:left="5040" w:hanging="360"/>
+      </w:pPr>
+      <w:rPr>
+        <w:rFonts w:ascii="Symbol" w:hAnsi="Symbol" w:hint="default"/>
+      </w:rPr>
+    </w:lvl>
+    <w:lvl w:ilvl="7" w:tplc="240A0003" w:tentative="1">
+      <w:start w:val="1"/>
+      <w:numFmt w:val="bullet"/>
+      <w:lvlText w:val="o"/>
+      <w:lvlJc w:val="left"/>
+      <w:pPr>
+        <w:ind w:left="5760" w:hanging="360"/>
+      </w:pPr>
+      <w:rPr>
+        <w:rFonts w:ascii="Courier New" w:hAnsi="Courier New" w:cs="Courier New" w:hint="default"/>
+      </w:rPr>
+    </w:lvl>
+    <w:lvl w:ilvl="8" w:tplc="240A0005" w:tentative="1">
+      <w:start w:val="1"/>
+      <w:numFmt w:val="bullet"/>
+      <w:lvlText w:val=""/>
+      <w:lvlJc w:val="left"/>
+      <w:pPr>
+        <w:ind w:left="6480" w:hanging="360"/>
+      </w:pPr>
+      <w:rPr>
+        <w:rFonts w:ascii="Wingdings" w:hAnsi="Wingdings" w:hint="default"/>
+      </w:rPr>
+    </w:lvl>
+  </w:abstractNum>
+  <w:num w:numId="1">
+    <w:abstractNumId w:val="0"/>
+  </w:num>
+</w:numbering>
 </file>
 
 <file path=word/styles.xml><?xml version="1.0" encoding="utf-8"?>
@@ -765,10 +5309,16 @@
   <w:style w:type="paragraph" w:default="1" w:styleId="Normal">
     <w:name w:val="Normal"/>
     <w:qFormat/>
-    <w:rsid w:val="007E543F"/>
+    <w:rsid w:val="007F7C1D"/>
     <w:pPr>
-      <w:spacing w:after="160" w:line="259" w:lineRule="auto"/>
+      <w:spacing w:after="0" w:line="240" w:lineRule="auto"/>
     </w:pPr>
+    <w:rPr>
+      <w:rFonts w:eastAsiaTheme="minorEastAsia"/>
+      <w:sz w:val="24"/>
+      <w:szCs w:val="24"/>
+      <w:lang w:val="en-US"/>
+    </w:rPr>
   </w:style>
   <w:style w:type="paragraph" w:styleId="Ttulo3">
     <w:name w:val="heading 3"/>
@@ -779,7 +5329,7 @@
     <w:qFormat/>
     <w:rsid w:val="006F1493"/>
     <w:pPr>
-      <w:spacing w:before="120" w:beforeAutospacing="1" w:after="120" w:afterAutospacing="1" w:line="240" w:lineRule="auto"/>
+      <w:spacing w:before="120" w:beforeAutospacing="1" w:after="120" w:afterAutospacing="1"/>
       <w:jc w:val="both"/>
       <w:outlineLvl w:val="2"/>
     </w:pPr>
@@ -832,54 +5382,20 @@
       <w:szCs w:val="27"/>
     </w:rPr>
   </w:style>
-  <w:style w:type="character" w:styleId="Hipervnculo">
-    <w:name w:val="Hyperlink"/>
-    <w:basedOn w:val="Fuentedeprrafopredeter"/>
-    <w:uiPriority w:val="99"/>
-    <w:unhideWhenUsed/>
-    <w:rsid w:val="007E543F"/>
-    <w:rPr>
-      <w:color w:val="0000FF" w:themeColor="hyperlink"/>
-      <w:u w:val="single"/>
-    </w:rPr>
-  </w:style>
-  <w:style w:type="table" w:customStyle="1" w:styleId="Tablaconcuadrcula3">
-    <w:name w:val="Tabla con cuadrícula3"/>
+  <w:style w:type="table" w:styleId="Tablaconcuadrcula">
+    <w:name w:val="Table Grid"/>
     <w:basedOn w:val="Tablanormal"/>
-    <w:next w:val="Tablaconcuadrcula"/>
-    <w:rsid w:val="007E543F"/>
+    <w:uiPriority w:val="59"/>
+    <w:rsid w:val="007F7C1D"/>
     <w:pPr>
       <w:spacing w:after="0" w:line="240" w:lineRule="auto"/>
     </w:pPr>
     <w:rPr>
-      <w:lang w:val="es-MX"/>
+      <w:rFonts w:eastAsiaTheme="minorEastAsia"/>
+      <w:sz w:val="24"/>
+      <w:szCs w:val="24"/>
+      <w:lang w:val="en-US"/>
     </w:rPr>
-    <w:tblPr>
-      <w:tblInd w:w="0" w:type="dxa"/>
-      <w:tblBorders>
-        <w:top w:val="single" w:sz="4" w:space="0" w:color="000000" w:themeColor="text1"/>
-        <w:left w:val="single" w:sz="4" w:space="0" w:color="000000" w:themeColor="text1"/>
-        <w:bottom w:val="single" w:sz="4" w:space="0" w:color="000000" w:themeColor="text1"/>
-        <w:right w:val="single" w:sz="4" w:space="0" w:color="000000" w:themeColor="text1"/>
-        <w:insideH w:val="single" w:sz="4" w:space="0" w:color="000000" w:themeColor="text1"/>
-        <w:insideV w:val="single" w:sz="4" w:space="0" w:color="000000" w:themeColor="text1"/>
-      </w:tblBorders>
-      <w:tblCellMar>
-        <w:top w:w="0" w:type="dxa"/>
-        <w:left w:w="108" w:type="dxa"/>
-        <w:bottom w:w="0" w:type="dxa"/>
-        <w:right w:w="108" w:type="dxa"/>
-      </w:tblCellMar>
-    </w:tblPr>
-  </w:style>
-  <w:style w:type="table" w:styleId="Tablaconcuadrcula">
-    <w:name w:val="Table Grid"/>
-    <w:basedOn w:val="Tablanormal"/>
-    <w:uiPriority w:val="59"/>
-    <w:rsid w:val="007E543F"/>
-    <w:pPr>
-      <w:spacing w:after="0" w:line="240" w:lineRule="auto"/>
-    </w:pPr>
     <w:tblPr>
       <w:tblInd w:w="0" w:type="dxa"/>
       <w:tblBorders>
@@ -897,6 +5413,35 @@
         <w:right w:w="108" w:type="dxa"/>
       </w:tblCellMar>
     </w:tblPr>
+  </w:style>
+  <w:style w:type="character" w:styleId="Hipervnculo">
+    <w:name w:val="Hyperlink"/>
+    <w:basedOn w:val="Fuentedeprrafopredeter"/>
+    <w:uiPriority w:val="99"/>
+    <w:unhideWhenUsed/>
+    <w:rsid w:val="005F0048"/>
+    <w:rPr>
+      <w:color w:val="0000FF" w:themeColor="hyperlink"/>
+      <w:u w:val="single"/>
+    </w:rPr>
+  </w:style>
+  <w:style w:type="paragraph" w:styleId="Prrafodelista">
+    <w:name w:val="List Paragraph"/>
+    <w:basedOn w:val="Normal"/>
+    <w:uiPriority w:val="34"/>
+    <w:qFormat/>
+    <w:rsid w:val="00027228"/>
+    <w:pPr>
+      <w:spacing w:after="160" w:line="259" w:lineRule="auto"/>
+      <w:ind w:left="720"/>
+      <w:contextualSpacing/>
+    </w:pPr>
+    <w:rPr>
+      <w:rFonts w:eastAsiaTheme="minorHAnsi"/>
+      <w:sz w:val="22"/>
+      <w:szCs w:val="22"/>
+      <w:lang w:val="es-CO"/>
+    </w:rPr>
   </w:style>
 </w:styles>
 </file>
@@ -1060,10 +5605,16 @@
   <w:style w:type="paragraph" w:default="1" w:styleId="Normal">
     <w:name w:val="Normal"/>
     <w:qFormat/>
-    <w:rsid w:val="007E543F"/>
+    <w:rsid w:val="007F7C1D"/>
     <w:pPr>
-      <w:spacing w:after="160" w:line="259" w:lineRule="auto"/>
+      <w:spacing w:after="0" w:line="240" w:lineRule="auto"/>
     </w:pPr>
+    <w:rPr>
+      <w:rFonts w:eastAsiaTheme="minorEastAsia"/>
+      <w:sz w:val="24"/>
+      <w:szCs w:val="24"/>
+      <w:lang w:val="en-US"/>
+    </w:rPr>
   </w:style>
   <w:style w:type="paragraph" w:styleId="Ttulo3">
     <w:name w:val="heading 3"/>
@@ -1074,7 +5625,7 @@
     <w:qFormat/>
     <w:rsid w:val="006F1493"/>
     <w:pPr>
-      <w:spacing w:before="120" w:beforeAutospacing="1" w:after="120" w:afterAutospacing="1" w:line="240" w:lineRule="auto"/>
+      <w:spacing w:before="120" w:beforeAutospacing="1" w:after="120" w:afterAutospacing="1"/>
       <w:jc w:val="both"/>
       <w:outlineLvl w:val="2"/>
     </w:pPr>
@@ -1127,54 +5678,20 @@
       <w:szCs w:val="27"/>
     </w:rPr>
   </w:style>
-  <w:style w:type="character" w:styleId="Hipervnculo">
-    <w:name w:val="Hyperlink"/>
-    <w:basedOn w:val="Fuentedeprrafopredeter"/>
-    <w:uiPriority w:val="99"/>
-    <w:unhideWhenUsed/>
-    <w:rsid w:val="007E543F"/>
-    <w:rPr>
-      <w:color w:val="0000FF" w:themeColor="hyperlink"/>
-      <w:u w:val="single"/>
-    </w:rPr>
-  </w:style>
-  <w:style w:type="table" w:customStyle="1" w:styleId="Tablaconcuadrcula3">
-    <w:name w:val="Tabla con cuadrícula3"/>
+  <w:style w:type="table" w:styleId="Tablaconcuadrcula">
+    <w:name w:val="Table Grid"/>
     <w:basedOn w:val="Tablanormal"/>
-    <w:next w:val="Tablaconcuadrcula"/>
-    <w:rsid w:val="007E543F"/>
+    <w:uiPriority w:val="59"/>
+    <w:rsid w:val="007F7C1D"/>
     <w:pPr>
       <w:spacing w:after="0" w:line="240" w:lineRule="auto"/>
     </w:pPr>
     <w:rPr>
-      <w:lang w:val="es-MX"/>
+      <w:rFonts w:eastAsiaTheme="minorEastAsia"/>
+      <w:sz w:val="24"/>
+      <w:szCs w:val="24"/>
+      <w:lang w:val="en-US"/>
     </w:rPr>
-    <w:tblPr>
-      <w:tblInd w:w="0" w:type="dxa"/>
-      <w:tblBorders>
-        <w:top w:val="single" w:sz="4" w:space="0" w:color="000000" w:themeColor="text1"/>
-        <w:left w:val="single" w:sz="4" w:space="0" w:color="000000" w:themeColor="text1"/>
-        <w:bottom w:val="single" w:sz="4" w:space="0" w:color="000000" w:themeColor="text1"/>
-        <w:right w:val="single" w:sz="4" w:space="0" w:color="000000" w:themeColor="text1"/>
-        <w:insideH w:val="single" w:sz="4" w:space="0" w:color="000000" w:themeColor="text1"/>
-        <w:insideV w:val="single" w:sz="4" w:space="0" w:color="000000" w:themeColor="text1"/>
-      </w:tblBorders>
-      <w:tblCellMar>
-        <w:top w:w="0" w:type="dxa"/>
-        <w:left w:w="108" w:type="dxa"/>
-        <w:bottom w:w="0" w:type="dxa"/>
-        <w:right w:w="108" w:type="dxa"/>
-      </w:tblCellMar>
-    </w:tblPr>
-  </w:style>
-  <w:style w:type="table" w:styleId="Tablaconcuadrcula">
-    <w:name w:val="Table Grid"/>
-    <w:basedOn w:val="Tablanormal"/>
-    <w:uiPriority w:val="59"/>
-    <w:rsid w:val="007E543F"/>
-    <w:pPr>
-      <w:spacing w:after="0" w:line="240" w:lineRule="auto"/>
-    </w:pPr>
     <w:tblPr>
       <w:tblInd w:w="0" w:type="dxa"/>
       <w:tblBorders>
@@ -1192,6 +5709,35 @@
         <w:right w:w="108" w:type="dxa"/>
       </w:tblCellMar>
     </w:tblPr>
+  </w:style>
+  <w:style w:type="character" w:styleId="Hipervnculo">
+    <w:name w:val="Hyperlink"/>
+    <w:basedOn w:val="Fuentedeprrafopredeter"/>
+    <w:uiPriority w:val="99"/>
+    <w:unhideWhenUsed/>
+    <w:rsid w:val="005F0048"/>
+    <w:rPr>
+      <w:color w:val="0000FF" w:themeColor="hyperlink"/>
+      <w:u w:val="single"/>
+    </w:rPr>
+  </w:style>
+  <w:style w:type="paragraph" w:styleId="Prrafodelista">
+    <w:name w:val="List Paragraph"/>
+    <w:basedOn w:val="Normal"/>
+    <w:uiPriority w:val="34"/>
+    <w:qFormat/>
+    <w:rsid w:val="00027228"/>
+    <w:pPr>
+      <w:spacing w:after="160" w:line="259" w:lineRule="auto"/>
+      <w:ind w:left="720"/>
+      <w:contextualSpacing/>
+    </w:pPr>
+    <w:rPr>
+      <w:rFonts w:eastAsiaTheme="minorHAnsi"/>
+      <w:sz w:val="22"/>
+      <w:szCs w:val="22"/>
+      <w:lang w:val="es-CO"/>
+    </w:rPr>
   </w:style>
 </w:styles>
 </file>
